--- a/semester_7/Лабы.docx
+++ b/semester_7/Лабы.docx
@@ -1,6 +1,6 @@
 
 <file path=word/document.xml><?xml version="1.0" encoding="utf-8"?>
-<w:document xmlns:wpc="http://schemas.microsoft.com/office/word/2010/wordprocessingCanvas" xmlns:cx="http://schemas.microsoft.com/office/drawing/2014/chartex" xmlns:cx1="http://schemas.microsoft.com/office/drawing/2015/9/8/chartex" xmlns:cx2="http://schemas.microsoft.com/office/drawing/2015/10/21/chartex" xmlns:cx3="http://schemas.microsoft.com/office/drawing/2016/5/9/chartex" xmlns:cx4="http://schemas.microsoft.com/office/drawing/2016/5/10/chartex" xmlns:cx5="http://schemas.microsoft.com/office/drawing/2016/5/11/chartex" xmlns:cx6="http://schemas.microsoft.com/office/drawing/2016/5/12/chartex" xmlns:cx7="http://schemas.microsoft.com/office/drawing/2016/5/13/chartex" xmlns:cx8="http://schemas.microsoft.com/office/drawing/2016/5/14/chartex" xmlns:mc="http://schemas.openxmlformats.org/markup-compatibility/2006" xmlns:aink="http://schemas.microsoft.com/office/drawing/2016/ink" xmlns:am3d="http://schemas.microsoft.com/office/drawing/2017/model3d" xmlns:o="urn:schemas-microsoft-com:office:office" xmlns:r="http://schemas.openxmlformats.org/officeDocument/2006/relationships" xmlns:m="http://schemas.openxmlformats.org/officeDocument/2006/math" xmlns:v="urn:schemas-microsoft-com:vml" xmlns:wp14="http://schemas.microsoft.com/office/word/2010/wordprocessingDrawing" xmlns:wp="http://schemas.openxmlformats.org/drawingml/2006/wordprocessingDrawing" xmlns:w10="urn:schemas-microsoft-com:office:word" xmlns:w="http://schemas.openxmlformats.org/wordprocessingml/2006/main" xmlns:w14="http://schemas.microsoft.com/office/word/2010/wordml" xmlns:w15="http://schemas.microsoft.com/office/word/2012/wordml" xmlns:w16cex="http://schemas.microsoft.com/office/word/2018/wordml/cex" xmlns:w16cid="http://schemas.microsoft.com/office/word/2016/wordml/cid" xmlns:w16="http://schemas.microsoft.com/office/word/2018/wordml" xmlns:w16se="http://schemas.microsoft.com/office/word/2015/wordml/symex" xmlns:wpg="http://schemas.microsoft.com/office/word/2010/wordprocessingGroup" xmlns:wpi="http://schemas.microsoft.com/office/word/2010/wordprocessingInk" xmlns:wne="http://schemas.microsoft.com/office/word/2006/wordml" xmlns:wps="http://schemas.microsoft.com/office/word/2010/wordprocessingShape" mc:Ignorable="w14 w15 w16se w16cid w16 w16cex wp14">
+<w:document xmlns:wpc="http://schemas.microsoft.com/office/word/2010/wordprocessingCanvas" xmlns:mc="http://schemas.openxmlformats.org/markup-compatibility/2006" xmlns:o="urn:schemas-microsoft-com:office:office" xmlns:r="http://schemas.openxmlformats.org/officeDocument/2006/relationships" xmlns:m="http://schemas.openxmlformats.org/officeDocument/2006/math" xmlns:v="urn:schemas-microsoft-com:vml" xmlns:wp14="http://schemas.microsoft.com/office/word/2010/wordprocessingDrawing" xmlns:wp="http://schemas.openxmlformats.org/drawingml/2006/wordprocessingDrawing" xmlns:w10="urn:schemas-microsoft-com:office:word" xmlns:w="http://schemas.openxmlformats.org/wordprocessingml/2006/main" xmlns:w14="http://schemas.microsoft.com/office/word/2010/wordml" xmlns:wpg="http://schemas.microsoft.com/office/word/2010/wordprocessingGroup" xmlns:wpi="http://schemas.microsoft.com/office/word/2010/wordprocessingInk" xmlns:wne="http://schemas.microsoft.com/office/word/2006/wordml" xmlns:wps="http://schemas.microsoft.com/office/word/2010/wordprocessingShape" mc:Ignorable="w14 wp14">
   <w:body>
     <w:p>
       <w:pPr>
@@ -30,106 +30,13 @@
       <w:r>
         <w:rPr>
           <w:noProof/>
+          <w:lang w:eastAsia="ru-RU"/>
         </w:rPr>
         <w:drawing>
           <wp:inline distT="0" distB="0" distL="0" distR="0" wp14:anchorId="0D01B487" wp14:editId="53A39D9A">
             <wp:extent cx="4156341" cy="3790950"/>
             <wp:effectExtent l="0" t="0" r="0" b="0"/>
             <wp:docPr id="1" name="Рисунок 1"/>
-            <wp:cNvGraphicFramePr>
-              <a:graphicFrameLocks xmlns:a="http://schemas.openxmlformats.org/drawingml/2006/main" noChangeAspect="1"/>
-            </wp:cNvGraphicFramePr>
-            <a:graphic xmlns:a="http://schemas.openxmlformats.org/drawingml/2006/main">
-              <a:graphicData uri="http://schemas.openxmlformats.org/drawingml/2006/picture">
-                <pic:pic xmlns:pic="http://schemas.openxmlformats.org/drawingml/2006/picture">
-                  <pic:nvPicPr>
-                    <pic:cNvPr id="1" name=""/>
-                    <pic:cNvPicPr/>
-                  </pic:nvPicPr>
-                  <pic:blipFill>
-                    <a:blip r:embed="rId6"/>
-                    <a:stretch>
-                      <a:fillRect/>
-                    </a:stretch>
-                  </pic:blipFill>
-                  <pic:spPr>
-                    <a:xfrm>
-                      <a:off x="0" y="0"/>
-                      <a:ext cx="4223461" cy="3852170"/>
-                    </a:xfrm>
-                    <a:prstGeom prst="rect">
-                      <a:avLst/>
-                    </a:prstGeom>
-                  </pic:spPr>
-                </pic:pic>
-              </a:graphicData>
-            </a:graphic>
-          </wp:inline>
-        </w:drawing>
-      </w:r>
-    </w:p>
-    <w:p>
-      <w:pPr>
-        <w:pStyle w:val="a3"/>
-      </w:pPr>
-      <w:r>
-        <w:t xml:space="preserve">Рисунок </w:t>
-      </w:r>
-      <w:r>
-        <w:fldChar w:fldCharType="begin"/>
-      </w:r>
-      <w:r>
-        <w:instrText xml:space="preserve"> SEQ Рисунок \* ARABIC </w:instrText>
-      </w:r>
-      <w:r>
-        <w:fldChar w:fldCharType="separate"/>
-      </w:r>
-      <w:r>
-        <w:rPr>
-          <w:noProof/>
-        </w:rPr>
-        <w:t>1</w:t>
-      </w:r>
-      <w:r>
-        <w:fldChar w:fldCharType="end"/>
-      </w:r>
-      <w:r>
-        <w:t xml:space="preserve"> </w:t>
-      </w:r>
-      <w:r>
-        <w:t>–</w:t>
-      </w:r>
-      <w:r>
-        <w:t xml:space="preserve"> Диаграмма</w:t>
-      </w:r>
-      <w:r>
-        <w:t xml:space="preserve"> вариантов</w:t>
-      </w:r>
-      <w:r>
-        <w:t xml:space="preserve"> использования </w:t>
-      </w:r>
-      <w:r>
-        <w:t>веб-приложения</w:t>
-      </w:r>
-      <w:r>
-        <w:t xml:space="preserve"> пользователем</w:t>
-      </w:r>
-    </w:p>
-    <w:p>
-      <w:pPr>
-        <w:keepNext/>
-        <w:ind w:firstLine="0"/>
-        <w:jc w:val="center"/>
-      </w:pPr>
-      <w:r>
-        <w:rPr>
-          <w:noProof/>
-        </w:rPr>
-        <w:drawing>
-          <wp:inline distT="0" distB="0" distL="0" distR="0" wp14:anchorId="410297F5" wp14:editId="3174E397">
-            <wp:extent cx="3681478" cy="2828925"/>
-            <wp:effectExtent l="0" t="0" r="0" b="0"/>
-            <wp:docPr id="2" name="Рисунок 2"/>
             <wp:cNvGraphicFramePr>
               <a:graphicFrameLocks xmlns:a="http://schemas.openxmlformats.org/drawingml/2006/main" noChangeAspect="1"/>
             </wp:cNvGraphicFramePr>
@@ -149,6 +56,91 @@
                   <pic:spPr>
                     <a:xfrm>
                       <a:off x="0" y="0"/>
+                      <a:ext cx="4223461" cy="3852170"/>
+                    </a:xfrm>
+                    <a:prstGeom prst="rect">
+                      <a:avLst/>
+                    </a:prstGeom>
+                  </pic:spPr>
+                </pic:pic>
+              </a:graphicData>
+            </a:graphic>
+          </wp:inline>
+        </w:drawing>
+      </w:r>
+    </w:p>
+    <w:p>
+      <w:pPr>
+        <w:pStyle w:val="a3"/>
+      </w:pPr>
+      <w:r>
+        <w:t xml:space="preserve">Рисунок </w:t>
+      </w:r>
+      <w:fldSimple w:instr=" SEQ Рисунок \* ARABIC ">
+        <w:r>
+          <w:rPr>
+            <w:noProof/>
+          </w:rPr>
+          <w:t>1</w:t>
+        </w:r>
+      </w:fldSimple>
+      <w:r>
+        <w:t xml:space="preserve"> </w:t>
+      </w:r>
+      <w:r>
+        <w:t>–</w:t>
+      </w:r>
+      <w:r>
+        <w:t xml:space="preserve"> Диаграмма</w:t>
+      </w:r>
+      <w:r>
+        <w:t xml:space="preserve"> вариантов</w:t>
+      </w:r>
+      <w:r>
+        <w:t xml:space="preserve"> использования </w:t>
+      </w:r>
+      <w:r>
+        <w:t>веб-приложения</w:t>
+      </w:r>
+      <w:r>
+        <w:t xml:space="preserve"> пользователем</w:t>
+      </w:r>
+    </w:p>
+    <w:p>
+      <w:pPr>
+        <w:keepNext/>
+        <w:ind w:firstLine="0"/>
+        <w:jc w:val="center"/>
+      </w:pPr>
+      <w:r>
+        <w:rPr>
+          <w:noProof/>
+          <w:lang w:eastAsia="ru-RU"/>
+        </w:rPr>
+        <w:drawing>
+          <wp:inline distT="0" distB="0" distL="0" distR="0" wp14:anchorId="410297F5" wp14:editId="3174E397">
+            <wp:extent cx="3681478" cy="2828925"/>
+            <wp:effectExtent l="0" t="0" r="0" b="0"/>
+            <wp:docPr id="2" name="Рисунок 2"/>
+            <wp:cNvGraphicFramePr>
+              <a:graphicFrameLocks xmlns:a="http://schemas.openxmlformats.org/drawingml/2006/main" noChangeAspect="1"/>
+            </wp:cNvGraphicFramePr>
+            <a:graphic xmlns:a="http://schemas.openxmlformats.org/drawingml/2006/main">
+              <a:graphicData uri="http://schemas.openxmlformats.org/drawingml/2006/picture">
+                <pic:pic xmlns:pic="http://schemas.openxmlformats.org/drawingml/2006/picture">
+                  <pic:nvPicPr>
+                    <pic:cNvPr id="1" name=""/>
+                    <pic:cNvPicPr/>
+                  </pic:nvPicPr>
+                  <pic:blipFill>
+                    <a:blip r:embed="rId8"/>
+                    <a:stretch>
+                      <a:fillRect/>
+                    </a:stretch>
+                  </pic:blipFill>
+                  <pic:spPr>
+                    <a:xfrm>
+                      <a:off x="0" y="0"/>
                       <a:ext cx="3690099" cy="2835549"/>
                     </a:xfrm>
                     <a:prstGeom prst="rect">
@@ -172,24 +164,14 @@
       <w:r>
         <w:t xml:space="preserve">Рисунок </w:t>
       </w:r>
-      <w:r>
-        <w:fldChar w:fldCharType="begin"/>
-      </w:r>
-      <w:r>
-        <w:instrText xml:space="preserve"> SEQ Рисунок \* ARABIC </w:instrText>
-      </w:r>
-      <w:r>
-        <w:fldChar w:fldCharType="separate"/>
-      </w:r>
-      <w:r>
-        <w:rPr>
-          <w:noProof/>
-        </w:rPr>
-        <w:t>2</w:t>
-      </w:r>
-      <w:r>
-        <w:fldChar w:fldCharType="end"/>
-      </w:r>
+      <w:fldSimple w:instr=" SEQ Рисунок \* ARABIC ">
+        <w:r>
+          <w:rPr>
+            <w:noProof/>
+          </w:rPr>
+          <w:t>2</w:t>
+        </w:r>
+      </w:fldSimple>
       <w:r>
         <w:t xml:space="preserve"> </w:t>
       </w:r>
@@ -385,7 +367,12 @@
       </w:r>
       <w:r>
         <w:br/>
-        <w:t>Потоки событий</w:t>
+        <w:t>Пот</w:t>
+      </w:r>
+      <w:bookmarkStart w:id="0" w:name="_GoBack"/>
+      <w:bookmarkEnd w:id="0"/>
+      <w:r>
+        <w:t>оки событий</w:t>
       </w:r>
     </w:p>
     <w:p>
@@ -463,13 +450,7 @@
         <w:ind w:left="0" w:firstLine="709"/>
       </w:pPr>
       <w:r>
-        <w:t>Система добавляет бота в сервис. Если</w:t>
-      </w:r>
-      <w:r>
-        <w:t xml:space="preserve"> такой бот уже</w:t>
-      </w:r>
-      <w:r>
-        <w:t xml:space="preserve"> есть в сервисе или </w:t>
+        <w:t xml:space="preserve">Система добавляет бота в сервис. Если такой бот уже есть в сервисе или </w:t>
       </w:r>
       <w:r>
         <w:rPr>
@@ -600,8 +581,708 @@
       <w:r>
         <w:t>Вариант использования завершается.</w:t>
       </w:r>
-      <w:bookmarkStart w:id="0" w:name="_GoBack"/>
-      <w:bookmarkEnd w:id="0"/>
+    </w:p>
+    <w:p>
+      <w:pPr>
+        <w:spacing w:after="160" w:line="259" w:lineRule="auto"/>
+        <w:ind w:firstLine="0"/>
+        <w:jc w:val="left"/>
+      </w:pPr>
+      <w:r>
+        <w:br w:type="page"/>
+      </w:r>
+    </w:p>
+    <w:p>
+      <w:pPr>
+        <w:pStyle w:val="1"/>
+      </w:pPr>
+      <w:r>
+        <w:lastRenderedPageBreak/>
+        <w:t>Лабораторная работа №4</w:t>
+      </w:r>
+      <w:r>
+        <w:br/>
+        <w:t>Диаграмма классов</w:t>
+      </w:r>
+    </w:p>
+    <w:p>
+      <w:r>
+        <w:t>Диаграмма классов модуля фонового выполнения задач представлена на рисунке 3.</w:t>
+      </w:r>
+    </w:p>
+    <w:p>
+      <w:pPr>
+        <w:keepNext/>
+        <w:ind w:firstLine="0"/>
+        <w:jc w:val="center"/>
+      </w:pPr>
+      <w:r>
+        <w:rPr>
+          <w:noProof/>
+          <w:lang w:eastAsia="ru-RU"/>
+        </w:rPr>
+        <w:drawing>
+          <wp:inline distT="0" distB="0" distL="0" distR="0" wp14:anchorId="01AE9808" wp14:editId="4560E7FF">
+            <wp:extent cx="4396740" cy="5536398"/>
+            <wp:effectExtent l="0" t="0" r="3810" b="7620"/>
+            <wp:docPr id="3" name="Рисунок 3"/>
+            <wp:cNvGraphicFramePr>
+              <a:graphicFrameLocks xmlns:a="http://schemas.openxmlformats.org/drawingml/2006/main" noChangeAspect="1"/>
+            </wp:cNvGraphicFramePr>
+            <a:graphic xmlns:a="http://schemas.openxmlformats.org/drawingml/2006/main">
+              <a:graphicData uri="http://schemas.openxmlformats.org/drawingml/2006/picture">
+                <pic:pic xmlns:pic="http://schemas.openxmlformats.org/drawingml/2006/picture">
+                  <pic:nvPicPr>
+                    <pic:cNvPr id="0" name=""/>
+                    <pic:cNvPicPr/>
+                  </pic:nvPicPr>
+                  <pic:blipFill>
+                    <a:blip r:embed="rId9"/>
+                    <a:stretch>
+                      <a:fillRect/>
+                    </a:stretch>
+                  </pic:blipFill>
+                  <pic:spPr>
+                    <a:xfrm>
+                      <a:off x="0" y="0"/>
+                      <a:ext cx="4395865" cy="5535296"/>
+                    </a:xfrm>
+                    <a:prstGeom prst="rect">
+                      <a:avLst/>
+                    </a:prstGeom>
+                  </pic:spPr>
+                </pic:pic>
+              </a:graphicData>
+            </a:graphic>
+          </wp:inline>
+        </w:drawing>
+      </w:r>
+    </w:p>
+    <w:p>
+      <w:pPr>
+        <w:pStyle w:val="a3"/>
+      </w:pPr>
+      <w:r>
+        <w:t xml:space="preserve">Рисунок </w:t>
+      </w:r>
+      <w:fldSimple w:instr=" SEQ Рисунок \* ARABIC ">
+        <w:r>
+          <w:rPr>
+            <w:noProof/>
+          </w:rPr>
+          <w:t>3</w:t>
+        </w:r>
+      </w:fldSimple>
+      <w:r>
+        <w:rPr>
+          <w:noProof/>
+        </w:rPr>
+        <w:t xml:space="preserve"> - </w:t>
+      </w:r>
+      <w:r>
+        <w:t>Диаграмма классов модуля фонового выполнения задач</w:t>
+      </w:r>
+    </w:p>
+    <w:p>
+      <w:r>
+        <w:t>Назначение и описание классов модуля фонового выполнения задач приведены в таблице 1.</w:t>
+      </w:r>
+    </w:p>
+    <w:p>
+      <w:pPr>
+        <w:pStyle w:val="a3"/>
+        <w:keepNext/>
+        <w:ind w:firstLine="0"/>
+        <w:jc w:val="left"/>
+      </w:pPr>
+      <w:r>
+        <w:t>Таблица 1</w:t>
+      </w:r>
+      <w:r>
+        <w:t xml:space="preserve"> - </w:t>
+      </w:r>
+      <w:r>
+        <w:rPr>
+          <w:noProof/>
+        </w:rPr>
+        <w:t>Назначение классов модуля онового выпонения задач</w:t>
+      </w:r>
+    </w:p>
+    <w:tbl>
+      <w:tblPr>
+        <w:tblStyle w:val="a7"/>
+        <w:tblW w:w="9468" w:type="dxa"/>
+        <w:tblInd w:w="108" w:type="dxa"/>
+        <w:tblLook w:val="04A0" w:firstRow="1" w:lastRow="0" w:firstColumn="1" w:lastColumn="0" w:noHBand="0" w:noVBand="1"/>
+      </w:tblPr>
+      <w:tblGrid>
+        <w:gridCol w:w="2425"/>
+        <w:gridCol w:w="7043"/>
+      </w:tblGrid>
+      <w:tr>
+        <w:trPr>
+          <w:trHeight w:val="321"/>
+        </w:trPr>
+        <w:tc>
+          <w:tcPr>
+            <w:tcW w:w="2425" w:type="dxa"/>
+          </w:tcPr>
+          <w:p>
+            <w:pPr>
+              <w:spacing w:line="240" w:lineRule="auto"/>
+              <w:ind w:firstLine="0"/>
+            </w:pPr>
+            <w:r>
+              <w:t>Название класса</w:t>
+            </w:r>
+          </w:p>
+        </w:tc>
+        <w:tc>
+          <w:tcPr>
+            <w:tcW w:w="7043" w:type="dxa"/>
+          </w:tcPr>
+          <w:p>
+            <w:pPr>
+              <w:spacing w:line="240" w:lineRule="auto"/>
+              <w:ind w:firstLine="0"/>
+            </w:pPr>
+            <w:r>
+              <w:t>Описание</w:t>
+            </w:r>
+          </w:p>
+        </w:tc>
+      </w:tr>
+      <w:tr>
+        <w:tc>
+          <w:tcPr>
+            <w:tcW w:w="2425" w:type="dxa"/>
+          </w:tcPr>
+          <w:p>
+            <w:pPr>
+              <w:spacing w:line="240" w:lineRule="auto"/>
+              <w:ind w:firstLine="0"/>
+              <w:rPr>
+                <w:lang w:val="en-US"/>
+              </w:rPr>
+            </w:pPr>
+            <w:proofErr w:type="spellStart"/>
+            <w:r>
+              <w:rPr>
+                <w:lang w:val="en-US"/>
+              </w:rPr>
+              <w:t>ApiTask</w:t>
+            </w:r>
+            <w:proofErr w:type="spellEnd"/>
+          </w:p>
+        </w:tc>
+        <w:tc>
+          <w:tcPr>
+            <w:tcW w:w="7043" w:type="dxa"/>
+          </w:tcPr>
+          <w:p>
+            <w:pPr>
+              <w:spacing w:line="240" w:lineRule="auto"/>
+              <w:ind w:firstLine="0"/>
+            </w:pPr>
+            <w:r>
+              <w:t>Класс задачи, которую должна выполнить система</w:t>
+            </w:r>
+          </w:p>
+        </w:tc>
+      </w:tr>
+      <w:tr>
+        <w:tc>
+          <w:tcPr>
+            <w:tcW w:w="2425" w:type="dxa"/>
+          </w:tcPr>
+          <w:p>
+            <w:pPr>
+              <w:spacing w:line="240" w:lineRule="auto"/>
+              <w:ind w:firstLine="0"/>
+              <w:rPr>
+                <w:lang w:val="en-US"/>
+              </w:rPr>
+            </w:pPr>
+            <w:proofErr w:type="spellStart"/>
+            <w:r>
+              <w:rPr>
+                <w:lang w:val="en-US"/>
+              </w:rPr>
+              <w:t>ApiTaskView</w:t>
+            </w:r>
+            <w:proofErr w:type="spellEnd"/>
+          </w:p>
+        </w:tc>
+        <w:tc>
+          <w:tcPr>
+            <w:tcW w:w="7043" w:type="dxa"/>
+          </w:tcPr>
+          <w:p>
+            <w:pPr>
+              <w:keepNext/>
+              <w:spacing w:line="240" w:lineRule="auto"/>
+              <w:ind w:firstLine="0"/>
+            </w:pPr>
+            <w:r>
+              <w:t>Класс задачи для отображения пользователю</w:t>
+            </w:r>
+          </w:p>
+        </w:tc>
+      </w:tr>
+      <w:tr>
+        <w:tblPrEx>
+          <w:tblLook w:val="0000" w:firstRow="0" w:lastRow="0" w:firstColumn="0" w:lastColumn="0" w:noHBand="0" w:noVBand="0"/>
+        </w:tblPrEx>
+        <w:trPr>
+          <w:trHeight w:val="308"/>
+        </w:trPr>
+        <w:tc>
+          <w:tcPr>
+            <w:tcW w:w="2425" w:type="dxa"/>
+          </w:tcPr>
+          <w:p>
+            <w:pPr>
+              <w:pStyle w:val="a3"/>
+              <w:spacing w:after="0"/>
+              <w:ind w:firstLine="0"/>
+              <w:jc w:val="both"/>
+            </w:pPr>
+            <w:proofErr w:type="spellStart"/>
+            <w:r>
+              <w:rPr>
+                <w:lang w:val="en-US"/>
+              </w:rPr>
+              <w:t>BackgroundService</w:t>
+            </w:r>
+            <w:proofErr w:type="spellEnd"/>
+          </w:p>
+        </w:tc>
+        <w:tc>
+          <w:tcPr>
+            <w:tcW w:w="7043" w:type="dxa"/>
+            <w:shd w:val="clear" w:color="auto" w:fill="auto"/>
+          </w:tcPr>
+          <w:p>
+            <w:pPr>
+              <w:spacing w:line="240" w:lineRule="auto"/>
+              <w:ind w:firstLine="0"/>
+              <w:jc w:val="left"/>
+            </w:pPr>
+            <w:r>
+              <w:t>Сервис выполнения задач, который их обрабатывает</w:t>
+            </w:r>
+          </w:p>
+        </w:tc>
+      </w:tr>
+    </w:tbl>
+    <w:p>
+      <w:pPr>
+        <w:pStyle w:val="a3"/>
+        <w:ind w:firstLine="0"/>
+        <w:jc w:val="both"/>
+      </w:pPr>
+    </w:p>
+    <w:p>
+      <w:r>
+        <w:lastRenderedPageBreak/>
+        <w:t>Так же в сервисе есть ещё одна глобальная система, предназначенная для ведения журнала действий пользователя и подсистем сервиса. Диаграмма классов это</w:t>
+      </w:r>
+      <w:r>
+        <w:t xml:space="preserve">го модуля приведена на рисунке </w:t>
+      </w:r>
+      <w:r>
+        <w:t>4</w:t>
+      </w:r>
+      <w:r>
+        <w:t>, а назначение этих классов приведено в таблице 2.</w:t>
+      </w:r>
+    </w:p>
+    <w:p>
+      <w:pPr>
+        <w:keepNext/>
+        <w:ind w:firstLine="0"/>
+      </w:pPr>
+      <w:r>
+        <w:rPr>
+          <w:noProof/>
+          <w:lang w:eastAsia="ru-RU"/>
+        </w:rPr>
+        <w:drawing>
+          <wp:inline distT="0" distB="0" distL="0" distR="0" wp14:anchorId="2E77F8FB" wp14:editId="646D70C7">
+            <wp:extent cx="5940425" cy="3760205"/>
+            <wp:effectExtent l="0" t="0" r="3175" b="0"/>
+            <wp:docPr id="4" name="Рисунок 4"/>
+            <wp:cNvGraphicFramePr>
+              <a:graphicFrameLocks xmlns:a="http://schemas.openxmlformats.org/drawingml/2006/main" noChangeAspect="1"/>
+            </wp:cNvGraphicFramePr>
+            <a:graphic xmlns:a="http://schemas.openxmlformats.org/drawingml/2006/main">
+              <a:graphicData uri="http://schemas.openxmlformats.org/drawingml/2006/picture">
+                <pic:pic xmlns:pic="http://schemas.openxmlformats.org/drawingml/2006/picture">
+                  <pic:nvPicPr>
+                    <pic:cNvPr id="0" name=""/>
+                    <pic:cNvPicPr/>
+                  </pic:nvPicPr>
+                  <pic:blipFill>
+                    <a:blip r:embed="rId10"/>
+                    <a:stretch>
+                      <a:fillRect/>
+                    </a:stretch>
+                  </pic:blipFill>
+                  <pic:spPr>
+                    <a:xfrm>
+                      <a:off x="0" y="0"/>
+                      <a:ext cx="5940425" cy="3760205"/>
+                    </a:xfrm>
+                    <a:prstGeom prst="rect">
+                      <a:avLst/>
+                    </a:prstGeom>
+                  </pic:spPr>
+                </pic:pic>
+              </a:graphicData>
+            </a:graphic>
+          </wp:inline>
+        </w:drawing>
+      </w:r>
+    </w:p>
+    <w:p>
+      <w:pPr>
+        <w:pStyle w:val="a3"/>
+        <w:ind w:firstLine="0"/>
+        <w:rPr>
+          <w:noProof/>
+        </w:rPr>
+      </w:pPr>
+      <w:r>
+        <w:t xml:space="preserve">Рисунок </w:t>
+      </w:r>
+      <w:r>
+        <w:t>4</w:t>
+      </w:r>
+      <w:r>
+        <w:rPr>
+          <w:noProof/>
+        </w:rPr>
+        <w:t xml:space="preserve"> - Диаграмма классов модуля</w:t>
+      </w:r>
+      <w:r>
+        <w:rPr>
+          <w:noProof/>
+        </w:rPr>
+        <w:t xml:space="preserve"> </w:t>
+      </w:r>
+      <w:r>
+        <w:rPr>
+          <w:noProof/>
+        </w:rPr>
+        <w:t>ведения журнала событий системы</w:t>
+      </w:r>
+    </w:p>
+    <w:p>
+      <w:pPr>
+        <w:pStyle w:val="a3"/>
+        <w:keepNext/>
+        <w:ind w:firstLine="0"/>
+        <w:jc w:val="left"/>
+      </w:pPr>
+      <w:r>
+        <w:t xml:space="preserve">Таблица 2 - </w:t>
+      </w:r>
+      <w:r>
+        <w:rPr>
+          <w:noProof/>
+        </w:rPr>
+        <w:t>Назначение классов модуля ведения журнала событий</w:t>
+      </w:r>
+    </w:p>
+    <w:tbl>
+      <w:tblPr>
+        <w:tblStyle w:val="a7"/>
+        <w:tblW w:w="0" w:type="auto"/>
+        <w:tblInd w:w="108" w:type="dxa"/>
+        <w:tblLook w:val="04A0" w:firstRow="1" w:lastRow="0" w:firstColumn="1" w:lastColumn="0" w:noHBand="0" w:noVBand="1"/>
+      </w:tblPr>
+      <w:tblGrid>
+        <w:gridCol w:w="1865"/>
+        <w:gridCol w:w="7513"/>
+      </w:tblGrid>
+      <w:tr>
+        <w:tc>
+          <w:tcPr>
+            <w:tcW w:w="1843" w:type="dxa"/>
+          </w:tcPr>
+          <w:p>
+            <w:pPr>
+              <w:spacing w:line="240" w:lineRule="auto"/>
+              <w:ind w:firstLine="0"/>
+            </w:pPr>
+            <w:r>
+              <w:t>Название</w:t>
+            </w:r>
+          </w:p>
+        </w:tc>
+        <w:tc>
+          <w:tcPr>
+            <w:tcW w:w="7513" w:type="dxa"/>
+          </w:tcPr>
+          <w:p>
+            <w:pPr>
+              <w:spacing w:line="240" w:lineRule="auto"/>
+              <w:ind w:firstLine="0"/>
+              <w:rPr>
+                <w:lang w:val="en-US"/>
+              </w:rPr>
+            </w:pPr>
+            <w:r>
+              <w:t>Описание класса</w:t>
+            </w:r>
+          </w:p>
+        </w:tc>
+      </w:tr>
+      <w:tr>
+        <w:tc>
+          <w:tcPr>
+            <w:tcW w:w="1843" w:type="dxa"/>
+          </w:tcPr>
+          <w:p>
+            <w:pPr>
+              <w:spacing w:line="240" w:lineRule="auto"/>
+              <w:ind w:firstLine="0"/>
+              <w:rPr>
+                <w:lang w:val="en-US"/>
+              </w:rPr>
+            </w:pPr>
+            <w:proofErr w:type="spellStart"/>
+            <w:r>
+              <w:rPr>
+                <w:lang w:val="en-US"/>
+              </w:rPr>
+              <w:t>LoggerService</w:t>
+            </w:r>
+            <w:proofErr w:type="spellEnd"/>
+          </w:p>
+        </w:tc>
+        <w:tc>
+          <w:tcPr>
+            <w:tcW w:w="7513" w:type="dxa"/>
+          </w:tcPr>
+          <w:p>
+            <w:pPr>
+              <w:spacing w:line="240" w:lineRule="auto"/>
+              <w:ind w:firstLine="0"/>
+            </w:pPr>
+            <w:r>
+              <w:t>Сервис ведения журналов системы</w:t>
+            </w:r>
+          </w:p>
+        </w:tc>
+      </w:tr>
+      <w:tr>
+        <w:tc>
+          <w:tcPr>
+            <w:tcW w:w="1843" w:type="dxa"/>
+          </w:tcPr>
+          <w:p>
+            <w:pPr>
+              <w:spacing w:line="240" w:lineRule="auto"/>
+              <w:ind w:firstLine="0"/>
+              <w:rPr>
+                <w:lang w:val="en-US"/>
+              </w:rPr>
+            </w:pPr>
+            <w:r>
+              <w:rPr>
+                <w:lang w:val="en-US"/>
+              </w:rPr>
+              <w:t>Logger</w:t>
+            </w:r>
+          </w:p>
+        </w:tc>
+        <w:tc>
+          <w:tcPr>
+            <w:tcW w:w="7513" w:type="dxa"/>
+          </w:tcPr>
+          <w:p>
+            <w:pPr>
+              <w:spacing w:line="240" w:lineRule="auto"/>
+              <w:ind w:firstLine="0"/>
+            </w:pPr>
+            <w:r>
+              <w:t>Класс ведения конкретного журнала</w:t>
+            </w:r>
+          </w:p>
+        </w:tc>
+      </w:tr>
+      <w:tr>
+        <w:tc>
+          <w:tcPr>
+            <w:tcW w:w="1843" w:type="dxa"/>
+          </w:tcPr>
+          <w:p>
+            <w:pPr>
+              <w:spacing w:line="240" w:lineRule="auto"/>
+              <w:ind w:firstLine="0"/>
+              <w:rPr>
+                <w:lang w:val="en-US"/>
+              </w:rPr>
+            </w:pPr>
+            <w:proofErr w:type="spellStart"/>
+            <w:r>
+              <w:rPr>
+                <w:lang w:val="en-US"/>
+              </w:rPr>
+              <w:t>LogChain</w:t>
+            </w:r>
+            <w:proofErr w:type="spellEnd"/>
+          </w:p>
+        </w:tc>
+        <w:tc>
+          <w:tcPr>
+            <w:tcW w:w="7513" w:type="dxa"/>
+          </w:tcPr>
+          <w:p>
+            <w:pPr>
+              <w:spacing w:line="240" w:lineRule="auto"/>
+              <w:ind w:firstLine="0"/>
+            </w:pPr>
+            <w:r>
+              <w:t>Класс журнала события, его название и данные</w:t>
+            </w:r>
+          </w:p>
+        </w:tc>
+      </w:tr>
+      <w:tr>
+        <w:tc>
+          <w:tcPr>
+            <w:tcW w:w="1843" w:type="dxa"/>
+          </w:tcPr>
+          <w:p>
+            <w:pPr>
+              <w:spacing w:line="240" w:lineRule="auto"/>
+              <w:ind w:firstLine="0"/>
+              <w:rPr>
+                <w:lang w:val="en-US"/>
+              </w:rPr>
+            </w:pPr>
+            <w:proofErr w:type="spellStart"/>
+            <w:r>
+              <w:rPr>
+                <w:lang w:val="en-US"/>
+              </w:rPr>
+              <w:t>LogMessage</w:t>
+            </w:r>
+            <w:proofErr w:type="spellEnd"/>
+          </w:p>
+        </w:tc>
+        <w:tc>
+          <w:tcPr>
+            <w:tcW w:w="7513" w:type="dxa"/>
+          </w:tcPr>
+          <w:p>
+            <w:pPr>
+              <w:spacing w:line="240" w:lineRule="auto"/>
+              <w:ind w:firstLine="0"/>
+            </w:pPr>
+            <w:r>
+              <w:t>Класс</w:t>
+            </w:r>
+            <w:r>
+              <w:t xml:space="preserve"> сообщения журнала</w:t>
+            </w:r>
+          </w:p>
+        </w:tc>
+      </w:tr>
+    </w:tbl>
+    <w:p>
+      <w:pPr>
+        <w:spacing w:after="160" w:line="259" w:lineRule="auto"/>
+        <w:ind w:firstLine="0"/>
+        <w:jc w:val="left"/>
+      </w:pPr>
+    </w:p>
+    <w:p>
+      <w:pPr>
+        <w:spacing w:after="160" w:line="259" w:lineRule="auto"/>
+        <w:ind w:firstLine="0"/>
+        <w:jc w:val="left"/>
+      </w:pPr>
+      <w:r>
+        <w:br w:type="page"/>
+      </w:r>
+    </w:p>
+    <w:p>
+      <w:pPr>
+        <w:pStyle w:val="1"/>
+      </w:pPr>
+      <w:r>
+        <w:lastRenderedPageBreak/>
+        <w:t>Лабораторная работа №5</w:t>
+      </w:r>
+      <w:r>
+        <w:br/>
+      </w:r>
+      <w:r>
+        <w:t>Диаграммы состояний</w:t>
+      </w:r>
+    </w:p>
+    <w:p>
+      <w:pPr>
+        <w:ind w:firstLine="0"/>
+        <w:jc w:val="center"/>
+      </w:pPr>
+      <w:r>
+        <w:rPr>
+          <w:noProof/>
+          <w:lang w:eastAsia="ru-RU"/>
+        </w:rPr>
+        <w:drawing>
+          <wp:inline distT="0" distB="0" distL="0" distR="0" wp14:anchorId="143C4BD1" wp14:editId="52F3D67A">
+            <wp:extent cx="8317837" cy="5357632"/>
+            <wp:effectExtent l="0" t="6033" r="1588" b="1587"/>
+            <wp:docPr id="5" name="Рисунок 5" descr="https://sun9-65.userapi.com/impg/cvsV2HxTWvyxif_yWWGKUhsLW-6B3Ge9LmM75A/moOzESVvlAk.jpg?size=591x381&amp;quality=96&amp;sign=2c75d009cca1531bb94c9ddf460adadd&amp;type=album"/>
+            <wp:cNvGraphicFramePr>
+              <a:graphicFrameLocks xmlns:a="http://schemas.openxmlformats.org/drawingml/2006/main" noChangeAspect="1"/>
+            </wp:cNvGraphicFramePr>
+            <a:graphic xmlns:a="http://schemas.openxmlformats.org/drawingml/2006/main">
+              <a:graphicData uri="http://schemas.openxmlformats.org/drawingml/2006/picture">
+                <pic:pic xmlns:pic="http://schemas.openxmlformats.org/drawingml/2006/picture">
+                  <pic:nvPicPr>
+                    <pic:cNvPr id="0" name="Picture 1" descr="https://sun9-65.userapi.com/impg/cvsV2HxTWvyxif_yWWGKUhsLW-6B3Ge9LmM75A/moOzESVvlAk.jpg?size=591x381&amp;quality=96&amp;sign=2c75d009cca1531bb94c9ddf460adadd&amp;type=album"/>
+                    <pic:cNvPicPr>
+                      <a:picLocks noChangeAspect="1" noChangeArrowheads="1"/>
+                    </pic:cNvPicPr>
+                  </pic:nvPicPr>
+                  <pic:blipFill>
+                    <a:blip r:embed="rId11">
+                      <a:extLst>
+                        <a:ext uri="{28A0092B-C50C-407E-A947-70E740481C1C}">
+                          <a14:useLocalDpi xmlns:a14="http://schemas.microsoft.com/office/drawing/2010/main" val="0"/>
+                        </a:ext>
+                      </a:extLst>
+                    </a:blip>
+                    <a:srcRect/>
+                    <a:stretch>
+                      <a:fillRect/>
+                    </a:stretch>
+                  </pic:blipFill>
+                  <pic:spPr bwMode="auto">
+                    <a:xfrm rot="5400000">
+                      <a:off x="0" y="0"/>
+                      <a:ext cx="8334755" cy="5368529"/>
+                    </a:xfrm>
+                    <a:prstGeom prst="rect">
+                      <a:avLst/>
+                    </a:prstGeom>
+                    <a:noFill/>
+                    <a:ln>
+                      <a:noFill/>
+                    </a:ln>
+                  </pic:spPr>
+                </pic:pic>
+              </a:graphicData>
+            </a:graphic>
+          </wp:inline>
+        </w:drawing>
+      </w:r>
     </w:p>
     <w:sectPr>
       <w:pgSz w:w="11906" w:h="16838"/>
@@ -614,8 +1295,8 @@
 </file>
 
 <file path=word/numbering.xml><?xml version="1.0" encoding="utf-8"?>
-<w:numbering xmlns:wpc="http://schemas.microsoft.com/office/word/2010/wordprocessingCanvas" xmlns:cx="http://schemas.microsoft.com/office/drawing/2014/chartex" xmlns:cx1="http://schemas.microsoft.com/office/drawing/2015/9/8/chartex" xmlns:cx2="http://schemas.microsoft.com/office/drawing/2015/10/21/chartex" xmlns:cx3="http://schemas.microsoft.com/office/drawing/2016/5/9/chartex" xmlns:cx4="http://schemas.microsoft.com/office/drawing/2016/5/10/chartex" xmlns:cx5="http://schemas.microsoft.com/office/drawing/2016/5/11/chartex" xmlns:cx6="http://schemas.microsoft.com/office/drawing/2016/5/12/chartex" xmlns:cx7="http://schemas.microsoft.com/office/drawing/2016/5/13/chartex" xmlns:cx8="http://schemas.microsoft.com/office/drawing/2016/5/14/chartex" xmlns:mc="http://schemas.openxmlformats.org/markup-compatibility/2006" xmlns:aink="http://schemas.microsoft.com/office/drawing/2016/ink" xmlns:am3d="http://schemas.microsoft.com/office/drawing/2017/model3d" xmlns:o="urn:schemas-microsoft-com:office:office" xmlns:r="http://schemas.openxmlformats.org/officeDocument/2006/relationships" xmlns:m="http://schemas.openxmlformats.org/officeDocument/2006/math" xmlns:v="urn:schemas-microsoft-com:vml" xmlns:wp14="http://schemas.microsoft.com/office/word/2010/wordprocessingDrawing" xmlns:wp="http://schemas.openxmlformats.org/drawingml/2006/wordprocessingDrawing" xmlns:w10="urn:schemas-microsoft-com:office:word" xmlns:w="http://schemas.openxmlformats.org/wordprocessingml/2006/main" xmlns:w14="http://schemas.microsoft.com/office/word/2010/wordml" xmlns:w15="http://schemas.microsoft.com/office/word/2012/wordml" xmlns:w16cex="http://schemas.microsoft.com/office/word/2018/wordml/cex" xmlns:w16cid="http://schemas.microsoft.com/office/word/2016/wordml/cid" xmlns:w16="http://schemas.microsoft.com/office/word/2018/wordml" xmlns:w16se="http://schemas.microsoft.com/office/word/2015/wordml/symex" xmlns:wpg="http://schemas.microsoft.com/office/word/2010/wordprocessingGroup" xmlns:wpi="http://schemas.microsoft.com/office/word/2010/wordprocessingInk" xmlns:wne="http://schemas.microsoft.com/office/word/2006/wordml" xmlns:wps="http://schemas.microsoft.com/office/word/2010/wordprocessingShape" mc:Ignorable="w14 w15 w16se w16cid w16 w16cex wp14">
-  <w:abstractNum w:abstractNumId="0" w15:restartNumberingAfterBreak="0">
+<w:numbering xmlns:wpc="http://schemas.microsoft.com/office/word/2010/wordprocessingCanvas" xmlns:mc="http://schemas.openxmlformats.org/markup-compatibility/2006" xmlns:o="urn:schemas-microsoft-com:office:office" xmlns:r="http://schemas.openxmlformats.org/officeDocument/2006/relationships" xmlns:m="http://schemas.openxmlformats.org/officeDocument/2006/math" xmlns:v="urn:schemas-microsoft-com:vml" xmlns:wp14="http://schemas.microsoft.com/office/word/2010/wordprocessingDrawing" xmlns:wp="http://schemas.openxmlformats.org/drawingml/2006/wordprocessingDrawing" xmlns:w10="urn:schemas-microsoft-com:office:word" xmlns:w="http://schemas.openxmlformats.org/wordprocessingml/2006/main" xmlns:w14="http://schemas.microsoft.com/office/word/2010/wordml" xmlns:wpg="http://schemas.microsoft.com/office/word/2010/wordprocessingGroup" xmlns:wpi="http://schemas.microsoft.com/office/word/2010/wordprocessingInk" xmlns:wne="http://schemas.microsoft.com/office/word/2006/wordml" xmlns:wps="http://schemas.microsoft.com/office/word/2010/wordprocessingShape" mc:Ignorable="w14 wp14">
+  <w:abstractNum w:abstractNumId="0">
     <w:nsid w:val="119D7687"/>
     <w:multiLevelType w:val="hybridMultilevel"/>
     <w:tmpl w:val="76121E4A"/>
@@ -705,7 +1386,7 @@
       </w:pPr>
     </w:lvl>
   </w:abstractNum>
-  <w:abstractNum w:abstractNumId="1" w15:restartNumberingAfterBreak="0">
+  <w:abstractNum w:abstractNumId="1">
     <w:nsid w:val="517673AD"/>
     <w:multiLevelType w:val="hybridMultilevel"/>
     <w:tmpl w:val="D6F4F3AC"/>
@@ -795,7 +1476,7 @@
       </w:pPr>
     </w:lvl>
   </w:abstractNum>
-  <w:abstractNum w:abstractNumId="2" w15:restartNumberingAfterBreak="0">
+  <w:abstractNum w:abstractNumId="2">
     <w:nsid w:val="51C82A48"/>
     <w:multiLevelType w:val="hybridMultilevel"/>
     <w:tmpl w:val="3FCE250C"/>
@@ -885,7 +1566,7 @@
       </w:pPr>
     </w:lvl>
   </w:abstractNum>
-  <w:abstractNum w:abstractNumId="3" w15:restartNumberingAfterBreak="0">
+  <w:abstractNum w:abstractNumId="3">
     <w:nsid w:val="660A5EF6"/>
     <w:multiLevelType w:val="hybridMultilevel"/>
     <w:tmpl w:val="0C40549A"/>
@@ -974,7 +1655,7 @@
       </w:pPr>
     </w:lvl>
   </w:abstractNum>
-  <w:abstractNum w:abstractNumId="4" w15:restartNumberingAfterBreak="0">
+  <w:abstractNum w:abstractNumId="4">
     <w:nsid w:val="7B787820"/>
     <w:multiLevelType w:val="hybridMultilevel"/>
     <w:tmpl w:val="AB765992"/>
@@ -1082,7 +1763,7 @@
 </file>
 
 <file path=word/styles.xml><?xml version="1.0" encoding="utf-8"?>
-<w:styles xmlns:mc="http://schemas.openxmlformats.org/markup-compatibility/2006" xmlns:r="http://schemas.openxmlformats.org/officeDocument/2006/relationships" xmlns:w="http://schemas.openxmlformats.org/wordprocessingml/2006/main" xmlns:w14="http://schemas.microsoft.com/office/word/2010/wordml" xmlns:w15="http://schemas.microsoft.com/office/word/2012/wordml" xmlns:w16cex="http://schemas.microsoft.com/office/word/2018/wordml/cex" xmlns:w16cid="http://schemas.microsoft.com/office/word/2016/wordml/cid" xmlns:w16="http://schemas.microsoft.com/office/word/2018/wordml" xmlns:w16se="http://schemas.microsoft.com/office/word/2015/wordml/symex" mc:Ignorable="w14 w15 w16se w16cid w16 w16cex">
+<w:styles xmlns:mc="http://schemas.openxmlformats.org/markup-compatibility/2006" xmlns:r="http://schemas.openxmlformats.org/officeDocument/2006/relationships" xmlns:w="http://schemas.openxmlformats.org/wordprocessingml/2006/main" xmlns:w14="http://schemas.microsoft.com/office/word/2010/wordml" mc:Ignorable="w14">
   <w:docDefaults>
     <w:rPrDefault>
       <w:rPr>
@@ -1098,383 +1779,144 @@
       </w:pPr>
     </w:pPrDefault>
   </w:docDefaults>
-  <w:latentStyles w:defLockedState="0" w:defUIPriority="99" w:defSemiHidden="0" w:defUnhideWhenUsed="0" w:defQFormat="0" w:count="376">
-    <w:lsdException w:name="Normal" w:uiPriority="0" w:qFormat="1"/>
-    <w:lsdException w:name="heading 1" w:uiPriority="9" w:qFormat="1"/>
-    <w:lsdException w:name="heading 2" w:semiHidden="1" w:uiPriority="9" w:unhideWhenUsed="1" w:qFormat="1"/>
-    <w:lsdException w:name="heading 3" w:semiHidden="1" w:uiPriority="9" w:unhideWhenUsed="1" w:qFormat="1"/>
-    <w:lsdException w:name="heading 4" w:semiHidden="1" w:uiPriority="9" w:unhideWhenUsed="1" w:qFormat="1"/>
-    <w:lsdException w:name="heading 5" w:semiHidden="1" w:uiPriority="9" w:unhideWhenUsed="1" w:qFormat="1"/>
-    <w:lsdException w:name="heading 6" w:semiHidden="1" w:uiPriority="9" w:unhideWhenUsed="1" w:qFormat="1"/>
-    <w:lsdException w:name="heading 7" w:semiHidden="1" w:uiPriority="9" w:unhideWhenUsed="1" w:qFormat="1"/>
-    <w:lsdException w:name="heading 8" w:semiHidden="1" w:uiPriority="9" w:unhideWhenUsed="1" w:qFormat="1"/>
-    <w:lsdException w:name="heading 9" w:semiHidden="1" w:uiPriority="9" w:unhideWhenUsed="1" w:qFormat="1"/>
-    <w:lsdException w:name="index 1" w:semiHidden="1" w:unhideWhenUsed="1"/>
-    <w:lsdException w:name="index 2" w:semiHidden="1" w:unhideWhenUsed="1"/>
-    <w:lsdException w:name="index 3" w:semiHidden="1" w:unhideWhenUsed="1"/>
-    <w:lsdException w:name="index 4" w:semiHidden="1" w:unhideWhenUsed="1"/>
-    <w:lsdException w:name="index 5" w:semiHidden="1" w:unhideWhenUsed="1"/>
-    <w:lsdException w:name="index 6" w:semiHidden="1" w:unhideWhenUsed="1"/>
-    <w:lsdException w:name="index 7" w:semiHidden="1" w:unhideWhenUsed="1"/>
-    <w:lsdException w:name="index 8" w:semiHidden="1" w:unhideWhenUsed="1"/>
-    <w:lsdException w:name="index 9" w:semiHidden="1" w:unhideWhenUsed="1"/>
-    <w:lsdException w:name="toc 1" w:semiHidden="1" w:uiPriority="39" w:unhideWhenUsed="1"/>
-    <w:lsdException w:name="toc 2" w:semiHidden="1" w:uiPriority="39" w:unhideWhenUsed="1"/>
-    <w:lsdException w:name="toc 3" w:semiHidden="1" w:uiPriority="39" w:unhideWhenUsed="1"/>
-    <w:lsdException w:name="toc 4" w:semiHidden="1" w:uiPriority="39" w:unhideWhenUsed="1"/>
-    <w:lsdException w:name="toc 5" w:semiHidden="1" w:uiPriority="39" w:unhideWhenUsed="1"/>
-    <w:lsdException w:name="toc 6" w:semiHidden="1" w:uiPriority="39" w:unhideWhenUsed="1"/>
-    <w:lsdException w:name="toc 7" w:semiHidden="1" w:uiPriority="39" w:unhideWhenUsed="1"/>
-    <w:lsdException w:name="toc 8" w:semiHidden="1" w:uiPriority="39" w:unhideWhenUsed="1"/>
-    <w:lsdException w:name="toc 9" w:semiHidden="1" w:uiPriority="39" w:unhideWhenUsed="1"/>
-    <w:lsdException w:name="Normal Indent" w:semiHidden="1" w:unhideWhenUsed="1"/>
-    <w:lsdException w:name="footnote text" w:semiHidden="1" w:unhideWhenUsed="1"/>
-    <w:lsdException w:name="annotation text" w:semiHidden="1" w:unhideWhenUsed="1"/>
-    <w:lsdException w:name="header" w:semiHidden="1" w:unhideWhenUsed="1"/>
-    <w:lsdException w:name="footer" w:semiHidden="1" w:unhideWhenUsed="1"/>
-    <w:lsdException w:name="index heading" w:semiHidden="1" w:unhideWhenUsed="1"/>
-    <w:lsdException w:name="caption" w:semiHidden="1" w:uiPriority="35" w:unhideWhenUsed="1" w:qFormat="1"/>
-    <w:lsdException w:name="table of figures" w:semiHidden="1" w:unhideWhenUsed="1"/>
-    <w:lsdException w:name="envelope address" w:semiHidden="1" w:unhideWhenUsed="1"/>
-    <w:lsdException w:name="envelope return" w:semiHidden="1" w:unhideWhenUsed="1"/>
-    <w:lsdException w:name="footnote reference" w:semiHidden="1" w:unhideWhenUsed="1"/>
-    <w:lsdException w:name="annotation reference" w:semiHidden="1" w:unhideWhenUsed="1"/>
-    <w:lsdException w:name="line number" w:semiHidden="1" w:unhideWhenUsed="1"/>
-    <w:lsdException w:name="page number" w:semiHidden="1" w:unhideWhenUsed="1"/>
-    <w:lsdException w:name="endnote reference" w:semiHidden="1" w:unhideWhenUsed="1"/>
-    <w:lsdException w:name="endnote text" w:semiHidden="1" w:unhideWhenUsed="1"/>
-    <w:lsdException w:name="table of authorities" w:semiHidden="1" w:unhideWhenUsed="1"/>
-    <w:lsdException w:name="macro" w:semiHidden="1" w:unhideWhenUsed="1"/>
-    <w:lsdException w:name="toa heading" w:semiHidden="1" w:unhideWhenUsed="1"/>
-    <w:lsdException w:name="List" w:semiHidden="1" w:unhideWhenUsed="1"/>
-    <w:lsdException w:name="List Bullet" w:semiHidden="1" w:unhideWhenUsed="1"/>
-    <w:lsdException w:name="List Number" w:semiHidden="1" w:unhideWhenUsed="1"/>
-    <w:lsdException w:name="List 2" w:semiHidden="1" w:unhideWhenUsed="1"/>
-    <w:lsdException w:name="List 3" w:semiHidden="1" w:unhideWhenUsed="1"/>
-    <w:lsdException w:name="List 4" w:semiHidden="1" w:unhideWhenUsed="1"/>
-    <w:lsdException w:name="List 5" w:semiHidden="1" w:unhideWhenUsed="1"/>
-    <w:lsdException w:name="List Bullet 2" w:semiHidden="1" w:unhideWhenUsed="1"/>
-    <w:lsdException w:name="List Bullet 3" w:semiHidden="1" w:unhideWhenUsed="1"/>
-    <w:lsdException w:name="List Bullet 4" w:semiHidden="1" w:unhideWhenUsed="1"/>
-    <w:lsdException w:name="List Bullet 5" w:semiHidden="1" w:unhideWhenUsed="1"/>
-    <w:lsdException w:name="List Number 2" w:semiHidden="1" w:unhideWhenUsed="1"/>
-    <w:lsdException w:name="List Number 3" w:semiHidden="1" w:unhideWhenUsed="1"/>
-    <w:lsdException w:name="List Number 4" w:semiHidden="1" w:unhideWhenUsed="1"/>
-    <w:lsdException w:name="List Number 5" w:semiHidden="1" w:unhideWhenUsed="1"/>
-    <w:lsdException w:name="Title" w:uiPriority="10" w:qFormat="1"/>
-    <w:lsdException w:name="Closing" w:semiHidden="1" w:unhideWhenUsed="1"/>
-    <w:lsdException w:name="Signature" w:semiHidden="1" w:unhideWhenUsed="1"/>
-    <w:lsdException w:name="Default Paragraph Font" w:semiHidden="1" w:uiPriority="1" w:unhideWhenUsed="1"/>
-    <w:lsdException w:name="Body Text" w:semiHidden="1" w:unhideWhenUsed="1"/>
-    <w:lsdException w:name="Body Text Indent" w:semiHidden="1" w:unhideWhenUsed="1"/>
-    <w:lsdException w:name="List Continue" w:semiHidden="1" w:unhideWhenUsed="1"/>
-    <w:lsdException w:name="List Continue 2" w:semiHidden="1" w:unhideWhenUsed="1"/>
-    <w:lsdException w:name="List Continue 3" w:semiHidden="1" w:unhideWhenUsed="1"/>
-    <w:lsdException w:name="List Continue 4" w:semiHidden="1" w:unhideWhenUsed="1"/>
-    <w:lsdException w:name="List Continue 5" w:semiHidden="1" w:unhideWhenUsed="1"/>
-    <w:lsdException w:name="Message Header" w:semiHidden="1" w:unhideWhenUsed="1"/>
-    <w:lsdException w:name="Subtitle" w:uiPriority="11" w:qFormat="1"/>
-    <w:lsdException w:name="Salutation" w:semiHidden="1" w:unhideWhenUsed="1"/>
-    <w:lsdException w:name="Date" w:semiHidden="1" w:unhideWhenUsed="1"/>
-    <w:lsdException w:name="Body Text First Indent" w:semiHidden="1" w:unhideWhenUsed="1"/>
-    <w:lsdException w:name="Body Text First Indent 2" w:semiHidden="1" w:unhideWhenUsed="1"/>
-    <w:lsdException w:name="Note Heading" w:semiHidden="1" w:unhideWhenUsed="1"/>
-    <w:lsdException w:name="Body Text 2" w:semiHidden="1" w:unhideWhenUsed="1"/>
-    <w:lsdException w:name="Body Text 3" w:semiHidden="1" w:unhideWhenUsed="1"/>
-    <w:lsdException w:name="Body Text Indent 2" w:semiHidden="1" w:unhideWhenUsed="1"/>
-    <w:lsdException w:name="Body Text Indent 3" w:semiHidden="1" w:unhideWhenUsed="1"/>
-    <w:lsdException w:name="Block Text" w:semiHidden="1" w:unhideWhenUsed="1"/>
-    <w:lsdException w:name="Hyperlink" w:semiHidden="1" w:unhideWhenUsed="1"/>
-    <w:lsdException w:name="FollowedHyperlink" w:semiHidden="1" w:unhideWhenUsed="1"/>
-    <w:lsdException w:name="Strong" w:uiPriority="22" w:qFormat="1"/>
-    <w:lsdException w:name="Emphasis" w:uiPriority="20" w:qFormat="1"/>
-    <w:lsdException w:name="Document Map" w:semiHidden="1" w:unhideWhenUsed="1"/>
-    <w:lsdException w:name="Plain Text" w:semiHidden="1" w:unhideWhenUsed="1"/>
-    <w:lsdException w:name="E-mail Signature" w:semiHidden="1" w:unhideWhenUsed="1"/>
-    <w:lsdException w:name="HTML Top of Form" w:semiHidden="1" w:unhideWhenUsed="1"/>
-    <w:lsdException w:name="HTML Bottom of Form" w:semiHidden="1" w:unhideWhenUsed="1"/>
-    <w:lsdException w:name="Normal (Web)" w:semiHidden="1" w:unhideWhenUsed="1"/>
-    <w:lsdException w:name="HTML Acronym" w:semiHidden="1" w:unhideWhenUsed="1"/>
-    <w:lsdException w:name="HTML Address" w:semiHidden="1" w:unhideWhenUsed="1"/>
-    <w:lsdException w:name="HTML Cite" w:semiHidden="1" w:unhideWhenUsed="1"/>
-    <w:lsdException w:name="HTML Code" w:semiHidden="1" w:unhideWhenUsed="1"/>
-    <w:lsdException w:name="HTML Definition" w:semiHidden="1" w:unhideWhenUsed="1"/>
-    <w:lsdException w:name="HTML Keyboard" w:semiHidden="1" w:unhideWhenUsed="1"/>
-    <w:lsdException w:name="HTML Preformatted" w:semiHidden="1" w:unhideWhenUsed="1"/>
-    <w:lsdException w:name="HTML Sample" w:semiHidden="1" w:unhideWhenUsed="1"/>
-    <w:lsdException w:name="HTML Typewriter" w:semiHidden="1" w:unhideWhenUsed="1"/>
-    <w:lsdException w:name="HTML Variable" w:semiHidden="1" w:unhideWhenUsed="1"/>
-    <w:lsdException w:name="Normal Table" w:semiHidden="1" w:unhideWhenUsed="1"/>
-    <w:lsdException w:name="annotation subject" w:semiHidden="1" w:unhideWhenUsed="1"/>
-    <w:lsdException w:name="No List" w:semiHidden="1" w:unhideWhenUsed="1"/>
-    <w:lsdException w:name="Outline List 1" w:semiHidden="1" w:unhideWhenUsed="1"/>
-    <w:lsdException w:name="Outline List 2" w:semiHidden="1" w:unhideWhenUsed="1"/>
-    <w:lsdException w:name="Outline List 3" w:semiHidden="1" w:unhideWhenUsed="1"/>
-    <w:lsdException w:name="Table Simple 1" w:semiHidden="1" w:unhideWhenUsed="1"/>
-    <w:lsdException w:name="Table Simple 2" w:semiHidden="1" w:unhideWhenUsed="1"/>
-    <w:lsdException w:name="Table Simple 3" w:semiHidden="1" w:unhideWhenUsed="1"/>
-    <w:lsdException w:name="Table Classic 1" w:semiHidden="1" w:unhideWhenUsed="1"/>
-    <w:lsdException w:name="Table Classic 2" w:semiHidden="1" w:unhideWhenUsed="1"/>
-    <w:lsdException w:name="Table Classic 3" w:semiHidden="1" w:unhideWhenUsed="1"/>
-    <w:lsdException w:name="Table Classic 4" w:semiHidden="1" w:unhideWhenUsed="1"/>
-    <w:lsdException w:name="Table Colorful 1" w:semiHidden="1" w:unhideWhenUsed="1"/>
-    <w:lsdException w:name="Table Colorful 2" w:semiHidden="1" w:unhideWhenUsed="1"/>
-    <w:lsdException w:name="Table Colorful 3" w:semiHidden="1" w:unhideWhenUsed="1"/>
-    <w:lsdException w:name="Table Columns 1" w:semiHidden="1" w:unhideWhenUsed="1"/>
-    <w:lsdException w:name="Table Columns 2" w:semiHidden="1" w:unhideWhenUsed="1"/>
-    <w:lsdException w:name="Table Columns 3" w:semiHidden="1" w:unhideWhenUsed="1"/>
-    <w:lsdException w:name="Table Columns 4" w:semiHidden="1" w:unhideWhenUsed="1"/>
-    <w:lsdException w:name="Table Columns 5" w:semiHidden="1" w:unhideWhenUsed="1"/>
-    <w:lsdException w:name="Table Grid 1" w:semiHidden="1" w:unhideWhenUsed="1"/>
-    <w:lsdException w:name="Table Grid 2" w:semiHidden="1" w:unhideWhenUsed="1"/>
-    <w:lsdException w:name="Table Grid 3" w:semiHidden="1" w:unhideWhenUsed="1"/>
-    <w:lsdException w:name="Table Grid 4" w:semiHidden="1" w:unhideWhenUsed="1"/>
-    <w:lsdException w:name="Table Grid 5" w:semiHidden="1" w:unhideWhenUsed="1"/>
-    <w:lsdException w:name="Table Grid 6" w:semiHidden="1" w:unhideWhenUsed="1"/>
-    <w:lsdException w:name="Table Grid 7" w:semiHidden="1" w:unhideWhenUsed="1"/>
-    <w:lsdException w:name="Table Grid 8" w:semiHidden="1" w:unhideWhenUsed="1"/>
-    <w:lsdException w:name="Table List 1" w:semiHidden="1" w:unhideWhenUsed="1"/>
-    <w:lsdException w:name="Table List 2" w:semiHidden="1" w:unhideWhenUsed="1"/>
-    <w:lsdException w:name="Table List 3" w:semiHidden="1" w:unhideWhenUsed="1"/>
-    <w:lsdException w:name="Table List 4" w:semiHidden="1" w:unhideWhenUsed="1"/>
-    <w:lsdException w:name="Table List 5" w:semiHidden="1" w:unhideWhenUsed="1"/>
-    <w:lsdException w:name="Table List 6" w:semiHidden="1" w:unhideWhenUsed="1"/>
-    <w:lsdException w:name="Table List 7" w:semiHidden="1" w:unhideWhenUsed="1"/>
-    <w:lsdException w:name="Table List 8" w:semiHidden="1" w:unhideWhenUsed="1"/>
-    <w:lsdException w:name="Table 3D effects 1" w:semiHidden="1" w:unhideWhenUsed="1"/>
-    <w:lsdException w:name="Table 3D effects 2" w:semiHidden="1" w:unhideWhenUsed="1"/>
-    <w:lsdException w:name="Table 3D effects 3" w:semiHidden="1" w:unhideWhenUsed="1"/>
-    <w:lsdException w:name="Table Contemporary" w:semiHidden="1" w:unhideWhenUsed="1"/>
-    <w:lsdException w:name="Table Elegant" w:semiHidden="1" w:unhideWhenUsed="1"/>
-    <w:lsdException w:name="Table Professional" w:semiHidden="1" w:unhideWhenUsed="1"/>
-    <w:lsdException w:name="Table Subtle 1" w:semiHidden="1" w:unhideWhenUsed="1"/>
-    <w:lsdException w:name="Table Subtle 2" w:semiHidden="1" w:unhideWhenUsed="1"/>
-    <w:lsdException w:name="Table Web 1" w:semiHidden="1" w:unhideWhenUsed="1"/>
-    <w:lsdException w:name="Table Web 2" w:semiHidden="1" w:unhideWhenUsed="1"/>
-    <w:lsdException w:name="Table Web 3" w:semiHidden="1" w:unhideWhenUsed="1"/>
-    <w:lsdException w:name="Balloon Text" w:semiHidden="1" w:unhideWhenUsed="1"/>
-    <w:lsdException w:name="Table Grid" w:uiPriority="39"/>
-    <w:lsdException w:name="Table Theme" w:semiHidden="1" w:unhideWhenUsed="1"/>
-    <w:lsdException w:name="Placeholder Text" w:semiHidden="1"/>
-    <w:lsdException w:name="No Spacing" w:uiPriority="1" w:qFormat="1"/>
-    <w:lsdException w:name="Light Shading" w:uiPriority="60"/>
-    <w:lsdException w:name="Light List" w:uiPriority="61"/>
-    <w:lsdException w:name="Light Grid" w:uiPriority="62"/>
-    <w:lsdException w:name="Medium Shading 1" w:uiPriority="63"/>
-    <w:lsdException w:name="Medium Shading 2" w:uiPriority="64"/>
-    <w:lsdException w:name="Medium List 1" w:uiPriority="65"/>
-    <w:lsdException w:name="Medium List 2" w:uiPriority="66"/>
-    <w:lsdException w:name="Medium Grid 1" w:uiPriority="67"/>
-    <w:lsdException w:name="Medium Grid 2" w:uiPriority="68"/>
-    <w:lsdException w:name="Medium Grid 3" w:uiPriority="69"/>
-    <w:lsdException w:name="Dark List" w:uiPriority="70"/>
-    <w:lsdException w:name="Colorful Shading" w:uiPriority="71"/>
-    <w:lsdException w:name="Colorful List" w:uiPriority="72"/>
-    <w:lsdException w:name="Colorful Grid" w:uiPriority="73"/>
-    <w:lsdException w:name="Light Shading Accent 1" w:uiPriority="60"/>
-    <w:lsdException w:name="Light List Accent 1" w:uiPriority="61"/>
-    <w:lsdException w:name="Light Grid Accent 1" w:uiPriority="62"/>
-    <w:lsdException w:name="Medium Shading 1 Accent 1" w:uiPriority="63"/>
-    <w:lsdException w:name="Medium Shading 2 Accent 1" w:uiPriority="64"/>
-    <w:lsdException w:name="Medium List 1 Accent 1" w:uiPriority="65"/>
-    <w:lsdException w:name="Revision" w:semiHidden="1"/>
-    <w:lsdException w:name="List Paragraph" w:uiPriority="34" w:qFormat="1"/>
-    <w:lsdException w:name="Quote" w:uiPriority="29" w:qFormat="1"/>
-    <w:lsdException w:name="Intense Quote" w:uiPriority="30" w:qFormat="1"/>
-    <w:lsdException w:name="Medium List 2 Accent 1" w:uiPriority="66"/>
-    <w:lsdException w:name="Medium Grid 1 Accent 1" w:uiPriority="67"/>
-    <w:lsdException w:name="Medium Grid 2 Accent 1" w:uiPriority="68"/>
-    <w:lsdException w:name="Medium Grid 3 Accent 1" w:uiPriority="69"/>
-    <w:lsdException w:name="Dark List Accent 1" w:uiPriority="70"/>
-    <w:lsdException w:name="Colorful Shading Accent 1" w:uiPriority="71"/>
-    <w:lsdException w:name="Colorful List Accent 1" w:uiPriority="72"/>
-    <w:lsdException w:name="Colorful Grid Accent 1" w:uiPriority="73"/>
-    <w:lsdException w:name="Light Shading Accent 2" w:uiPriority="60"/>
-    <w:lsdException w:name="Light List Accent 2" w:uiPriority="61"/>
-    <w:lsdException w:name="Light Grid Accent 2" w:uiPriority="62"/>
-    <w:lsdException w:name="Medium Shading 1 Accent 2" w:uiPriority="63"/>
-    <w:lsdException w:name="Medium Shading 2 Accent 2" w:uiPriority="64"/>
-    <w:lsdException w:name="Medium List 1 Accent 2" w:uiPriority="65"/>
-    <w:lsdException w:name="Medium List 2 Accent 2" w:uiPriority="66"/>
-    <w:lsdException w:name="Medium Grid 1 Accent 2" w:uiPriority="67"/>
-    <w:lsdException w:name="Medium Grid 2 Accent 2" w:uiPriority="68"/>
-    <w:lsdException w:name="Medium Grid 3 Accent 2" w:uiPriority="69"/>
-    <w:lsdException w:name="Dark List Accent 2" w:uiPriority="70"/>
-    <w:lsdException w:name="Colorful Shading Accent 2" w:uiPriority="71"/>
-    <w:lsdException w:name="Colorful List Accent 2" w:uiPriority="72"/>
-    <w:lsdException w:name="Colorful Grid Accent 2" w:uiPriority="73"/>
-    <w:lsdException w:name="Light Shading Accent 3" w:uiPriority="60"/>
-    <w:lsdException w:name="Light List Accent 3" w:uiPriority="61"/>
-    <w:lsdException w:name="Light Grid Accent 3" w:uiPriority="62"/>
-    <w:lsdException w:name="Medium Shading 1 Accent 3" w:uiPriority="63"/>
-    <w:lsdException w:name="Medium Shading 2 Accent 3" w:uiPriority="64"/>
-    <w:lsdException w:name="Medium List 1 Accent 3" w:uiPriority="65"/>
-    <w:lsdException w:name="Medium List 2 Accent 3" w:uiPriority="66"/>
-    <w:lsdException w:name="Medium Grid 1 Accent 3" w:uiPriority="67"/>
-    <w:lsdException w:name="Medium Grid 2 Accent 3" w:uiPriority="68"/>
-    <w:lsdException w:name="Medium Grid 3 Accent 3" w:uiPriority="69"/>
-    <w:lsdException w:name="Dark List Accent 3" w:uiPriority="70"/>
-    <w:lsdException w:name="Colorful Shading Accent 3" w:uiPriority="71"/>
-    <w:lsdException w:name="Colorful List Accent 3" w:uiPriority="72"/>
-    <w:lsdException w:name="Colorful Grid Accent 3" w:uiPriority="73"/>
-    <w:lsdException w:name="Light Shading Accent 4" w:uiPriority="60"/>
-    <w:lsdException w:name="Light List Accent 4" w:uiPriority="61"/>
-    <w:lsdException w:name="Light Grid Accent 4" w:uiPriority="62"/>
-    <w:lsdException w:name="Medium Shading 1 Accent 4" w:uiPriority="63"/>
-    <w:lsdException w:name="Medium Shading 2 Accent 4" w:uiPriority="64"/>
-    <w:lsdException w:name="Medium List 1 Accent 4" w:uiPriority="65"/>
-    <w:lsdException w:name="Medium List 2 Accent 4" w:uiPriority="66"/>
-    <w:lsdException w:name="Medium Grid 1 Accent 4" w:uiPriority="67"/>
-    <w:lsdException w:name="Medium Grid 2 Accent 4" w:uiPriority="68"/>
-    <w:lsdException w:name="Medium Grid 3 Accent 4" w:uiPriority="69"/>
-    <w:lsdException w:name="Dark List Accent 4" w:uiPriority="70"/>
-    <w:lsdException w:name="Colorful Shading Accent 4" w:uiPriority="71"/>
-    <w:lsdException w:name="Colorful List Accent 4" w:uiPriority="72"/>
-    <w:lsdException w:name="Colorful Grid Accent 4" w:uiPriority="73"/>
-    <w:lsdException w:name="Light Shading Accent 5" w:uiPriority="60"/>
-    <w:lsdException w:name="Light List Accent 5" w:uiPriority="61"/>
-    <w:lsdException w:name="Light Grid Accent 5" w:uiPriority="62"/>
-    <w:lsdException w:name="Medium Shading 1 Accent 5" w:uiPriority="63"/>
-    <w:lsdException w:name="Medium Shading 2 Accent 5" w:uiPriority="64"/>
-    <w:lsdException w:name="Medium List 1 Accent 5" w:uiPriority="65"/>
-    <w:lsdException w:name="Medium List 2 Accent 5" w:uiPriority="66"/>
-    <w:lsdException w:name="Medium Grid 1 Accent 5" w:uiPriority="67"/>
-    <w:lsdException w:name="Medium Grid 2 Accent 5" w:uiPriority="68"/>
-    <w:lsdException w:name="Medium Grid 3 Accent 5" w:uiPriority="69"/>
-    <w:lsdException w:name="Dark List Accent 5" w:uiPriority="70"/>
-    <w:lsdException w:name="Colorful Shading Accent 5" w:uiPriority="71"/>
-    <w:lsdException w:name="Colorful List Accent 5" w:uiPriority="72"/>
-    <w:lsdException w:name="Colorful Grid Accent 5" w:uiPriority="73"/>
-    <w:lsdException w:name="Light Shading Accent 6" w:uiPriority="60"/>
-    <w:lsdException w:name="Light List Accent 6" w:uiPriority="61"/>
-    <w:lsdException w:name="Light Grid Accent 6" w:uiPriority="62"/>
-    <w:lsdException w:name="Medium Shading 1 Accent 6" w:uiPriority="63"/>
-    <w:lsdException w:name="Medium Shading 2 Accent 6" w:uiPriority="64"/>
-    <w:lsdException w:name="Medium List 1 Accent 6" w:uiPriority="65"/>
-    <w:lsdException w:name="Medium List 2 Accent 6" w:uiPriority="66"/>
-    <w:lsdException w:name="Medium Grid 1 Accent 6" w:uiPriority="67"/>
-    <w:lsdException w:name="Medium Grid 2 Accent 6" w:uiPriority="68"/>
-    <w:lsdException w:name="Medium Grid 3 Accent 6" w:uiPriority="69"/>
-    <w:lsdException w:name="Dark List Accent 6" w:uiPriority="70"/>
-    <w:lsdException w:name="Colorful Shading Accent 6" w:uiPriority="71"/>
-    <w:lsdException w:name="Colorful List Accent 6" w:uiPriority="72"/>
-    <w:lsdException w:name="Colorful Grid Accent 6" w:uiPriority="73"/>
-    <w:lsdException w:name="Subtle Emphasis" w:uiPriority="19" w:qFormat="1"/>
-    <w:lsdException w:name="Intense Emphasis" w:uiPriority="21" w:qFormat="1"/>
-    <w:lsdException w:name="Subtle Reference" w:uiPriority="31" w:qFormat="1"/>
-    <w:lsdException w:name="Intense Reference" w:uiPriority="32" w:qFormat="1"/>
-    <w:lsdException w:name="Book Title" w:uiPriority="33" w:qFormat="1"/>
-    <w:lsdException w:name="Bibliography" w:semiHidden="1" w:uiPriority="37" w:unhideWhenUsed="1"/>
-    <w:lsdException w:name="TOC Heading" w:semiHidden="1" w:uiPriority="39" w:unhideWhenUsed="1" w:qFormat="1"/>
-    <w:lsdException w:name="Plain Table 1" w:uiPriority="41"/>
-    <w:lsdException w:name="Plain Table 2" w:uiPriority="42"/>
-    <w:lsdException w:name="Plain Table 3" w:uiPriority="43"/>
-    <w:lsdException w:name="Plain Table 4" w:uiPriority="44"/>
-    <w:lsdException w:name="Plain Table 5" w:uiPriority="45"/>
-    <w:lsdException w:name="Grid Table Light" w:uiPriority="40"/>
-    <w:lsdException w:name="Grid Table 1 Light" w:uiPriority="46"/>
-    <w:lsdException w:name="Grid Table 2" w:uiPriority="47"/>
-    <w:lsdException w:name="Grid Table 3" w:uiPriority="48"/>
-    <w:lsdException w:name="Grid Table 4" w:uiPriority="49"/>
-    <w:lsdException w:name="Grid Table 5 Dark" w:uiPriority="50"/>
-    <w:lsdException w:name="Grid Table 6 Colorful" w:uiPriority="51"/>
-    <w:lsdException w:name="Grid Table 7 Colorful" w:uiPriority="52"/>
-    <w:lsdException w:name="Grid Table 1 Light Accent 1" w:uiPriority="46"/>
-    <w:lsdException w:name="Grid Table 2 Accent 1" w:uiPriority="47"/>
-    <w:lsdException w:name="Grid Table 3 Accent 1" w:uiPriority="48"/>
-    <w:lsdException w:name="Grid Table 4 Accent 1" w:uiPriority="49"/>
-    <w:lsdException w:name="Grid Table 5 Dark Accent 1" w:uiPriority="50"/>
-    <w:lsdException w:name="Grid Table 6 Colorful Accent 1" w:uiPriority="51"/>
-    <w:lsdException w:name="Grid Table 7 Colorful Accent 1" w:uiPriority="52"/>
-    <w:lsdException w:name="Grid Table 1 Light Accent 2" w:uiPriority="46"/>
-    <w:lsdException w:name="Grid Table 2 Accent 2" w:uiPriority="47"/>
-    <w:lsdException w:name="Grid Table 3 Accent 2" w:uiPriority="48"/>
-    <w:lsdException w:name="Grid Table 4 Accent 2" w:uiPriority="49"/>
-    <w:lsdException w:name="Grid Table 5 Dark Accent 2" w:uiPriority="50"/>
-    <w:lsdException w:name="Grid Table 6 Colorful Accent 2" w:uiPriority="51"/>
-    <w:lsdException w:name="Grid Table 7 Colorful Accent 2" w:uiPriority="52"/>
-    <w:lsdException w:name="Grid Table 1 Light Accent 3" w:uiPriority="46"/>
-    <w:lsdException w:name="Grid Table 2 Accent 3" w:uiPriority="47"/>
-    <w:lsdException w:name="Grid Table 3 Accent 3" w:uiPriority="48"/>
-    <w:lsdException w:name="Grid Table 4 Accent 3" w:uiPriority="49"/>
-    <w:lsdException w:name="Grid Table 5 Dark Accent 3" w:uiPriority="50"/>
-    <w:lsdException w:name="Grid Table 6 Colorful Accent 3" w:uiPriority="51"/>
-    <w:lsdException w:name="Grid Table 7 Colorful Accent 3" w:uiPriority="52"/>
-    <w:lsdException w:name="Grid Table 1 Light Accent 4" w:uiPriority="46"/>
-    <w:lsdException w:name="Grid Table 2 Accent 4" w:uiPriority="47"/>
-    <w:lsdException w:name="Grid Table 3 Accent 4" w:uiPriority="48"/>
-    <w:lsdException w:name="Grid Table 4 Accent 4" w:uiPriority="49"/>
-    <w:lsdException w:name="Grid Table 5 Dark Accent 4" w:uiPriority="50"/>
-    <w:lsdException w:name="Grid Table 6 Colorful Accent 4" w:uiPriority="51"/>
-    <w:lsdException w:name="Grid Table 7 Colorful Accent 4" w:uiPriority="52"/>
-    <w:lsdException w:name="Grid Table 1 Light Accent 5" w:uiPriority="46"/>
-    <w:lsdException w:name="Grid Table 2 Accent 5" w:uiPriority="47"/>
-    <w:lsdException w:name="Grid Table 3 Accent 5" w:uiPriority="48"/>
-    <w:lsdException w:name="Grid Table 4 Accent 5" w:uiPriority="49"/>
-    <w:lsdException w:name="Grid Table 5 Dark Accent 5" w:uiPriority="50"/>
-    <w:lsdException w:name="Grid Table 6 Colorful Accent 5" w:uiPriority="51"/>
-    <w:lsdException w:name="Grid Table 7 Colorful Accent 5" w:uiPriority="52"/>
-    <w:lsdException w:name="Grid Table 1 Light Accent 6" w:uiPriority="46"/>
-    <w:lsdException w:name="Grid Table 2 Accent 6" w:uiPriority="47"/>
-    <w:lsdException w:name="Grid Table 3 Accent 6" w:uiPriority="48"/>
-    <w:lsdException w:name="Grid Table 4 Accent 6" w:uiPriority="49"/>
-    <w:lsdException w:name="Grid Table 5 Dark Accent 6" w:uiPriority="50"/>
-    <w:lsdException w:name="Grid Table 6 Colorful Accent 6" w:uiPriority="51"/>
-    <w:lsdException w:name="Grid Table 7 Colorful Accent 6" w:uiPriority="52"/>
-    <w:lsdException w:name="List Table 1 Light" w:uiPriority="46"/>
-    <w:lsdException w:name="List Table 2" w:uiPriority="47"/>
-    <w:lsdException w:name="List Table 3" w:uiPriority="48"/>
-    <w:lsdException w:name="List Table 4" w:uiPriority="49"/>
-    <w:lsdException w:name="List Table 5 Dark" w:uiPriority="50"/>
-    <w:lsdException w:name="List Table 6 Colorful" w:uiPriority="51"/>
-    <w:lsdException w:name="List Table 7 Colorful" w:uiPriority="52"/>
-    <w:lsdException w:name="List Table 1 Light Accent 1" w:uiPriority="46"/>
-    <w:lsdException w:name="List Table 2 Accent 1" w:uiPriority="47"/>
-    <w:lsdException w:name="List Table 3 Accent 1" w:uiPriority="48"/>
-    <w:lsdException w:name="List Table 4 Accent 1" w:uiPriority="49"/>
-    <w:lsdException w:name="List Table 5 Dark Accent 1" w:uiPriority="50"/>
-    <w:lsdException w:name="List Table 6 Colorful Accent 1" w:uiPriority="51"/>
-    <w:lsdException w:name="List Table 7 Colorful Accent 1" w:uiPriority="52"/>
-    <w:lsdException w:name="List Table 1 Light Accent 2" w:uiPriority="46"/>
-    <w:lsdException w:name="List Table 2 Accent 2" w:uiPriority="47"/>
-    <w:lsdException w:name="List Table 3 Accent 2" w:uiPriority="48"/>
-    <w:lsdException w:name="List Table 4 Accent 2" w:uiPriority="49"/>
-    <w:lsdException w:name="List Table 5 Dark Accent 2" w:uiPriority="50"/>
-    <w:lsdException w:name="List Table 6 Colorful Accent 2" w:uiPriority="51"/>
-    <w:lsdException w:name="List Table 7 Colorful Accent 2" w:uiPriority="52"/>
-    <w:lsdException w:name="List Table 1 Light Accent 3" w:uiPriority="46"/>
-    <w:lsdException w:name="List Table 2 Accent 3" w:uiPriority="47"/>
-    <w:lsdException w:name="List Table 3 Accent 3" w:uiPriority="48"/>
-    <w:lsdException w:name="List Table 4 Accent 3" w:uiPriority="49"/>
-    <w:lsdException w:name="List Table 5 Dark Accent 3" w:uiPriority="50"/>
-    <w:lsdException w:name="List Table 6 Colorful Accent 3" w:uiPriority="51"/>
-    <w:lsdException w:name="List Table 7 Colorful Accent 3" w:uiPriority="52"/>
-    <w:lsdException w:name="List Table 1 Light Accent 4" w:uiPriority="46"/>
-    <w:lsdException w:name="List Table 2 Accent 4" w:uiPriority="47"/>
-    <w:lsdException w:name="List Table 3 Accent 4" w:uiPriority="48"/>
-    <w:lsdException w:name="List Table 4 Accent 4" w:uiPriority="49"/>
-    <w:lsdException w:name="List Table 5 Dark Accent 4" w:uiPriority="50"/>
-    <w:lsdException w:name="List Table 6 Colorful Accent 4" w:uiPriority="51"/>
-    <w:lsdException w:name="List Table 7 Colorful Accent 4" w:uiPriority="52"/>
-    <w:lsdException w:name="List Table 1 Light Accent 5" w:uiPriority="46"/>
-    <w:lsdException w:name="List Table 2 Accent 5" w:uiPriority="47"/>
-    <w:lsdException w:name="List Table 3 Accent 5" w:uiPriority="48"/>
-    <w:lsdException w:name="List Table 4 Accent 5" w:uiPriority="49"/>
-    <w:lsdException w:name="List Table 5 Dark Accent 5" w:uiPriority="50"/>
-    <w:lsdException w:name="List Table 6 Colorful Accent 5" w:uiPriority="51"/>
-    <w:lsdException w:name="List Table 7 Colorful Accent 5" w:uiPriority="52"/>
-    <w:lsdException w:name="List Table 1 Light Accent 6" w:uiPriority="46"/>
-    <w:lsdException w:name="List Table 2 Accent 6" w:uiPriority="47"/>
-    <w:lsdException w:name="List Table 3 Accent 6" w:uiPriority="48"/>
-    <w:lsdException w:name="List Table 4 Accent 6" w:uiPriority="49"/>
-    <w:lsdException w:name="List Table 5 Dark Accent 6" w:uiPriority="50"/>
-    <w:lsdException w:name="List Table 6 Colorful Accent 6" w:uiPriority="51"/>
-    <w:lsdException w:name="List Table 7 Colorful Accent 6" w:uiPriority="52"/>
-    <w:lsdException w:name="Mention" w:semiHidden="1" w:unhideWhenUsed="1"/>
-    <w:lsdException w:name="Smart Hyperlink" w:semiHidden="1" w:unhideWhenUsed="1"/>
-    <w:lsdException w:name="Hashtag" w:semiHidden="1" w:unhideWhenUsed="1"/>
-    <w:lsdException w:name="Unresolved Mention" w:semiHidden="1" w:unhideWhenUsed="1"/>
-    <w:lsdException w:name="Smart Link" w:semiHidden="1" w:unhideWhenUsed="1"/>
+  <w:latentStyles w:defLockedState="0" w:defUIPriority="99" w:defSemiHidden="1" w:defUnhideWhenUsed="1" w:defQFormat="0" w:count="267">
+    <w:lsdException w:name="Normal" w:semiHidden="0" w:uiPriority="0" w:unhideWhenUsed="0" w:qFormat="1"/>
+    <w:lsdException w:name="heading 1" w:semiHidden="0" w:uiPriority="9" w:unhideWhenUsed="0" w:qFormat="1"/>
+    <w:lsdException w:name="heading 2" w:uiPriority="9" w:qFormat="1"/>
+    <w:lsdException w:name="heading 3" w:uiPriority="9" w:qFormat="1"/>
+    <w:lsdException w:name="heading 4" w:uiPriority="9" w:qFormat="1"/>
+    <w:lsdException w:name="heading 5" w:uiPriority="9" w:qFormat="1"/>
+    <w:lsdException w:name="heading 6" w:uiPriority="9" w:qFormat="1"/>
+    <w:lsdException w:name="heading 7" w:uiPriority="9" w:qFormat="1"/>
+    <w:lsdException w:name="heading 8" w:uiPriority="9" w:qFormat="1"/>
+    <w:lsdException w:name="heading 9" w:uiPriority="9" w:qFormat="1"/>
+    <w:lsdException w:name="toc 1" w:uiPriority="39"/>
+    <w:lsdException w:name="toc 2" w:uiPriority="39"/>
+    <w:lsdException w:name="toc 3" w:uiPriority="39"/>
+    <w:lsdException w:name="toc 4" w:uiPriority="39"/>
+    <w:lsdException w:name="toc 5" w:uiPriority="39"/>
+    <w:lsdException w:name="toc 6" w:uiPriority="39"/>
+    <w:lsdException w:name="toc 7" w:uiPriority="39"/>
+    <w:lsdException w:name="toc 8" w:uiPriority="39"/>
+    <w:lsdException w:name="toc 9" w:uiPriority="39"/>
+    <w:lsdException w:name="caption" w:uiPriority="35" w:qFormat="1"/>
+    <w:lsdException w:name="Title" w:semiHidden="0" w:uiPriority="10" w:unhideWhenUsed="0" w:qFormat="1"/>
+    <w:lsdException w:name="Default Paragraph Font" w:uiPriority="1"/>
+    <w:lsdException w:name="Subtitle" w:semiHidden="0" w:uiPriority="11" w:unhideWhenUsed="0" w:qFormat="1"/>
+    <w:lsdException w:name="Strong" w:semiHidden="0" w:uiPriority="22" w:unhideWhenUsed="0" w:qFormat="1"/>
+    <w:lsdException w:name="Emphasis" w:semiHidden="0" w:uiPriority="20" w:unhideWhenUsed="0" w:qFormat="1"/>
+    <w:lsdException w:name="Table Grid" w:semiHidden="0" w:uiPriority="39" w:unhideWhenUsed="0"/>
+    <w:lsdException w:name="Placeholder Text" w:unhideWhenUsed="0"/>
+    <w:lsdException w:name="No Spacing" w:semiHidden="0" w:uiPriority="1" w:unhideWhenUsed="0" w:qFormat="1"/>
+    <w:lsdException w:name="Light Shading" w:semiHidden="0" w:uiPriority="60" w:unhideWhenUsed="0"/>
+    <w:lsdException w:name="Light List" w:semiHidden="0" w:uiPriority="61" w:unhideWhenUsed="0"/>
+    <w:lsdException w:name="Light Grid" w:semiHidden="0" w:uiPriority="62" w:unhideWhenUsed="0"/>
+    <w:lsdException w:name="Medium Shading 1" w:semiHidden="0" w:uiPriority="63" w:unhideWhenUsed="0"/>
+    <w:lsdException w:name="Medium Shading 2" w:semiHidden="0" w:uiPriority="64" w:unhideWhenUsed="0"/>
+    <w:lsdException w:name="Medium List 1" w:semiHidden="0" w:uiPriority="65" w:unhideWhenUsed="0"/>
+    <w:lsdException w:name="Medium List 2" w:semiHidden="0" w:uiPriority="66" w:unhideWhenUsed="0"/>
+    <w:lsdException w:name="Medium Grid 1" w:semiHidden="0" w:uiPriority="67" w:unhideWhenUsed="0"/>
+    <w:lsdException w:name="Medium Grid 2" w:semiHidden="0" w:uiPriority="68" w:unhideWhenUsed="0"/>
+    <w:lsdException w:name="Medium Grid 3" w:semiHidden="0" w:uiPriority="69" w:unhideWhenUsed="0"/>
+    <w:lsdException w:name="Dark List" w:semiHidden="0" w:uiPriority="70" w:unhideWhenUsed="0"/>
+    <w:lsdException w:name="Colorful Shading" w:semiHidden="0" w:uiPriority="71" w:unhideWhenUsed="0"/>
+    <w:lsdException w:name="Colorful List" w:semiHidden="0" w:uiPriority="72" w:unhideWhenUsed="0"/>
+    <w:lsdException w:name="Colorful Grid" w:semiHidden="0" w:uiPriority="73" w:unhideWhenUsed="0"/>
+    <w:lsdException w:name="Light Shading Accent 1" w:semiHidden="0" w:uiPriority="60" w:unhideWhenUsed="0"/>
+    <w:lsdException w:name="Light List Accent 1" w:semiHidden="0" w:uiPriority="61" w:unhideWhenUsed="0"/>
+    <w:lsdException w:name="Light Grid Accent 1" w:semiHidden="0" w:uiPriority="62" w:unhideWhenUsed="0"/>
+    <w:lsdException w:name="Medium Shading 1 Accent 1" w:semiHidden="0" w:uiPriority="63" w:unhideWhenUsed="0"/>
+    <w:lsdException w:name="Medium Shading 2 Accent 1" w:semiHidden="0" w:uiPriority="64" w:unhideWhenUsed="0"/>
+    <w:lsdException w:name="Medium List 1 Accent 1" w:semiHidden="0" w:uiPriority="65" w:unhideWhenUsed="0"/>
+    <w:lsdException w:name="Revision" w:unhideWhenUsed="0"/>
+    <w:lsdException w:name="List Paragraph" w:semiHidden="0" w:uiPriority="34" w:unhideWhenUsed="0" w:qFormat="1"/>
+    <w:lsdException w:name="Quote" w:semiHidden="0" w:uiPriority="29" w:unhideWhenUsed="0" w:qFormat="1"/>
+    <w:lsdException w:name="Intense Quote" w:semiHidden="0" w:uiPriority="30" w:unhideWhenUsed="0" w:qFormat="1"/>
+    <w:lsdException w:name="Medium List 2 Accent 1" w:semiHidden="0" w:uiPriority="66" w:unhideWhenUsed="0"/>
+    <w:lsdException w:name="Medium Grid 1 Accent 1" w:semiHidden="0" w:uiPriority="67" w:unhideWhenUsed="0"/>
+    <w:lsdException w:name="Medium Grid 2 Accent 1" w:semiHidden="0" w:uiPriority="68" w:unhideWhenUsed="0"/>
+    <w:lsdException w:name="Medium Grid 3 Accent 1" w:semiHidden="0" w:uiPriority="69" w:unhideWhenUsed="0"/>
+    <w:lsdException w:name="Dark List Accent 1" w:semiHidden="0" w:uiPriority="70" w:unhideWhenUsed="0"/>
+    <w:lsdException w:name="Colorful Shading Accent 1" w:semiHidden="0" w:uiPriority="71" w:unhideWhenUsed="0"/>
+    <w:lsdException w:name="Colorful List Accent 1" w:semiHidden="0" w:uiPriority="72" w:unhideWhenUsed="0"/>
+    <w:lsdException w:name="Colorful Grid Accent 1" w:semiHidden="0" w:uiPriority="73" w:unhideWhenUsed="0"/>
+    <w:lsdException w:name="Light Shading Accent 2" w:semiHidden="0" w:uiPriority="60" w:unhideWhenUsed="0"/>
+    <w:lsdException w:name="Light List Accent 2" w:semiHidden="0" w:uiPriority="61" w:unhideWhenUsed="0"/>
+    <w:lsdException w:name="Light Grid Accent 2" w:semiHidden="0" w:uiPriority="62" w:unhideWhenUsed="0"/>
+    <w:lsdException w:name="Medium Shading 1 Accent 2" w:semiHidden="0" w:uiPriority="63" w:unhideWhenUsed="0"/>
+    <w:lsdException w:name="Medium Shading 2 Accent 2" w:semiHidden="0" w:uiPriority="64" w:unhideWhenUsed="0"/>
+    <w:lsdException w:name="Medium List 1 Accent 2" w:semiHidden="0" w:uiPriority="65" w:unhideWhenUsed="0"/>
+    <w:lsdException w:name="Medium List 2 Accent 2" w:semiHidden="0" w:uiPriority="66" w:unhideWhenUsed="0"/>
+    <w:lsdException w:name="Medium Grid 1 Accent 2" w:semiHidden="0" w:uiPriority="67" w:unhideWhenUsed="0"/>
+    <w:lsdException w:name="Medium Grid 2 Accent 2" w:semiHidden="0" w:uiPriority="68" w:unhideWhenUsed="0"/>
+    <w:lsdException w:name="Medium Grid 3 Accent 2" w:semiHidden="0" w:uiPriority="69" w:unhideWhenUsed="0"/>
+    <w:lsdException w:name="Dark List Accent 2" w:semiHidden="0" w:uiPriority="70" w:unhideWhenUsed="0"/>
+    <w:lsdException w:name="Colorful Shading Accent 2" w:semiHidden="0" w:uiPriority="71" w:unhideWhenUsed="0"/>
+    <w:lsdException w:name="Colorful List Accent 2" w:semiHidden="0" w:uiPriority="72" w:unhideWhenUsed="0"/>
+    <w:lsdException w:name="Colorful Grid Accent 2" w:semiHidden="0" w:uiPriority="73" w:unhideWhenUsed="0"/>
+    <w:lsdException w:name="Light Shading Accent 3" w:semiHidden="0" w:uiPriority="60" w:unhideWhenUsed="0"/>
+    <w:lsdException w:name="Light List Accent 3" w:semiHidden="0" w:uiPriority="61" w:unhideWhenUsed="0"/>
+    <w:lsdException w:name="Light Grid Accent 3" w:semiHidden="0" w:uiPriority="62" w:unhideWhenUsed="0"/>
+    <w:lsdException w:name="Medium Shading 1 Accent 3" w:semiHidden="0" w:uiPriority="63" w:unhideWhenUsed="0"/>
+    <w:lsdException w:name="Medium Shading 2 Accent 3" w:semiHidden="0" w:uiPriority="64" w:unhideWhenUsed="0"/>
+    <w:lsdException w:name="Medium List 1 Accent 3" w:semiHidden="0" w:uiPriority="65" w:unhideWhenUsed="0"/>
+    <w:lsdException w:name="Medium List 2 Accent 3" w:semiHidden="0" w:uiPriority="66" w:unhideWhenUsed="0"/>
+    <w:lsdException w:name="Medium Grid 1 Accent 3" w:semiHidden="0" w:uiPriority="67" w:unhideWhenUsed="0"/>
+    <w:lsdException w:name="Medium Grid 2 Accent 3" w:semiHidden="0" w:uiPriority="68" w:unhideWhenUsed="0"/>
+    <w:lsdException w:name="Medium Grid 3 Accent 3" w:semiHidden="0" w:uiPriority="69" w:unhideWhenUsed="0"/>
+    <w:lsdException w:name="Dark List Accent 3" w:semiHidden="0" w:uiPriority="70" w:unhideWhenUsed="0"/>
+    <w:lsdException w:name="Colorful Shading Accent 3" w:semiHidden="0" w:uiPriority="71" w:unhideWhenUsed="0"/>
+    <w:lsdException w:name="Colorful List Accent 3" w:semiHidden="0" w:uiPriority="72" w:unhideWhenUsed="0"/>
+    <w:lsdException w:name="Colorful Grid Accent 3" w:semiHidden="0" w:uiPriority="73" w:unhideWhenUsed="0"/>
+    <w:lsdException w:name="Light Shading Accent 4" w:semiHidden="0" w:uiPriority="60" w:unhideWhenUsed="0"/>
+    <w:lsdException w:name="Light List Accent 4" w:semiHidden="0" w:uiPriority="61" w:unhideWhenUsed="0"/>
+    <w:lsdException w:name="Light Grid Accent 4" w:semiHidden="0" w:uiPriority="62" w:unhideWhenUsed="0"/>
+    <w:lsdException w:name="Medium Shading 1 Accent 4" w:semiHidden="0" w:uiPriority="63" w:unhideWhenUsed="0"/>
+    <w:lsdException w:name="Medium Shading 2 Accent 4" w:semiHidden="0" w:uiPriority="64" w:unhideWhenUsed="0"/>
+    <w:lsdException w:name="Medium List 1 Accent 4" w:semiHidden="0" w:uiPriority="65" w:unhideWhenUsed="0"/>
+    <w:lsdException w:name="Medium List 2 Accent 4" w:semiHidden="0" w:uiPriority="66" w:unhideWhenUsed="0"/>
+    <w:lsdException w:name="Medium Grid 1 Accent 4" w:semiHidden="0" w:uiPriority="67" w:unhideWhenUsed="0"/>
+    <w:lsdException w:name="Medium Grid 2 Accent 4" w:semiHidden="0" w:uiPriority="68" w:unhideWhenUsed="0"/>
+    <w:lsdException w:name="Medium Grid 3 Accent 4" w:semiHidden="0" w:uiPriority="69" w:unhideWhenUsed="0"/>
+    <w:lsdException w:name="Dark List Accent 4" w:semiHidden="0" w:uiPriority="70" w:unhideWhenUsed="0"/>
+    <w:lsdException w:name="Colorful Shading Accent 4" w:semiHidden="0" w:uiPriority="71" w:unhideWhenUsed="0"/>
+    <w:lsdException w:name="Colorful List Accent 4" w:semiHidden="0" w:uiPriority="72" w:unhideWhenUsed="0"/>
+    <w:lsdException w:name="Colorful Grid Accent 4" w:semiHidden="0" w:uiPriority="73" w:unhideWhenUsed="0"/>
+    <w:lsdException w:name="Light Shading Accent 5" w:semiHidden="0" w:uiPriority="60" w:unhideWhenUsed="0"/>
+    <w:lsdException w:name="Light List Accent 5" w:semiHidden="0" w:uiPriority="61" w:unhideWhenUsed="0"/>
+    <w:lsdException w:name="Light Grid Accent 5" w:semiHidden="0" w:uiPriority="62" w:unhideWhenUsed="0"/>
+    <w:lsdException w:name="Medium Shading 1 Accent 5" w:semiHidden="0" w:uiPriority="63" w:unhideWhenUsed="0"/>
+    <w:lsdException w:name="Medium Shading 2 Accent 5" w:semiHidden="0" w:uiPriority="64" w:unhideWhenUsed="0"/>
+    <w:lsdException w:name="Medium List 1 Accent 5" w:semiHidden="0" w:uiPriority="65" w:unhideWhenUsed="0"/>
+    <w:lsdException w:name="Medium List 2 Accent 5" w:semiHidden="0" w:uiPriority="66" w:unhideWhenUsed="0"/>
+    <w:lsdException w:name="Medium Grid 1 Accent 5" w:semiHidden="0" w:uiPriority="67" w:unhideWhenUsed="0"/>
+    <w:lsdException w:name="Medium Grid 2 Accent 5" w:semiHidden="0" w:uiPriority="68" w:unhideWhenUsed="0"/>
+    <w:lsdException w:name="Medium Grid 3 Accent 5" w:semiHidden="0" w:uiPriority="69" w:unhideWhenUsed="0"/>
+    <w:lsdException w:name="Dark List Accent 5" w:semiHidden="0" w:uiPriority="70" w:unhideWhenUsed="0"/>
+    <w:lsdException w:name="Colorful Shading Accent 5" w:semiHidden="0" w:uiPriority="71" w:unhideWhenUsed="0"/>
+    <w:lsdException w:name="Colorful List Accent 5" w:semiHidden="0" w:uiPriority="72" w:unhideWhenUsed="0"/>
+    <w:lsdException w:name="Colorful Grid Accent 5" w:semiHidden="0" w:uiPriority="73" w:unhideWhenUsed="0"/>
+    <w:lsdException w:name="Light Shading Accent 6" w:semiHidden="0" w:uiPriority="60" w:unhideWhenUsed="0"/>
+    <w:lsdException w:name="Light List Accent 6" w:semiHidden="0" w:uiPriority="61" w:unhideWhenUsed="0"/>
+    <w:lsdException w:name="Light Grid Accent 6" w:semiHidden="0" w:uiPriority="62" w:unhideWhenUsed="0"/>
+    <w:lsdException w:name="Medium Shading 1 Accent 6" w:semiHidden="0" w:uiPriority="63" w:unhideWhenUsed="0"/>
+    <w:lsdException w:name="Medium Shading 2 Accent 6" w:semiHidden="0" w:uiPriority="64" w:unhideWhenUsed="0"/>
+    <w:lsdException w:name="Medium List 1 Accent 6" w:semiHidden="0" w:uiPriority="65" w:unhideWhenUsed="0"/>
+    <w:lsdException w:name="Medium List 2 Accent 6" w:semiHidden="0" w:uiPriority="66" w:unhideWhenUsed="0"/>
+    <w:lsdException w:name="Medium Grid 1 Accent 6" w:semiHidden="0" w:uiPriority="67" w:unhideWhenUsed="0"/>
+    <w:lsdException w:name="Medium Grid 2 Accent 6" w:semiHidden="0" w:uiPriority="68" w:unhideWhenUsed="0"/>
+    <w:lsdException w:name="Medium Grid 3 Accent 6" w:semiHidden="0" w:uiPriority="69" w:unhideWhenUsed="0"/>
+    <w:lsdException w:name="Dark List Accent 6" w:semiHidden="0" w:uiPriority="70" w:unhideWhenUsed="0"/>
+    <w:lsdException w:name="Colorful Shading Accent 6" w:semiHidden="0" w:uiPriority="71" w:unhideWhenUsed="0"/>
+    <w:lsdException w:name="Colorful List Accent 6" w:semiHidden="0" w:uiPriority="72" w:unhideWhenUsed="0"/>
+    <w:lsdException w:name="Colorful Grid Accent 6" w:semiHidden="0" w:uiPriority="73" w:unhideWhenUsed="0"/>
+    <w:lsdException w:name="Subtle Emphasis" w:semiHidden="0" w:uiPriority="19" w:unhideWhenUsed="0" w:qFormat="1"/>
+    <w:lsdException w:name="Intense Emphasis" w:semiHidden="0" w:uiPriority="21" w:unhideWhenUsed="0" w:qFormat="1"/>
+    <w:lsdException w:name="Subtle Reference" w:semiHidden="0" w:uiPriority="31" w:unhideWhenUsed="0" w:qFormat="1"/>
+    <w:lsdException w:name="Intense Reference" w:semiHidden="0" w:uiPriority="32" w:unhideWhenUsed="0" w:qFormat="1"/>
+    <w:lsdException w:name="Book Title" w:semiHidden="0" w:uiPriority="33" w:unhideWhenUsed="0" w:qFormat="1"/>
+    <w:lsdException w:name="Bibliography" w:uiPriority="37"/>
+    <w:lsdException w:name="TOC Heading" w:uiPriority="39" w:qFormat="1"/>
   </w:latentStyles>
   <w:style w:type="paragraph" w:default="1" w:styleId="a">
     <w:name w:val="Normal"/>
@@ -1617,6 +2059,418 @@
       <w:szCs w:val="26"/>
     </w:rPr>
   </w:style>
+  <w:style w:type="paragraph" w:styleId="a5">
+    <w:name w:val="Balloon Text"/>
+    <w:basedOn w:val="a"/>
+    <w:link w:val="a6"/>
+    <w:uiPriority w:val="99"/>
+    <w:semiHidden/>
+    <w:unhideWhenUsed/>
+    <w:rsid w:val="005D5547"/>
+    <w:pPr>
+      <w:spacing w:line="240" w:lineRule="auto"/>
+    </w:pPr>
+    <w:rPr>
+      <w:rFonts w:ascii="Tahoma" w:hAnsi="Tahoma" w:cs="Tahoma"/>
+      <w:sz w:val="16"/>
+      <w:szCs w:val="16"/>
+    </w:rPr>
+  </w:style>
+  <w:style w:type="character" w:customStyle="1" w:styleId="a6">
+    <w:name w:val="Текст выноски Знак"/>
+    <w:basedOn w:val="a0"/>
+    <w:link w:val="a5"/>
+    <w:uiPriority w:val="99"/>
+    <w:semiHidden/>
+    <w:rsid w:val="005D5547"/>
+    <w:rPr>
+      <w:rFonts w:ascii="Tahoma" w:hAnsi="Tahoma" w:cs="Tahoma"/>
+      <w:sz w:val="16"/>
+      <w:szCs w:val="16"/>
+    </w:rPr>
+  </w:style>
+  <w:style w:type="table" w:styleId="a7">
+    <w:name w:val="Table Grid"/>
+    <w:basedOn w:val="a1"/>
+    <w:uiPriority w:val="39"/>
+    <w:rsid w:val="005D5547"/>
+    <w:pPr>
+      <w:spacing w:after="0" w:line="240" w:lineRule="auto"/>
+    </w:pPr>
+    <w:tblPr>
+      <w:tblInd w:w="0" w:type="dxa"/>
+      <w:tblBorders>
+        <w:top w:val="single" w:sz="4" w:space="0" w:color="auto"/>
+        <w:left w:val="single" w:sz="4" w:space="0" w:color="auto"/>
+        <w:bottom w:val="single" w:sz="4" w:space="0" w:color="auto"/>
+        <w:right w:val="single" w:sz="4" w:space="0" w:color="auto"/>
+        <w:insideH w:val="single" w:sz="4" w:space="0" w:color="auto"/>
+        <w:insideV w:val="single" w:sz="4" w:space="0" w:color="auto"/>
+      </w:tblBorders>
+      <w:tblCellMar>
+        <w:top w:w="0" w:type="dxa"/>
+        <w:left w:w="108" w:type="dxa"/>
+        <w:bottom w:w="0" w:type="dxa"/>
+        <w:right w:w="108" w:type="dxa"/>
+      </w:tblCellMar>
+    </w:tblPr>
+  </w:style>
+</w:styles>
+</file>
+
+<file path=word/stylesWithEffects.xml><?xml version="1.0" encoding="utf-8"?>
+<w:styles xmlns:wpc="http://schemas.microsoft.com/office/word/2010/wordprocessingCanvas" xmlns:mc="http://schemas.openxmlformats.org/markup-compatibility/2006" xmlns:o="urn:schemas-microsoft-com:office:office" xmlns:r="http://schemas.openxmlformats.org/officeDocument/2006/relationships" xmlns:m="http://schemas.openxmlformats.org/officeDocument/2006/math" xmlns:v="urn:schemas-microsoft-com:vml" xmlns:wp14="http://schemas.microsoft.com/office/word/2010/wordprocessingDrawing" xmlns:wp="http://schemas.openxmlformats.org/drawingml/2006/wordprocessingDrawing" xmlns:w10="urn:schemas-microsoft-com:office:word" xmlns:w="http://schemas.openxmlformats.org/wordprocessingml/2006/main" xmlns:w14="http://schemas.microsoft.com/office/word/2010/wordml" xmlns:wpg="http://schemas.microsoft.com/office/word/2010/wordprocessingGroup" xmlns:wpi="http://schemas.microsoft.com/office/word/2010/wordprocessingInk" xmlns:wne="http://schemas.microsoft.com/office/word/2006/wordml" xmlns:wps="http://schemas.microsoft.com/office/word/2010/wordprocessingShape" mc:Ignorable="w14 wp14">
+  <w:docDefaults>
+    <w:rPrDefault>
+      <w:rPr>
+        <w:rFonts w:asciiTheme="minorHAnsi" w:eastAsiaTheme="minorHAnsi" w:hAnsiTheme="minorHAnsi" w:cstheme="minorBidi"/>
+        <w:sz w:val="22"/>
+        <w:szCs w:val="22"/>
+        <w:lang w:val="ru-RU" w:eastAsia="en-US" w:bidi="ar-SA"/>
+      </w:rPr>
+    </w:rPrDefault>
+    <w:pPrDefault>
+      <w:pPr>
+        <w:spacing w:after="160" w:line="259" w:lineRule="auto"/>
+      </w:pPr>
+    </w:pPrDefault>
+  </w:docDefaults>
+  <w:latentStyles w:defLockedState="0" w:defUIPriority="99" w:defSemiHidden="1" w:defUnhideWhenUsed="1" w:defQFormat="0" w:count="267">
+    <w:lsdException w:name="Normal" w:semiHidden="0" w:uiPriority="0" w:unhideWhenUsed="0" w:qFormat="1"/>
+    <w:lsdException w:name="heading 1" w:semiHidden="0" w:uiPriority="9" w:unhideWhenUsed="0" w:qFormat="1"/>
+    <w:lsdException w:name="heading 2" w:uiPriority="9" w:qFormat="1"/>
+    <w:lsdException w:name="heading 3" w:uiPriority="9" w:qFormat="1"/>
+    <w:lsdException w:name="heading 4" w:uiPriority="9" w:qFormat="1"/>
+    <w:lsdException w:name="heading 5" w:uiPriority="9" w:qFormat="1"/>
+    <w:lsdException w:name="heading 6" w:uiPriority="9" w:qFormat="1"/>
+    <w:lsdException w:name="heading 7" w:uiPriority="9" w:qFormat="1"/>
+    <w:lsdException w:name="heading 8" w:uiPriority="9" w:qFormat="1"/>
+    <w:lsdException w:name="heading 9" w:uiPriority="9" w:qFormat="1"/>
+    <w:lsdException w:name="toc 1" w:uiPriority="39"/>
+    <w:lsdException w:name="toc 2" w:uiPriority="39"/>
+    <w:lsdException w:name="toc 3" w:uiPriority="39"/>
+    <w:lsdException w:name="toc 4" w:uiPriority="39"/>
+    <w:lsdException w:name="toc 5" w:uiPriority="39"/>
+    <w:lsdException w:name="toc 6" w:uiPriority="39"/>
+    <w:lsdException w:name="toc 7" w:uiPriority="39"/>
+    <w:lsdException w:name="toc 8" w:uiPriority="39"/>
+    <w:lsdException w:name="toc 9" w:uiPriority="39"/>
+    <w:lsdException w:name="caption" w:uiPriority="35" w:qFormat="1"/>
+    <w:lsdException w:name="Title" w:semiHidden="0" w:uiPriority="10" w:unhideWhenUsed="0" w:qFormat="1"/>
+    <w:lsdException w:name="Default Paragraph Font" w:uiPriority="1"/>
+    <w:lsdException w:name="Subtitle" w:semiHidden="0" w:uiPriority="11" w:unhideWhenUsed="0" w:qFormat="1"/>
+    <w:lsdException w:name="Strong" w:semiHidden="0" w:uiPriority="22" w:unhideWhenUsed="0" w:qFormat="1"/>
+    <w:lsdException w:name="Emphasis" w:semiHidden="0" w:uiPriority="20" w:unhideWhenUsed="0" w:qFormat="1"/>
+    <w:lsdException w:name="Table Grid" w:semiHidden="0" w:uiPriority="39" w:unhideWhenUsed="0"/>
+    <w:lsdException w:name="Placeholder Text" w:unhideWhenUsed="0"/>
+    <w:lsdException w:name="No Spacing" w:semiHidden="0" w:uiPriority="1" w:unhideWhenUsed="0" w:qFormat="1"/>
+    <w:lsdException w:name="Light Shading" w:semiHidden="0" w:uiPriority="60" w:unhideWhenUsed="0"/>
+    <w:lsdException w:name="Light List" w:semiHidden="0" w:uiPriority="61" w:unhideWhenUsed="0"/>
+    <w:lsdException w:name="Light Grid" w:semiHidden="0" w:uiPriority="62" w:unhideWhenUsed="0"/>
+    <w:lsdException w:name="Medium Shading 1" w:semiHidden="0" w:uiPriority="63" w:unhideWhenUsed="0"/>
+    <w:lsdException w:name="Medium Shading 2" w:semiHidden="0" w:uiPriority="64" w:unhideWhenUsed="0"/>
+    <w:lsdException w:name="Medium List 1" w:semiHidden="0" w:uiPriority="65" w:unhideWhenUsed="0"/>
+    <w:lsdException w:name="Medium List 2" w:semiHidden="0" w:uiPriority="66" w:unhideWhenUsed="0"/>
+    <w:lsdException w:name="Medium Grid 1" w:semiHidden="0" w:uiPriority="67" w:unhideWhenUsed="0"/>
+    <w:lsdException w:name="Medium Grid 2" w:semiHidden="0" w:uiPriority="68" w:unhideWhenUsed="0"/>
+    <w:lsdException w:name="Medium Grid 3" w:semiHidden="0" w:uiPriority="69" w:unhideWhenUsed="0"/>
+    <w:lsdException w:name="Dark List" w:semiHidden="0" w:uiPriority="70" w:unhideWhenUsed="0"/>
+    <w:lsdException w:name="Colorful Shading" w:semiHidden="0" w:uiPriority="71" w:unhideWhenUsed="0"/>
+    <w:lsdException w:name="Colorful List" w:semiHidden="0" w:uiPriority="72" w:unhideWhenUsed="0"/>
+    <w:lsdException w:name="Colorful Grid" w:semiHidden="0" w:uiPriority="73" w:unhideWhenUsed="0"/>
+    <w:lsdException w:name="Light Shading Accent 1" w:semiHidden="0" w:uiPriority="60" w:unhideWhenUsed="0"/>
+    <w:lsdException w:name="Light List Accent 1" w:semiHidden="0" w:uiPriority="61" w:unhideWhenUsed="0"/>
+    <w:lsdException w:name="Light Grid Accent 1" w:semiHidden="0" w:uiPriority="62" w:unhideWhenUsed="0"/>
+    <w:lsdException w:name="Medium Shading 1 Accent 1" w:semiHidden="0" w:uiPriority="63" w:unhideWhenUsed="0"/>
+    <w:lsdException w:name="Medium Shading 2 Accent 1" w:semiHidden="0" w:uiPriority="64" w:unhideWhenUsed="0"/>
+    <w:lsdException w:name="Medium List 1 Accent 1" w:semiHidden="0" w:uiPriority="65" w:unhideWhenUsed="0"/>
+    <w:lsdException w:name="Revision" w:unhideWhenUsed="0"/>
+    <w:lsdException w:name="List Paragraph" w:semiHidden="0" w:uiPriority="34" w:unhideWhenUsed="0" w:qFormat="1"/>
+    <w:lsdException w:name="Quote" w:semiHidden="0" w:uiPriority="29" w:unhideWhenUsed="0" w:qFormat="1"/>
+    <w:lsdException w:name="Intense Quote" w:semiHidden="0" w:uiPriority="30" w:unhideWhenUsed="0" w:qFormat="1"/>
+    <w:lsdException w:name="Medium List 2 Accent 1" w:semiHidden="0" w:uiPriority="66" w:unhideWhenUsed="0"/>
+    <w:lsdException w:name="Medium Grid 1 Accent 1" w:semiHidden="0" w:uiPriority="67" w:unhideWhenUsed="0"/>
+    <w:lsdException w:name="Medium Grid 2 Accent 1" w:semiHidden="0" w:uiPriority="68" w:unhideWhenUsed="0"/>
+    <w:lsdException w:name="Medium Grid 3 Accent 1" w:semiHidden="0" w:uiPriority="69" w:unhideWhenUsed="0"/>
+    <w:lsdException w:name="Dark List Accent 1" w:semiHidden="0" w:uiPriority="70" w:unhideWhenUsed="0"/>
+    <w:lsdException w:name="Colorful Shading Accent 1" w:semiHidden="0" w:uiPriority="71" w:unhideWhenUsed="0"/>
+    <w:lsdException w:name="Colorful List Accent 1" w:semiHidden="0" w:uiPriority="72" w:unhideWhenUsed="0"/>
+    <w:lsdException w:name="Colorful Grid Accent 1" w:semiHidden="0" w:uiPriority="73" w:unhideWhenUsed="0"/>
+    <w:lsdException w:name="Light Shading Accent 2" w:semiHidden="0" w:uiPriority="60" w:unhideWhenUsed="0"/>
+    <w:lsdException w:name="Light List Accent 2" w:semiHidden="0" w:uiPriority="61" w:unhideWhenUsed="0"/>
+    <w:lsdException w:name="Light Grid Accent 2" w:semiHidden="0" w:uiPriority="62" w:unhideWhenUsed="0"/>
+    <w:lsdException w:name="Medium Shading 1 Accent 2" w:semiHidden="0" w:uiPriority="63" w:unhideWhenUsed="0"/>
+    <w:lsdException w:name="Medium Shading 2 Accent 2" w:semiHidden="0" w:uiPriority="64" w:unhideWhenUsed="0"/>
+    <w:lsdException w:name="Medium List 1 Accent 2" w:semiHidden="0" w:uiPriority="65" w:unhideWhenUsed="0"/>
+    <w:lsdException w:name="Medium List 2 Accent 2" w:semiHidden="0" w:uiPriority="66" w:unhideWhenUsed="0"/>
+    <w:lsdException w:name="Medium Grid 1 Accent 2" w:semiHidden="0" w:uiPriority="67" w:unhideWhenUsed="0"/>
+    <w:lsdException w:name="Medium Grid 2 Accent 2" w:semiHidden="0" w:uiPriority="68" w:unhideWhenUsed="0"/>
+    <w:lsdException w:name="Medium Grid 3 Accent 2" w:semiHidden="0" w:uiPriority="69" w:unhideWhenUsed="0"/>
+    <w:lsdException w:name="Dark List Accent 2" w:semiHidden="0" w:uiPriority="70" w:unhideWhenUsed="0"/>
+    <w:lsdException w:name="Colorful Shading Accent 2" w:semiHidden="0" w:uiPriority="71" w:unhideWhenUsed="0"/>
+    <w:lsdException w:name="Colorful List Accent 2" w:semiHidden="0" w:uiPriority="72" w:unhideWhenUsed="0"/>
+    <w:lsdException w:name="Colorful Grid Accent 2" w:semiHidden="0" w:uiPriority="73" w:unhideWhenUsed="0"/>
+    <w:lsdException w:name="Light Shading Accent 3" w:semiHidden="0" w:uiPriority="60" w:unhideWhenUsed="0"/>
+    <w:lsdException w:name="Light List Accent 3" w:semiHidden="0" w:uiPriority="61" w:unhideWhenUsed="0"/>
+    <w:lsdException w:name="Light Grid Accent 3" w:semiHidden="0" w:uiPriority="62" w:unhideWhenUsed="0"/>
+    <w:lsdException w:name="Medium Shading 1 Accent 3" w:semiHidden="0" w:uiPriority="63" w:unhideWhenUsed="0"/>
+    <w:lsdException w:name="Medium Shading 2 Accent 3" w:semiHidden="0" w:uiPriority="64" w:unhideWhenUsed="0"/>
+    <w:lsdException w:name="Medium List 1 Accent 3" w:semiHidden="0" w:uiPriority="65" w:unhideWhenUsed="0"/>
+    <w:lsdException w:name="Medium List 2 Accent 3" w:semiHidden="0" w:uiPriority="66" w:unhideWhenUsed="0"/>
+    <w:lsdException w:name="Medium Grid 1 Accent 3" w:semiHidden="0" w:uiPriority="67" w:unhideWhenUsed="0"/>
+    <w:lsdException w:name="Medium Grid 2 Accent 3" w:semiHidden="0" w:uiPriority="68" w:unhideWhenUsed="0"/>
+    <w:lsdException w:name="Medium Grid 3 Accent 3" w:semiHidden="0" w:uiPriority="69" w:unhideWhenUsed="0"/>
+    <w:lsdException w:name="Dark List Accent 3" w:semiHidden="0" w:uiPriority="70" w:unhideWhenUsed="0"/>
+    <w:lsdException w:name="Colorful Shading Accent 3" w:semiHidden="0" w:uiPriority="71" w:unhideWhenUsed="0"/>
+    <w:lsdException w:name="Colorful List Accent 3" w:semiHidden="0" w:uiPriority="72" w:unhideWhenUsed="0"/>
+    <w:lsdException w:name="Colorful Grid Accent 3" w:semiHidden="0" w:uiPriority="73" w:unhideWhenUsed="0"/>
+    <w:lsdException w:name="Light Shading Accent 4" w:semiHidden="0" w:uiPriority="60" w:unhideWhenUsed="0"/>
+    <w:lsdException w:name="Light List Accent 4" w:semiHidden="0" w:uiPriority="61" w:unhideWhenUsed="0"/>
+    <w:lsdException w:name="Light Grid Accent 4" w:semiHidden="0" w:uiPriority="62" w:unhideWhenUsed="0"/>
+    <w:lsdException w:name="Medium Shading 1 Accent 4" w:semiHidden="0" w:uiPriority="63" w:unhideWhenUsed="0"/>
+    <w:lsdException w:name="Medium Shading 2 Accent 4" w:semiHidden="0" w:uiPriority="64" w:unhideWhenUsed="0"/>
+    <w:lsdException w:name="Medium List 1 Accent 4" w:semiHidden="0" w:uiPriority="65" w:unhideWhenUsed="0"/>
+    <w:lsdException w:name="Medium List 2 Accent 4" w:semiHidden="0" w:uiPriority="66" w:unhideWhenUsed="0"/>
+    <w:lsdException w:name="Medium Grid 1 Accent 4" w:semiHidden="0" w:uiPriority="67" w:unhideWhenUsed="0"/>
+    <w:lsdException w:name="Medium Grid 2 Accent 4" w:semiHidden="0" w:uiPriority="68" w:unhideWhenUsed="0"/>
+    <w:lsdException w:name="Medium Grid 3 Accent 4" w:semiHidden="0" w:uiPriority="69" w:unhideWhenUsed="0"/>
+    <w:lsdException w:name="Dark List Accent 4" w:semiHidden="0" w:uiPriority="70" w:unhideWhenUsed="0"/>
+    <w:lsdException w:name="Colorful Shading Accent 4" w:semiHidden="0" w:uiPriority="71" w:unhideWhenUsed="0"/>
+    <w:lsdException w:name="Colorful List Accent 4" w:semiHidden="0" w:uiPriority="72" w:unhideWhenUsed="0"/>
+    <w:lsdException w:name="Colorful Grid Accent 4" w:semiHidden="0" w:uiPriority="73" w:unhideWhenUsed="0"/>
+    <w:lsdException w:name="Light Shading Accent 5" w:semiHidden="0" w:uiPriority="60" w:unhideWhenUsed="0"/>
+    <w:lsdException w:name="Light List Accent 5" w:semiHidden="0" w:uiPriority="61" w:unhideWhenUsed="0"/>
+    <w:lsdException w:name="Light Grid Accent 5" w:semiHidden="0" w:uiPriority="62" w:unhideWhenUsed="0"/>
+    <w:lsdException w:name="Medium Shading 1 Accent 5" w:semiHidden="0" w:uiPriority="63" w:unhideWhenUsed="0"/>
+    <w:lsdException w:name="Medium Shading 2 Accent 5" w:semiHidden="0" w:uiPriority="64" w:unhideWhenUsed="0"/>
+    <w:lsdException w:name="Medium List 1 Accent 5" w:semiHidden="0" w:uiPriority="65" w:unhideWhenUsed="0"/>
+    <w:lsdException w:name="Medium List 2 Accent 5" w:semiHidden="0" w:uiPriority="66" w:unhideWhenUsed="0"/>
+    <w:lsdException w:name="Medium Grid 1 Accent 5" w:semiHidden="0" w:uiPriority="67" w:unhideWhenUsed="0"/>
+    <w:lsdException w:name="Medium Grid 2 Accent 5" w:semiHidden="0" w:uiPriority="68" w:unhideWhenUsed="0"/>
+    <w:lsdException w:name="Medium Grid 3 Accent 5" w:semiHidden="0" w:uiPriority="69" w:unhideWhenUsed="0"/>
+    <w:lsdException w:name="Dark List Accent 5" w:semiHidden="0" w:uiPriority="70" w:unhideWhenUsed="0"/>
+    <w:lsdException w:name="Colorful Shading Accent 5" w:semiHidden="0" w:uiPriority="71" w:unhideWhenUsed="0"/>
+    <w:lsdException w:name="Colorful List Accent 5" w:semiHidden="0" w:uiPriority="72" w:unhideWhenUsed="0"/>
+    <w:lsdException w:name="Colorful Grid Accent 5" w:semiHidden="0" w:uiPriority="73" w:unhideWhenUsed="0"/>
+    <w:lsdException w:name="Light Shading Accent 6" w:semiHidden="0" w:uiPriority="60" w:unhideWhenUsed="0"/>
+    <w:lsdException w:name="Light List Accent 6" w:semiHidden="0" w:uiPriority="61" w:unhideWhenUsed="0"/>
+    <w:lsdException w:name="Light Grid Accent 6" w:semiHidden="0" w:uiPriority="62" w:unhideWhenUsed="0"/>
+    <w:lsdException w:name="Medium Shading 1 Accent 6" w:semiHidden="0" w:uiPriority="63" w:unhideWhenUsed="0"/>
+    <w:lsdException w:name="Medium Shading 2 Accent 6" w:semiHidden="0" w:uiPriority="64" w:unhideWhenUsed="0"/>
+    <w:lsdException w:name="Medium List 1 Accent 6" w:semiHidden="0" w:uiPriority="65" w:unhideWhenUsed="0"/>
+    <w:lsdException w:name="Medium List 2 Accent 6" w:semiHidden="0" w:uiPriority="66" w:unhideWhenUsed="0"/>
+    <w:lsdException w:name="Medium Grid 1 Accent 6" w:semiHidden="0" w:uiPriority="67" w:unhideWhenUsed="0"/>
+    <w:lsdException w:name="Medium Grid 2 Accent 6" w:semiHidden="0" w:uiPriority="68" w:unhideWhenUsed="0"/>
+    <w:lsdException w:name="Medium Grid 3 Accent 6" w:semiHidden="0" w:uiPriority="69" w:unhideWhenUsed="0"/>
+    <w:lsdException w:name="Dark List Accent 6" w:semiHidden="0" w:uiPriority="70" w:unhideWhenUsed="0"/>
+    <w:lsdException w:name="Colorful Shading Accent 6" w:semiHidden="0" w:uiPriority="71" w:unhideWhenUsed="0"/>
+    <w:lsdException w:name="Colorful List Accent 6" w:semiHidden="0" w:uiPriority="72" w:unhideWhenUsed="0"/>
+    <w:lsdException w:name="Colorful Grid Accent 6" w:semiHidden="0" w:uiPriority="73" w:unhideWhenUsed="0"/>
+    <w:lsdException w:name="Subtle Emphasis" w:semiHidden="0" w:uiPriority="19" w:unhideWhenUsed="0" w:qFormat="1"/>
+    <w:lsdException w:name="Intense Emphasis" w:semiHidden="0" w:uiPriority="21" w:unhideWhenUsed="0" w:qFormat="1"/>
+    <w:lsdException w:name="Subtle Reference" w:semiHidden="0" w:uiPriority="31" w:unhideWhenUsed="0" w:qFormat="1"/>
+    <w:lsdException w:name="Intense Reference" w:semiHidden="0" w:uiPriority="32" w:unhideWhenUsed="0" w:qFormat="1"/>
+    <w:lsdException w:name="Book Title" w:semiHidden="0" w:uiPriority="33" w:unhideWhenUsed="0" w:qFormat="1"/>
+    <w:lsdException w:name="Bibliography" w:uiPriority="37"/>
+    <w:lsdException w:name="TOC Heading" w:uiPriority="39" w:qFormat="1"/>
+  </w:latentStyles>
+  <w:style w:type="paragraph" w:default="1" w:styleId="a">
+    <w:name w:val="Normal"/>
+    <w:qFormat/>
+    <w:rsid w:val="00DE6BA7"/>
+    <w:pPr>
+      <w:spacing w:after="0" w:line="360" w:lineRule="auto"/>
+      <w:ind w:firstLine="709"/>
+      <w:jc w:val="both"/>
+    </w:pPr>
+    <w:rPr>
+      <w:rFonts w:ascii="Times New Roman" w:hAnsi="Times New Roman"/>
+      <w:sz w:val="28"/>
+    </w:rPr>
+  </w:style>
+  <w:style w:type="paragraph" w:styleId="1">
+    <w:name w:val="heading 1"/>
+    <w:basedOn w:val="a"/>
+    <w:next w:val="a"/>
+    <w:link w:val="10"/>
+    <w:uiPriority w:val="9"/>
+    <w:qFormat/>
+    <w:rsid w:val="006B20A4"/>
+    <w:pPr>
+      <w:keepNext/>
+      <w:keepLines/>
+      <w:ind w:firstLine="0"/>
+      <w:jc w:val="center"/>
+      <w:outlineLvl w:val="0"/>
+    </w:pPr>
+    <w:rPr>
+      <w:rFonts w:eastAsiaTheme="majorEastAsia" w:cstheme="majorBidi"/>
+      <w:b/>
+      <w:color w:val="000000" w:themeColor="text1"/>
+      <w:sz w:val="32"/>
+      <w:szCs w:val="32"/>
+    </w:rPr>
+  </w:style>
+  <w:style w:type="paragraph" w:styleId="2">
+    <w:name w:val="heading 2"/>
+    <w:basedOn w:val="a"/>
+    <w:next w:val="a"/>
+    <w:link w:val="20"/>
+    <w:uiPriority w:val="9"/>
+    <w:unhideWhenUsed/>
+    <w:qFormat/>
+    <w:rsid w:val="00595B23"/>
+    <w:pPr>
+      <w:keepNext/>
+      <w:keepLines/>
+      <w:outlineLvl w:val="1"/>
+    </w:pPr>
+    <w:rPr>
+      <w:rFonts w:eastAsiaTheme="majorEastAsia" w:cstheme="majorBidi"/>
+      <w:b/>
+      <w:szCs w:val="26"/>
+    </w:rPr>
+  </w:style>
+  <w:style w:type="character" w:default="1" w:styleId="a0">
+    <w:name w:val="Default Paragraph Font"/>
+    <w:uiPriority w:val="1"/>
+    <w:semiHidden/>
+    <w:unhideWhenUsed/>
+  </w:style>
+  <w:style w:type="table" w:default="1" w:styleId="a1">
+    <w:name w:val="Normal Table"/>
+    <w:uiPriority w:val="99"/>
+    <w:semiHidden/>
+    <w:unhideWhenUsed/>
+    <w:tblPr>
+      <w:tblInd w:w="0" w:type="dxa"/>
+      <w:tblCellMar>
+        <w:top w:w="0" w:type="dxa"/>
+        <w:left w:w="108" w:type="dxa"/>
+        <w:bottom w:w="0" w:type="dxa"/>
+        <w:right w:w="108" w:type="dxa"/>
+      </w:tblCellMar>
+    </w:tblPr>
+  </w:style>
+  <w:style w:type="numbering" w:default="1" w:styleId="a2">
+    <w:name w:val="No List"/>
+    <w:uiPriority w:val="99"/>
+    <w:semiHidden/>
+    <w:unhideWhenUsed/>
+  </w:style>
+  <w:style w:type="character" w:customStyle="1" w:styleId="10">
+    <w:name w:val="Заголовок 1 Знак"/>
+    <w:basedOn w:val="a0"/>
+    <w:link w:val="1"/>
+    <w:uiPriority w:val="9"/>
+    <w:rsid w:val="006B20A4"/>
+    <w:rPr>
+      <w:rFonts w:ascii="Times New Roman" w:eastAsiaTheme="majorEastAsia" w:hAnsi="Times New Roman" w:cstheme="majorBidi"/>
+      <w:b/>
+      <w:color w:val="000000" w:themeColor="text1"/>
+      <w:sz w:val="32"/>
+      <w:szCs w:val="32"/>
+    </w:rPr>
+  </w:style>
+  <w:style w:type="paragraph" w:styleId="a3">
+    <w:name w:val="caption"/>
+    <w:basedOn w:val="a"/>
+    <w:next w:val="a"/>
+    <w:uiPriority w:val="35"/>
+    <w:unhideWhenUsed/>
+    <w:qFormat/>
+    <w:rsid w:val="002F64BE"/>
+    <w:pPr>
+      <w:spacing w:after="200" w:line="240" w:lineRule="auto"/>
+      <w:jc w:val="center"/>
+    </w:pPr>
+    <w:rPr>
+      <w:iCs/>
+      <w:color w:val="000000" w:themeColor="text1"/>
+      <w:sz w:val="24"/>
+      <w:szCs w:val="18"/>
+    </w:rPr>
+  </w:style>
+  <w:style w:type="paragraph" w:styleId="a4">
+    <w:name w:val="List Paragraph"/>
+    <w:basedOn w:val="a"/>
+    <w:uiPriority w:val="34"/>
+    <w:qFormat/>
+    <w:rsid w:val="00F92B30"/>
+    <w:pPr>
+      <w:ind w:left="-567" w:firstLine="0"/>
+      <w:contextualSpacing/>
+    </w:pPr>
+  </w:style>
+  <w:style w:type="character" w:customStyle="1" w:styleId="20">
+    <w:name w:val="Заголовок 2 Знак"/>
+    <w:basedOn w:val="a0"/>
+    <w:link w:val="2"/>
+    <w:uiPriority w:val="9"/>
+    <w:rsid w:val="00595B23"/>
+    <w:rPr>
+      <w:rFonts w:ascii="Times New Roman" w:eastAsiaTheme="majorEastAsia" w:hAnsi="Times New Roman" w:cstheme="majorBidi"/>
+      <w:b/>
+      <w:sz w:val="28"/>
+      <w:szCs w:val="26"/>
+    </w:rPr>
+  </w:style>
+  <w:style w:type="paragraph" w:styleId="a5">
+    <w:name w:val="Balloon Text"/>
+    <w:basedOn w:val="a"/>
+    <w:link w:val="a6"/>
+    <w:uiPriority w:val="99"/>
+    <w:semiHidden/>
+    <w:unhideWhenUsed/>
+    <w:rsid w:val="005D5547"/>
+    <w:pPr>
+      <w:spacing w:line="240" w:lineRule="auto"/>
+    </w:pPr>
+    <w:rPr>
+      <w:rFonts w:ascii="Tahoma" w:hAnsi="Tahoma" w:cs="Tahoma"/>
+      <w:sz w:val="16"/>
+      <w:szCs w:val="16"/>
+    </w:rPr>
+  </w:style>
+  <w:style w:type="character" w:customStyle="1" w:styleId="a6">
+    <w:name w:val="Текст выноски Знак"/>
+    <w:basedOn w:val="a0"/>
+    <w:link w:val="a5"/>
+    <w:uiPriority w:val="99"/>
+    <w:semiHidden/>
+    <w:rsid w:val="005D5547"/>
+    <w:rPr>
+      <w:rFonts w:ascii="Tahoma" w:hAnsi="Tahoma" w:cs="Tahoma"/>
+      <w:sz w:val="16"/>
+      <w:szCs w:val="16"/>
+    </w:rPr>
+  </w:style>
+  <w:style w:type="table" w:styleId="a7">
+    <w:name w:val="Table Grid"/>
+    <w:basedOn w:val="a1"/>
+    <w:uiPriority w:val="39"/>
+    <w:rsid w:val="005D5547"/>
+    <w:pPr>
+      <w:spacing w:after="0" w:line="240" w:lineRule="auto"/>
+    </w:pPr>
+    <w:tblPr>
+      <w:tblInd w:w="0" w:type="dxa"/>
+      <w:tblBorders>
+        <w:top w:val="single" w:sz="4" w:space="0" w:color="auto"/>
+        <w:left w:val="single" w:sz="4" w:space="0" w:color="auto"/>
+        <w:bottom w:val="single" w:sz="4" w:space="0" w:color="auto"/>
+        <w:right w:val="single" w:sz="4" w:space="0" w:color="auto"/>
+        <w:insideH w:val="single" w:sz="4" w:space="0" w:color="auto"/>
+        <w:insideV w:val="single" w:sz="4" w:space="0" w:color="auto"/>
+      </w:tblBorders>
+      <w:tblCellMar>
+        <w:top w:w="0" w:type="dxa"/>
+        <w:left w:w="108" w:type="dxa"/>
+        <w:bottom w:w="0" w:type="dxa"/>
+        <w:right w:w="108" w:type="dxa"/>
+      </w:tblCellMar>
+    </w:tblPr>
+  </w:style>
 </w:styles>
 </file>
 
@@ -1663,7 +2517,7 @@
     </a:clrScheme>
     <a:fontScheme name="Стандартная">
       <a:majorFont>
-        <a:latin typeface="Calibri Light" panose="020F0302020204030204"/>
+        <a:latin typeface="Calibri Light"/>
         <a:ea typeface=""/>
         <a:cs typeface=""/>
         <a:font script="Jpan" typeface="游ゴシック Light"/>
@@ -1715,7 +2569,7 @@
         <a:font script="Tfng" typeface="Ebrima"/>
       </a:majorFont>
       <a:minorFont>
-        <a:latin typeface="Calibri" panose="020F0502020204030204"/>
+        <a:latin typeface="Calibri"/>
         <a:ea typeface=""/>
         <a:cs typeface=""/>
         <a:font script="Jpan" typeface="游明朝"/>
@@ -1909,7 +2763,7 @@
   <a:extraClrSchemeLst/>
   <a:extLst>
     <a:ext uri="{05A4C25C-085E-4340-85A3-A5531E510DB2}">
-      <thm15:themeFamily xmlns:thm15="http://schemas.microsoft.com/office/thememl/2012/main" name="Office Theme" id="{62F939B6-93AF-4DB8-9C6B-D6C7DFDC589F}" vid="{4A3C46E8-61CC-4603-A589-7422A47A8E4A}"/>
+      <thm15:themeFamily xmlns:thm15="http://schemas.microsoft.com/office/thememl/2012/main" xmlns="" name="Office Theme" id="{62F939B6-93AF-4DB8-9C6B-D6C7DFDC589F}" vid="{4A3C46E8-61CC-4603-A589-7422A47A8E4A}"/>
     </a:ext>
   </a:extLst>
 </a:theme>
@@ -1920,7 +2774,7 @@
 </file>
 
 <file path=customXml/itemProps1.xml><?xml version="1.0" encoding="utf-8"?>
-<ds:datastoreItem xmlns:ds="http://schemas.openxmlformats.org/officeDocument/2006/customXml" ds:itemID="{AD25A4ED-7CDE-4981-8686-1B4848C1ECED}">
+<ds:datastoreItem xmlns:ds="http://schemas.openxmlformats.org/officeDocument/2006/customXml" ds:itemID="{733B70DD-07B0-48D1-897E-7E29EAFA09DC}">
   <ds:schemaRefs>
     <ds:schemaRef ds:uri="http://schemas.openxmlformats.org/officeDocument/2006/bibliography"/>
   </ds:schemaRefs>

--- a/semester_7/Лабы.docx
+++ b/semester_7/Лабы.docx
@@ -76,14 +76,27 @@
       <w:r>
         <w:t xml:space="preserve">Рисунок </w:t>
       </w:r>
-      <w:fldSimple w:instr=" SEQ Рисунок \* ARABIC ">
-        <w:r>
-          <w:rPr>
-            <w:noProof/>
-          </w:rPr>
-          <w:t>1</w:t>
-        </w:r>
-      </w:fldSimple>
+      <w:r>
+        <w:fldChar w:fldCharType="begin"/>
+      </w:r>
+      <w:r>
+        <w:instrText xml:space="preserve"> SEQ Рисунок \* ARABIC </w:instrText>
+      </w:r>
+      <w:r>
+        <w:fldChar w:fldCharType="separate"/>
+      </w:r>
+      <w:r>
+        <w:rPr>
+          <w:noProof/>
+        </w:rPr>
+        <w:t>1</w:t>
+      </w:r>
+      <w:r>
+        <w:rPr>
+          <w:noProof/>
+        </w:rPr>
+        <w:fldChar w:fldCharType="end"/>
+      </w:r>
       <w:r>
         <w:t xml:space="preserve"> </w:t>
       </w:r>
@@ -164,14 +177,27 @@
       <w:r>
         <w:t xml:space="preserve">Рисунок </w:t>
       </w:r>
-      <w:fldSimple w:instr=" SEQ Рисунок \* ARABIC ">
-        <w:r>
-          <w:rPr>
-            <w:noProof/>
-          </w:rPr>
-          <w:t>2</w:t>
-        </w:r>
-      </w:fldSimple>
+      <w:r>
+        <w:fldChar w:fldCharType="begin"/>
+      </w:r>
+      <w:r>
+        <w:instrText xml:space="preserve"> SEQ Рисунок \* ARABIC </w:instrText>
+      </w:r>
+      <w:r>
+        <w:fldChar w:fldCharType="separate"/>
+      </w:r>
+      <w:r>
+        <w:rPr>
+          <w:noProof/>
+        </w:rPr>
+        <w:t>2</w:t>
+      </w:r>
+      <w:r>
+        <w:rPr>
+          <w:noProof/>
+        </w:rPr>
+        <w:fldChar w:fldCharType="end"/>
+      </w:r>
       <w:r>
         <w:t xml:space="preserve"> </w:t>
       </w:r>
@@ -367,12 +393,7 @@
       </w:r>
       <w:r>
         <w:br/>
-        <w:t>Пот</w:t>
-      </w:r>
-      <w:bookmarkStart w:id="0" w:name="_GoBack"/>
-      <w:bookmarkEnd w:id="0"/>
-      <w:r>
-        <w:t>оки событий</w:t>
+        <w:t>Потоки событий</w:t>
       </w:r>
     </w:p>
     <w:p>
@@ -665,14 +686,27 @@
       <w:r>
         <w:t xml:space="preserve">Рисунок </w:t>
       </w:r>
-      <w:fldSimple w:instr=" SEQ Рисунок \* ARABIC ">
-        <w:r>
-          <w:rPr>
-            <w:noProof/>
-          </w:rPr>
-          <w:t>3</w:t>
-        </w:r>
-      </w:fldSimple>
+      <w:r>
+        <w:fldChar w:fldCharType="begin"/>
+      </w:r>
+      <w:r>
+        <w:instrText xml:space="preserve"> SEQ Рисунок \* ARABIC </w:instrText>
+      </w:r>
+      <w:r>
+        <w:fldChar w:fldCharType="separate"/>
+      </w:r>
+      <w:r>
+        <w:rPr>
+          <w:noProof/>
+        </w:rPr>
+        <w:t>3</w:t>
+      </w:r>
+      <w:r>
+        <w:rPr>
+          <w:noProof/>
+        </w:rPr>
+        <w:fldChar w:fldCharType="end"/>
+      </w:r>
       <w:r>
         <w:rPr>
           <w:noProof/>
@@ -1228,6 +1262,9 @@
       <w:pPr>
         <w:ind w:firstLine="0"/>
         <w:jc w:val="center"/>
+        <w:rPr>
+          <w:lang w:val="en-US"/>
+        </w:rPr>
       </w:pPr>
       <w:r>
         <w:rPr>
@@ -1282,6 +1319,374 @@
             </a:graphic>
           </wp:inline>
         </w:drawing>
+      </w:r>
+    </w:p>
+    <w:p>
+      <w:pPr>
+        <w:pStyle w:val="1"/>
+      </w:pPr>
+      <w:r>
+        <w:lastRenderedPageBreak/>
+        <w:t>Лабораторная работа №6</w:t>
+      </w:r>
+      <w:r>
+        <w:br/>
+        <w:t>Диаграмма компонентов</w:t>
+      </w:r>
+    </w:p>
+    <w:p>
+      <w:r>
+        <w:t xml:space="preserve">Диаграмма </w:t>
+      </w:r>
+      <w:r>
+        <w:t>компонентов</w:t>
+      </w:r>
+      <w:r>
+        <w:t xml:space="preserve"> подсистемы решения задач приведена на рисунке 6. Здесь видно, что для компиляции подсистемы необходимо сначала инициализировать «</w:t>
+      </w:r>
+      <w:r>
+        <w:rPr>
+          <w:lang w:val="en-US"/>
+        </w:rPr>
+        <w:t>Logger</w:t>
+      </w:r>
+      <w:r>
+        <w:t xml:space="preserve"> </w:t>
+      </w:r>
+      <w:r>
+        <w:rPr>
+          <w:lang w:val="en-US"/>
+        </w:rPr>
+        <w:t>Service</w:t>
+      </w:r>
+      <w:r>
+        <w:t>» и «</w:t>
+      </w:r>
+      <w:r>
+        <w:rPr>
+          <w:lang w:val="en-US"/>
+        </w:rPr>
+        <w:t>Task</w:t>
+      </w:r>
+      <w:r>
+        <w:t xml:space="preserve"> </w:t>
+      </w:r>
+      <w:r>
+        <w:rPr>
+          <w:lang w:val="en-US"/>
+        </w:rPr>
+        <w:t>Memory</w:t>
+      </w:r>
+      <w:r>
+        <w:t>», которые зависят от «</w:t>
+      </w:r>
+      <w:r>
+        <w:rPr>
+          <w:lang w:val="en-US"/>
+        </w:rPr>
+        <w:t>Common</w:t>
+      </w:r>
+      <w:r>
+        <w:t xml:space="preserve"> </w:t>
+      </w:r>
+      <w:r>
+        <w:rPr>
+          <w:lang w:val="en-US"/>
+        </w:rPr>
+        <w:t>Storage</w:t>
+      </w:r>
+      <w:r>
+        <w:t>».</w:t>
+      </w:r>
+    </w:p>
+    <w:p>
+      <w:pPr>
+        <w:keepNext/>
+        <w:ind w:firstLine="0"/>
+        <w:jc w:val="center"/>
+      </w:pPr>
+      <w:r>
+        <w:rPr>
+          <w:noProof/>
+          <w:lang w:eastAsia="ru-RU"/>
+        </w:rPr>
+        <w:drawing>
+          <wp:inline distT="0" distB="0" distL="0" distR="0" wp14:anchorId="003E1C90" wp14:editId="69DA65ED">
+            <wp:extent cx="4579620" cy="6751320"/>
+            <wp:effectExtent l="0" t="0" r="0" b="0"/>
+            <wp:docPr id="6" name="Рисунок 6"/>
+            <wp:cNvGraphicFramePr>
+              <a:graphicFrameLocks xmlns:a="http://schemas.openxmlformats.org/drawingml/2006/main" noChangeAspect="1"/>
+            </wp:cNvGraphicFramePr>
+            <a:graphic xmlns:a="http://schemas.openxmlformats.org/drawingml/2006/main">
+              <a:graphicData uri="http://schemas.openxmlformats.org/drawingml/2006/picture">
+                <pic:pic xmlns:pic="http://schemas.openxmlformats.org/drawingml/2006/picture">
+                  <pic:nvPicPr>
+                    <pic:cNvPr id="0" name=""/>
+                    <pic:cNvPicPr/>
+                  </pic:nvPicPr>
+                  <pic:blipFill>
+                    <a:blip r:embed="rId12"/>
+                    <a:stretch>
+                      <a:fillRect/>
+                    </a:stretch>
+                  </pic:blipFill>
+                  <pic:spPr>
+                    <a:xfrm>
+                      <a:off x="0" y="0"/>
+                      <a:ext cx="4579620" cy="6751320"/>
+                    </a:xfrm>
+                    <a:prstGeom prst="rect">
+                      <a:avLst/>
+                    </a:prstGeom>
+                  </pic:spPr>
+                </pic:pic>
+              </a:graphicData>
+            </a:graphic>
+          </wp:inline>
+        </w:drawing>
+      </w:r>
+    </w:p>
+    <w:p>
+      <w:pPr>
+        <w:pStyle w:val="a3"/>
+      </w:pPr>
+      <w:r>
+        <w:t>Рисунок 6 – Диаграмма компонентов системы решения задач</w:t>
+      </w:r>
+    </w:p>
+    <w:p>
+      <w:pPr>
+        <w:pStyle w:val="1"/>
+      </w:pPr>
+      <w:r>
+        <w:lastRenderedPageBreak/>
+        <w:t>Лабораторная работа №7</w:t>
+      </w:r>
+      <w:r>
+        <w:br/>
+        <w:t>Диаграмма размещения</w:t>
+      </w:r>
+    </w:p>
+    <w:p>
+      <w:r>
+        <w:t xml:space="preserve">Диаграмма размещения (рисунок 7) демонстрирует физическое расположение компонентов системы веб-приложения в сети. </w:t>
+      </w:r>
+    </w:p>
+    <w:p>
+      <w:pPr>
+        <w:keepNext/>
+        <w:ind w:firstLine="0"/>
+        <w:jc w:val="center"/>
+      </w:pPr>
+      <w:r>
+        <w:rPr>
+          <w:noProof/>
+          <w:lang w:eastAsia="ru-RU"/>
+        </w:rPr>
+        <w:drawing>
+          <wp:inline distT="0" distB="0" distL="0" distR="0" wp14:anchorId="5AC77F50" wp14:editId="304EA2BE">
+            <wp:extent cx="7237173" cy="5573009"/>
+            <wp:effectExtent l="0" t="6032" r="0" b="0"/>
+            <wp:docPr id="7" name="Рисунок 7"/>
+            <wp:cNvGraphicFramePr>
+              <a:graphicFrameLocks xmlns:a="http://schemas.openxmlformats.org/drawingml/2006/main" noChangeAspect="1"/>
+            </wp:cNvGraphicFramePr>
+            <a:graphic xmlns:a="http://schemas.openxmlformats.org/drawingml/2006/main">
+              <a:graphicData uri="http://schemas.openxmlformats.org/drawingml/2006/picture">
+                <pic:pic xmlns:pic="http://schemas.openxmlformats.org/drawingml/2006/picture">
+                  <pic:nvPicPr>
+                    <pic:cNvPr id="0" name=""/>
+                    <pic:cNvPicPr/>
+                  </pic:nvPicPr>
+                  <pic:blipFill>
+                    <a:blip r:embed="rId13">
+                      <a:extLst>
+                        <a:ext uri="{28A0092B-C50C-407E-A947-70E740481C1C}">
+                          <a14:useLocalDpi xmlns:a14="http://schemas.microsoft.com/office/drawing/2010/main" val="0"/>
+                        </a:ext>
+                      </a:extLst>
+                    </a:blip>
+                    <a:stretch>
+                      <a:fillRect/>
+                    </a:stretch>
+                  </pic:blipFill>
+                  <pic:spPr>
+                    <a:xfrm rot="5400000">
+                      <a:off x="0" y="0"/>
+                      <a:ext cx="7244980" cy="5579021"/>
+                    </a:xfrm>
+                    <a:prstGeom prst="rect">
+                      <a:avLst/>
+                    </a:prstGeom>
+                  </pic:spPr>
+                </pic:pic>
+              </a:graphicData>
+            </a:graphic>
+          </wp:inline>
+        </w:drawing>
+      </w:r>
+    </w:p>
+    <w:p>
+      <w:pPr>
+        <w:pStyle w:val="a3"/>
+      </w:pPr>
+      <w:r>
+        <w:t>Рисунок 7 – Диаграмма размещения системы приложения</w:t>
+      </w:r>
+    </w:p>
+    <w:p>
+      <w:pPr>
+        <w:spacing w:after="160" w:line="259" w:lineRule="auto"/>
+        <w:ind w:firstLine="0"/>
+        <w:jc w:val="left"/>
+      </w:pPr>
+      <w:r>
+        <w:br w:type="page"/>
+      </w:r>
+    </w:p>
+    <w:p>
+      <w:pPr>
+        <w:pStyle w:val="1"/>
+      </w:pPr>
+      <w:r>
+        <w:lastRenderedPageBreak/>
+        <w:t>Лабораторная работа №3</w:t>
+      </w:r>
+      <w:r>
+        <w:br/>
+        <w:t>Диаграммы Взаимодействия</w:t>
+      </w:r>
+    </w:p>
+    <w:p>
+      <w:r>
+        <w:t>Диаграмма последовательности для системы регистрации новых пользователей представлена на рисунке 8.</w:t>
+      </w:r>
+    </w:p>
+    <w:p>
+      <w:pPr>
+        <w:keepNext/>
+        <w:ind w:firstLine="0"/>
+        <w:jc w:val="center"/>
+      </w:pPr>
+      <w:r>
+        <w:rPr>
+          <w:noProof/>
+          <w:lang w:eastAsia="ru-RU"/>
+        </w:rPr>
+        <w:drawing>
+          <wp:inline distT="0" distB="0" distL="0" distR="0" wp14:anchorId="30EC710D" wp14:editId="1C94367D">
+            <wp:extent cx="4189156" cy="3232150"/>
+            <wp:effectExtent l="0" t="0" r="1905" b="6350"/>
+            <wp:docPr id="8" name="Рисунок 8"/>
+            <wp:cNvGraphicFramePr>
+              <a:graphicFrameLocks xmlns:a="http://schemas.openxmlformats.org/drawingml/2006/main" noChangeAspect="1"/>
+            </wp:cNvGraphicFramePr>
+            <a:graphic xmlns:a="http://schemas.openxmlformats.org/drawingml/2006/main">
+              <a:graphicData uri="http://schemas.openxmlformats.org/drawingml/2006/picture">
+                <pic:pic xmlns:pic="http://schemas.openxmlformats.org/drawingml/2006/picture">
+                  <pic:nvPicPr>
+                    <pic:cNvPr id="0" name=""/>
+                    <pic:cNvPicPr/>
+                  </pic:nvPicPr>
+                  <pic:blipFill>
+                    <a:blip r:embed="rId14" cstate="print">
+                      <a:extLst>
+                        <a:ext uri="{28A0092B-C50C-407E-A947-70E740481C1C}">
+                          <a14:useLocalDpi xmlns:a14="http://schemas.microsoft.com/office/drawing/2010/main" val="0"/>
+                        </a:ext>
+                      </a:extLst>
+                    </a:blip>
+                    <a:stretch>
+                      <a:fillRect/>
+                    </a:stretch>
+                  </pic:blipFill>
+                  <pic:spPr>
+                    <a:xfrm>
+                      <a:off x="0" y="0"/>
+                      <a:ext cx="4189323" cy="3232279"/>
+                    </a:xfrm>
+                    <a:prstGeom prst="rect">
+                      <a:avLst/>
+                    </a:prstGeom>
+                  </pic:spPr>
+                </pic:pic>
+              </a:graphicData>
+            </a:graphic>
+          </wp:inline>
+        </w:drawing>
+      </w:r>
+    </w:p>
+    <w:p>
+      <w:pPr>
+        <w:pStyle w:val="a3"/>
+      </w:pPr>
+      <w:r>
+        <w:t>Рисунок 8 – Диаграмма п</w:t>
+      </w:r>
+      <w:bookmarkStart w:id="0" w:name="_GoBack"/>
+      <w:bookmarkEnd w:id="0"/>
+      <w:r>
+        <w:t>оследовательности регистрации новых пользователей</w:t>
+      </w:r>
+    </w:p>
+    <w:p>
+      <w:r>
+        <w:t>Кооперативная диаграмма для системы регистрации новых пользователей представлена на рисунке 9.</w:t>
+      </w:r>
+    </w:p>
+    <w:p>
+      <w:pPr>
+        <w:keepNext/>
+      </w:pPr>
+      <w:r>
+        <w:rPr>
+          <w:noProof/>
+          <w:lang w:eastAsia="ru-RU"/>
+        </w:rPr>
+        <w:drawing>
+          <wp:inline distT="0" distB="0" distL="0" distR="0" wp14:anchorId="0AC098AB" wp14:editId="08E01893">
+            <wp:extent cx="5073650" cy="3111532"/>
+            <wp:effectExtent l="0" t="0" r="0" b="0"/>
+            <wp:docPr id="9" name="Рисунок 9"/>
+            <wp:cNvGraphicFramePr>
+              <a:graphicFrameLocks xmlns:a="http://schemas.openxmlformats.org/drawingml/2006/main" noChangeAspect="1"/>
+            </wp:cNvGraphicFramePr>
+            <a:graphic xmlns:a="http://schemas.openxmlformats.org/drawingml/2006/main">
+              <a:graphicData uri="http://schemas.openxmlformats.org/drawingml/2006/picture">
+                <pic:pic xmlns:pic="http://schemas.openxmlformats.org/drawingml/2006/picture">
+                  <pic:nvPicPr>
+                    <pic:cNvPr id="0" name=""/>
+                    <pic:cNvPicPr/>
+                  </pic:nvPicPr>
+                  <pic:blipFill>
+                    <a:blip r:embed="rId15"/>
+                    <a:stretch>
+                      <a:fillRect/>
+                    </a:stretch>
+                  </pic:blipFill>
+                  <pic:spPr>
+                    <a:xfrm>
+                      <a:off x="0" y="0"/>
+                      <a:ext cx="5076363" cy="3113196"/>
+                    </a:xfrm>
+                    <a:prstGeom prst="rect">
+                      <a:avLst/>
+                    </a:prstGeom>
+                  </pic:spPr>
+                </pic:pic>
+              </a:graphicData>
+            </a:graphic>
+          </wp:inline>
+        </w:drawing>
+      </w:r>
+    </w:p>
+    <w:p>
+      <w:pPr>
+        <w:pStyle w:val="a3"/>
+      </w:pPr>
+      <w:r>
+        <w:t>Рисунок 9 – Кооперативная диаграмма регистрации новых пользователей</w:t>
       </w:r>
     </w:p>
     <w:sectPr>
@@ -2763,7 +3168,7 @@
   <a:extraClrSchemeLst/>
   <a:extLst>
     <a:ext uri="{05A4C25C-085E-4340-85A3-A5531E510DB2}">
-      <thm15:themeFamily xmlns:thm15="http://schemas.microsoft.com/office/thememl/2012/main" xmlns="" name="Office Theme" id="{62F939B6-93AF-4DB8-9C6B-D6C7DFDC589F}" vid="{4A3C46E8-61CC-4603-A589-7422A47A8E4A}"/>
+      <thm15:themeFamily xmlns="" xmlns:thm15="http://schemas.microsoft.com/office/thememl/2012/main" name="Office Theme" id="{62F939B6-93AF-4DB8-9C6B-D6C7DFDC589F}" vid="{4A3C46E8-61CC-4603-A589-7422A47A8E4A}"/>
     </a:ext>
   </a:extLst>
 </a:theme>
@@ -2774,7 +3179,7 @@
 </file>
 
 <file path=customXml/itemProps1.xml><?xml version="1.0" encoding="utf-8"?>
-<ds:datastoreItem xmlns:ds="http://schemas.openxmlformats.org/officeDocument/2006/customXml" ds:itemID="{733B70DD-07B0-48D1-897E-7E29EAFA09DC}">
+<ds:datastoreItem xmlns:ds="http://schemas.openxmlformats.org/officeDocument/2006/customXml" ds:itemID="{132B2797-B984-4241-8C9F-C6A2C64F3E86}">
   <ds:schemaRefs>
     <ds:schemaRef ds:uri="http://schemas.openxmlformats.org/officeDocument/2006/bibliography"/>
   </ds:schemaRefs>

--- a/semester_7/Лабы.docx
+++ b/semester_7/Лабы.docx
@@ -1,6 +1,6 @@
 
 <file path=word/document.xml><?xml version="1.0" encoding="utf-8"?>
-<w:document xmlns:wpc="http://schemas.microsoft.com/office/word/2010/wordprocessingCanvas" xmlns:mc="http://schemas.openxmlformats.org/markup-compatibility/2006" xmlns:o="urn:schemas-microsoft-com:office:office" xmlns:r="http://schemas.openxmlformats.org/officeDocument/2006/relationships" xmlns:m="http://schemas.openxmlformats.org/officeDocument/2006/math" xmlns:v="urn:schemas-microsoft-com:vml" xmlns:wp14="http://schemas.microsoft.com/office/word/2010/wordprocessingDrawing" xmlns:wp="http://schemas.openxmlformats.org/drawingml/2006/wordprocessingDrawing" xmlns:w10="urn:schemas-microsoft-com:office:word" xmlns:w="http://schemas.openxmlformats.org/wordprocessingml/2006/main" xmlns:w14="http://schemas.microsoft.com/office/word/2010/wordml" xmlns:wpg="http://schemas.microsoft.com/office/word/2010/wordprocessingGroup" xmlns:wpi="http://schemas.microsoft.com/office/word/2010/wordprocessingInk" xmlns:wne="http://schemas.microsoft.com/office/word/2006/wordml" xmlns:wps="http://schemas.microsoft.com/office/word/2010/wordprocessingShape" mc:Ignorable="w14 wp14">
+<w:document xmlns:wpc="http://schemas.microsoft.com/office/word/2010/wordprocessingCanvas" xmlns:cx="http://schemas.microsoft.com/office/drawing/2014/chartex" xmlns:cx1="http://schemas.microsoft.com/office/drawing/2015/9/8/chartex" xmlns:cx2="http://schemas.microsoft.com/office/drawing/2015/10/21/chartex" xmlns:cx3="http://schemas.microsoft.com/office/drawing/2016/5/9/chartex" xmlns:cx4="http://schemas.microsoft.com/office/drawing/2016/5/10/chartex" xmlns:cx5="http://schemas.microsoft.com/office/drawing/2016/5/11/chartex" xmlns:cx6="http://schemas.microsoft.com/office/drawing/2016/5/12/chartex" xmlns:cx7="http://schemas.microsoft.com/office/drawing/2016/5/13/chartex" xmlns:cx8="http://schemas.microsoft.com/office/drawing/2016/5/14/chartex" xmlns:mc="http://schemas.openxmlformats.org/markup-compatibility/2006" xmlns:aink="http://schemas.microsoft.com/office/drawing/2016/ink" xmlns:am3d="http://schemas.microsoft.com/office/drawing/2017/model3d" xmlns:o="urn:schemas-microsoft-com:office:office" xmlns:r="http://schemas.openxmlformats.org/officeDocument/2006/relationships" xmlns:m="http://schemas.openxmlformats.org/officeDocument/2006/math" xmlns:v="urn:schemas-microsoft-com:vml" xmlns:wp14="http://schemas.microsoft.com/office/word/2010/wordprocessingDrawing" xmlns:wp="http://schemas.openxmlformats.org/drawingml/2006/wordprocessingDrawing" xmlns:w10="urn:schemas-microsoft-com:office:word" xmlns:w="http://schemas.openxmlformats.org/wordprocessingml/2006/main" xmlns:w14="http://schemas.microsoft.com/office/word/2010/wordml" xmlns:w15="http://schemas.microsoft.com/office/word/2012/wordml" xmlns:w16cex="http://schemas.microsoft.com/office/word/2018/wordml/cex" xmlns:w16cid="http://schemas.microsoft.com/office/word/2016/wordml/cid" xmlns:w16="http://schemas.microsoft.com/office/word/2018/wordml" xmlns:w16se="http://schemas.microsoft.com/office/word/2015/wordml/symex" xmlns:wpg="http://schemas.microsoft.com/office/word/2010/wordprocessingGroup" xmlns:wpi="http://schemas.microsoft.com/office/word/2010/wordprocessingInk" xmlns:wne="http://schemas.microsoft.com/office/word/2006/wordml" xmlns:wps="http://schemas.microsoft.com/office/word/2010/wordprocessingShape" mc:Ignorable="w14 w15 w16se w16cid w16 w16cex wp14">
   <w:body>
     <w:p>
       <w:pPr>
@@ -37,6 +37,91 @@
             <wp:extent cx="4156341" cy="3790950"/>
             <wp:effectExtent l="0" t="0" r="0" b="0"/>
             <wp:docPr id="1" name="Рисунок 1"/>
+            <wp:cNvGraphicFramePr>
+              <a:graphicFrameLocks xmlns:a="http://schemas.openxmlformats.org/drawingml/2006/main" noChangeAspect="1"/>
+            </wp:cNvGraphicFramePr>
+            <a:graphic xmlns:a="http://schemas.openxmlformats.org/drawingml/2006/main">
+              <a:graphicData uri="http://schemas.openxmlformats.org/drawingml/2006/picture">
+                <pic:pic xmlns:pic="http://schemas.openxmlformats.org/drawingml/2006/picture">
+                  <pic:nvPicPr>
+                    <pic:cNvPr id="1" name=""/>
+                    <pic:cNvPicPr/>
+                  </pic:nvPicPr>
+                  <pic:blipFill>
+                    <a:blip r:embed="rId6"/>
+                    <a:stretch>
+                      <a:fillRect/>
+                    </a:stretch>
+                  </pic:blipFill>
+                  <pic:spPr>
+                    <a:xfrm>
+                      <a:off x="0" y="0"/>
+                      <a:ext cx="4223461" cy="3852170"/>
+                    </a:xfrm>
+                    <a:prstGeom prst="rect">
+                      <a:avLst/>
+                    </a:prstGeom>
+                  </pic:spPr>
+                </pic:pic>
+              </a:graphicData>
+            </a:graphic>
+          </wp:inline>
+        </w:drawing>
+      </w:r>
+    </w:p>
+    <w:p>
+      <w:pPr>
+        <w:pStyle w:val="a3"/>
+      </w:pPr>
+      <w:r>
+        <w:t xml:space="preserve">Рисунок </w:t>
+      </w:r>
+      <w:fldSimple w:instr=" SEQ Рисунок \* ARABIC ">
+        <w:r>
+          <w:rPr>
+            <w:noProof/>
+          </w:rPr>
+          <w:t>1</w:t>
+        </w:r>
+      </w:fldSimple>
+      <w:r>
+        <w:t xml:space="preserve"> </w:t>
+      </w:r>
+      <w:r>
+        <w:t>–</w:t>
+      </w:r>
+      <w:r>
+        <w:t xml:space="preserve"> Диаграмма</w:t>
+      </w:r>
+      <w:r>
+        <w:t xml:space="preserve"> вариантов</w:t>
+      </w:r>
+      <w:r>
+        <w:t xml:space="preserve"> использования </w:t>
+      </w:r>
+      <w:r>
+        <w:t>веб-приложения</w:t>
+      </w:r>
+      <w:r>
+        <w:t xml:space="preserve"> пользователем</w:t>
+      </w:r>
+    </w:p>
+    <w:p>
+      <w:pPr>
+        <w:keepNext/>
+        <w:ind w:firstLine="0"/>
+        <w:jc w:val="center"/>
+      </w:pPr>
+      <w:r>
+        <w:rPr>
+          <w:noProof/>
+          <w:lang w:eastAsia="ru-RU"/>
+        </w:rPr>
+        <w:drawing>
+          <wp:inline distT="0" distB="0" distL="0" distR="0" wp14:anchorId="410297F5" wp14:editId="3174E397">
+            <wp:extent cx="3681478" cy="2828925"/>
+            <wp:effectExtent l="0" t="0" r="0" b="0"/>
+            <wp:docPr id="2" name="Рисунок 2"/>
             <wp:cNvGraphicFramePr>
               <a:graphicFrameLocks xmlns:a="http://schemas.openxmlformats.org/drawingml/2006/main" noChangeAspect="1"/>
             </wp:cNvGraphicFramePr>
@@ -56,104 +141,6 @@
                   <pic:spPr>
                     <a:xfrm>
                       <a:off x="0" y="0"/>
-                      <a:ext cx="4223461" cy="3852170"/>
-                    </a:xfrm>
-                    <a:prstGeom prst="rect">
-                      <a:avLst/>
-                    </a:prstGeom>
-                  </pic:spPr>
-                </pic:pic>
-              </a:graphicData>
-            </a:graphic>
-          </wp:inline>
-        </w:drawing>
-      </w:r>
-    </w:p>
-    <w:p>
-      <w:pPr>
-        <w:pStyle w:val="a3"/>
-      </w:pPr>
-      <w:r>
-        <w:t xml:space="preserve">Рисунок </w:t>
-      </w:r>
-      <w:r>
-        <w:fldChar w:fldCharType="begin"/>
-      </w:r>
-      <w:r>
-        <w:instrText xml:space="preserve"> SEQ Рисунок \* ARABIC </w:instrText>
-      </w:r>
-      <w:r>
-        <w:fldChar w:fldCharType="separate"/>
-      </w:r>
-      <w:r>
-        <w:rPr>
-          <w:noProof/>
-        </w:rPr>
-        <w:t>1</w:t>
-      </w:r>
-      <w:r>
-        <w:rPr>
-          <w:noProof/>
-        </w:rPr>
-        <w:fldChar w:fldCharType="end"/>
-      </w:r>
-      <w:r>
-        <w:t xml:space="preserve"> </w:t>
-      </w:r>
-      <w:r>
-        <w:t>–</w:t>
-      </w:r>
-      <w:r>
-        <w:t xml:space="preserve"> Диаграмма</w:t>
-      </w:r>
-      <w:r>
-        <w:t xml:space="preserve"> вариантов</w:t>
-      </w:r>
-      <w:r>
-        <w:t xml:space="preserve"> использования </w:t>
-      </w:r>
-      <w:r>
-        <w:t>веб-приложения</w:t>
-      </w:r>
-      <w:r>
-        <w:t xml:space="preserve"> пользователем</w:t>
-      </w:r>
-    </w:p>
-    <w:p>
-      <w:pPr>
-        <w:keepNext/>
-        <w:ind w:firstLine="0"/>
-        <w:jc w:val="center"/>
-      </w:pPr>
-      <w:r>
-        <w:rPr>
-          <w:noProof/>
-          <w:lang w:eastAsia="ru-RU"/>
-        </w:rPr>
-        <w:drawing>
-          <wp:inline distT="0" distB="0" distL="0" distR="0" wp14:anchorId="410297F5" wp14:editId="3174E397">
-            <wp:extent cx="3681478" cy="2828925"/>
-            <wp:effectExtent l="0" t="0" r="0" b="0"/>
-            <wp:docPr id="2" name="Рисунок 2"/>
-            <wp:cNvGraphicFramePr>
-              <a:graphicFrameLocks xmlns:a="http://schemas.openxmlformats.org/drawingml/2006/main" noChangeAspect="1"/>
-            </wp:cNvGraphicFramePr>
-            <a:graphic xmlns:a="http://schemas.openxmlformats.org/drawingml/2006/main">
-              <a:graphicData uri="http://schemas.openxmlformats.org/drawingml/2006/picture">
-                <pic:pic xmlns:pic="http://schemas.openxmlformats.org/drawingml/2006/picture">
-                  <pic:nvPicPr>
-                    <pic:cNvPr id="1" name=""/>
-                    <pic:cNvPicPr/>
-                  </pic:nvPicPr>
-                  <pic:blipFill>
-                    <a:blip r:embed="rId8"/>
-                    <a:stretch>
-                      <a:fillRect/>
-                    </a:stretch>
-                  </pic:blipFill>
-                  <pic:spPr>
-                    <a:xfrm>
-                      <a:off x="0" y="0"/>
                       <a:ext cx="3690099" cy="2835549"/>
                     </a:xfrm>
                     <a:prstGeom prst="rect">
@@ -177,27 +164,14 @@
       <w:r>
         <w:t xml:space="preserve">Рисунок </w:t>
       </w:r>
-      <w:r>
-        <w:fldChar w:fldCharType="begin"/>
-      </w:r>
-      <w:r>
-        <w:instrText xml:space="preserve"> SEQ Рисунок \* ARABIC </w:instrText>
-      </w:r>
-      <w:r>
-        <w:fldChar w:fldCharType="separate"/>
-      </w:r>
-      <w:r>
-        <w:rPr>
-          <w:noProof/>
-        </w:rPr>
-        <w:t>2</w:t>
-      </w:r>
-      <w:r>
-        <w:rPr>
-          <w:noProof/>
-        </w:rPr>
-        <w:fldChar w:fldCharType="end"/>
-      </w:r>
+      <w:fldSimple w:instr=" SEQ Рисунок \* ARABIC ">
+        <w:r>
+          <w:rPr>
+            <w:noProof/>
+          </w:rPr>
+          <w:t>2</w:t>
+        </w:r>
+      </w:fldSimple>
       <w:r>
         <w:t xml:space="preserve"> </w:t>
       </w:r>
@@ -658,7 +632,7 @@
                     <pic:cNvPicPr/>
                   </pic:nvPicPr>
                   <pic:blipFill>
-                    <a:blip r:embed="rId9"/>
+                    <a:blip r:embed="rId8"/>
                     <a:stretch>
                       <a:fillRect/>
                     </a:stretch>
@@ -686,27 +660,14 @@
       <w:r>
         <w:t xml:space="preserve">Рисунок </w:t>
       </w:r>
-      <w:r>
-        <w:fldChar w:fldCharType="begin"/>
-      </w:r>
-      <w:r>
-        <w:instrText xml:space="preserve"> SEQ Рисунок \* ARABIC </w:instrText>
-      </w:r>
-      <w:r>
-        <w:fldChar w:fldCharType="separate"/>
-      </w:r>
-      <w:r>
-        <w:rPr>
-          <w:noProof/>
-        </w:rPr>
-        <w:t>3</w:t>
-      </w:r>
-      <w:r>
-        <w:rPr>
-          <w:noProof/>
-        </w:rPr>
-        <w:fldChar w:fldCharType="end"/>
-      </w:r>
+      <w:fldSimple w:instr=" SEQ Рисунок \* ARABIC ">
+        <w:r>
+          <w:rPr>
+            <w:noProof/>
+          </w:rPr>
+          <w:t>3</w:t>
+        </w:r>
+      </w:fldSimple>
       <w:r>
         <w:rPr>
           <w:noProof/>
@@ -799,14 +760,12 @@
                 <w:lang w:val="en-US"/>
               </w:rPr>
             </w:pPr>
-            <w:proofErr w:type="spellStart"/>
             <w:r>
               <w:rPr>
                 <w:lang w:val="en-US"/>
               </w:rPr>
               <w:t>ApiTask</w:t>
             </w:r>
-            <w:proofErr w:type="spellEnd"/>
           </w:p>
         </w:tc>
         <w:tc>
@@ -837,14 +796,12 @@
                 <w:lang w:val="en-US"/>
               </w:rPr>
             </w:pPr>
-            <w:proofErr w:type="spellStart"/>
             <w:r>
               <w:rPr>
                 <w:lang w:val="en-US"/>
               </w:rPr>
               <w:t>ApiTaskView</w:t>
             </w:r>
-            <w:proofErr w:type="spellEnd"/>
           </w:p>
         </w:tc>
         <w:tc>
@@ -881,14 +838,12 @@
               <w:ind w:firstLine="0"/>
               <w:jc w:val="both"/>
             </w:pPr>
-            <w:proofErr w:type="spellStart"/>
             <w:r>
               <w:rPr>
                 <w:lang w:val="en-US"/>
               </w:rPr>
               <w:t>BackgroundService</w:t>
             </w:r>
-            <w:proofErr w:type="spellEnd"/>
           </w:p>
         </w:tc>
         <w:tc>
@@ -957,7 +912,7 @@
                     <pic:cNvPicPr/>
                   </pic:nvPicPr>
                   <pic:blipFill>
-                    <a:blip r:embed="rId10"/>
+                    <a:blip r:embed="rId9"/>
                     <a:stretch>
                       <a:fillRect/>
                     </a:stretch>
@@ -1085,14 +1040,12 @@
                 <w:lang w:val="en-US"/>
               </w:rPr>
             </w:pPr>
-            <w:proofErr w:type="spellStart"/>
             <w:r>
               <w:rPr>
                 <w:lang w:val="en-US"/>
               </w:rPr>
               <w:t>LoggerService</w:t>
             </w:r>
-            <w:proofErr w:type="spellEnd"/>
           </w:p>
         </w:tc>
         <w:tc>
@@ -1159,14 +1112,12 @@
                 <w:lang w:val="en-US"/>
               </w:rPr>
             </w:pPr>
-            <w:proofErr w:type="spellStart"/>
             <w:r>
               <w:rPr>
                 <w:lang w:val="en-US"/>
               </w:rPr>
               <w:t>LogChain</w:t>
             </w:r>
-            <w:proofErr w:type="spellEnd"/>
           </w:p>
         </w:tc>
         <w:tc>
@@ -1197,14 +1148,12 @@
                 <w:lang w:val="en-US"/>
               </w:rPr>
             </w:pPr>
-            <w:proofErr w:type="spellStart"/>
             <w:r>
               <w:rPr>
                 <w:lang w:val="en-US"/>
               </w:rPr>
               <w:t>LogMessage</w:t>
             </w:r>
-            <w:proofErr w:type="spellEnd"/>
           </w:p>
         </w:tc>
         <w:tc>
@@ -1289,7 +1238,7 @@
                     </pic:cNvPicPr>
                   </pic:nvPicPr>
                   <pic:blipFill>
-                    <a:blip r:embed="rId11">
+                    <a:blip r:embed="rId10">
                       <a:extLst>
                         <a:ext uri="{28A0092B-C50C-407E-A947-70E740481C1C}">
                           <a14:useLocalDpi xmlns:a14="http://schemas.microsoft.com/office/drawing/2010/main" val="0"/>
@@ -1396,7 +1345,10 @@
         <w:t>Storage</w:t>
       </w:r>
       <w:r>
-        <w:t>».</w:t>
+        <w:t>»</w:t>
+      </w:r>
+      <w:r>
+        <w:t>, а назначение этих компонентов приведено в таблице 3.</w:t>
       </w:r>
     </w:p>
     <w:p>
@@ -1411,10 +1363,10 @@
           <w:lang w:eastAsia="ru-RU"/>
         </w:rPr>
         <w:drawing>
-          <wp:inline distT="0" distB="0" distL="0" distR="0" wp14:anchorId="003E1C90" wp14:editId="69DA65ED">
-            <wp:extent cx="4579620" cy="6751320"/>
-            <wp:effectExtent l="0" t="0" r="0" b="0"/>
-            <wp:docPr id="6" name="Рисунок 6"/>
+          <wp:inline distT="0" distB="0" distL="0" distR="0" wp14:anchorId="2C202929" wp14:editId="0D193590">
+            <wp:extent cx="3728852" cy="4077268"/>
+            <wp:effectExtent l="0" t="0" r="5080" b="0"/>
+            <wp:docPr id="11" name="Рисунок 11"/>
             <wp:cNvGraphicFramePr>
               <a:graphicFrameLocks xmlns:a="http://schemas.openxmlformats.org/drawingml/2006/main" noChangeAspect="1"/>
             </wp:cNvGraphicFramePr>
@@ -1422,23 +1374,36 @@
               <a:graphicData uri="http://schemas.openxmlformats.org/drawingml/2006/picture">
                 <pic:pic xmlns:pic="http://schemas.openxmlformats.org/drawingml/2006/picture">
                   <pic:nvPicPr>
-                    <pic:cNvPr id="0" name=""/>
-                    <pic:cNvPicPr/>
+                    <pic:cNvPr id="0" name="Picture 2"/>
+                    <pic:cNvPicPr>
+                      <a:picLocks noChangeAspect="1" noChangeArrowheads="1"/>
+                    </pic:cNvPicPr>
                   </pic:nvPicPr>
                   <pic:blipFill>
-                    <a:blip r:embed="rId12"/>
+                    <a:blip r:embed="rId11">
+                      <a:extLst>
+                        <a:ext uri="{28A0092B-C50C-407E-A947-70E740481C1C}">
+                          <a14:useLocalDpi xmlns:a14="http://schemas.microsoft.com/office/drawing/2010/main" val="0"/>
+                        </a:ext>
+                      </a:extLst>
+                    </a:blip>
+                    <a:srcRect/>
                     <a:stretch>
                       <a:fillRect/>
                     </a:stretch>
                   </pic:blipFill>
-                  <pic:spPr>
+                  <pic:spPr bwMode="auto">
                     <a:xfrm>
                       <a:off x="0" y="0"/>
-                      <a:ext cx="4579620" cy="6751320"/>
+                      <a:ext cx="3747460" cy="4097615"/>
                     </a:xfrm>
                     <a:prstGeom prst="rect">
                       <a:avLst/>
                     </a:prstGeom>
+                    <a:noFill/>
+                    <a:ln>
+                      <a:noFill/>
+                    </a:ln>
                   </pic:spPr>
                 </pic:pic>
               </a:graphicData>
@@ -1457,6 +1422,220 @@
     </w:p>
     <w:p>
       <w:pPr>
+        <w:pStyle w:val="a3"/>
+        <w:keepNext/>
+        <w:ind w:firstLine="0"/>
+        <w:jc w:val="left"/>
+      </w:pPr>
+      <w:r>
+        <w:t>Таблица 3 – Назначение компонентов</w:t>
+      </w:r>
+    </w:p>
+    <w:tbl>
+      <w:tblPr>
+        <w:tblStyle w:val="a7"/>
+        <w:tblW w:w="0" w:type="auto"/>
+        <w:tblInd w:w="108" w:type="dxa"/>
+        <w:tblLook w:val="04A0" w:firstRow="1" w:lastRow="0" w:firstColumn="1" w:lastColumn="0" w:noHBand="0" w:noVBand="1"/>
+      </w:tblPr>
+      <w:tblGrid>
+        <w:gridCol w:w="2214"/>
+        <w:gridCol w:w="7249"/>
+      </w:tblGrid>
+      <w:tr>
+        <w:tc>
+          <w:tcPr>
+            <w:tcW w:w="2214" w:type="dxa"/>
+          </w:tcPr>
+          <w:p>
+            <w:pPr>
+              <w:spacing w:line="240" w:lineRule="auto"/>
+              <w:ind w:firstLine="0"/>
+            </w:pPr>
+            <w:r>
+              <w:t>Компонент</w:t>
+            </w:r>
+          </w:p>
+        </w:tc>
+        <w:tc>
+          <w:tcPr>
+            <w:tcW w:w="7249" w:type="dxa"/>
+          </w:tcPr>
+          <w:p>
+            <w:pPr>
+              <w:spacing w:line="240" w:lineRule="auto"/>
+              <w:ind w:firstLine="0"/>
+            </w:pPr>
+            <w:r>
+              <w:t>Назначение</w:t>
+            </w:r>
+          </w:p>
+        </w:tc>
+      </w:tr>
+      <w:tr>
+        <w:tc>
+          <w:tcPr>
+            <w:tcW w:w="2214" w:type="dxa"/>
+          </w:tcPr>
+          <w:p>
+            <w:pPr>
+              <w:spacing w:line="240" w:lineRule="auto"/>
+              <w:ind w:firstLine="0"/>
+              <w:rPr>
+                <w:lang w:val="en-US"/>
+              </w:rPr>
+            </w:pPr>
+            <w:r>
+              <w:rPr>
+                <w:lang w:val="en-US"/>
+              </w:rPr>
+              <w:t>TaskManager.exe</w:t>
+            </w:r>
+          </w:p>
+        </w:tc>
+        <w:tc>
+          <w:tcPr>
+            <w:tcW w:w="7249" w:type="dxa"/>
+          </w:tcPr>
+          <w:p>
+            <w:pPr>
+              <w:spacing w:line="240" w:lineRule="auto"/>
+              <w:ind w:firstLine="0"/>
+            </w:pPr>
+            <w:r>
+              <w:t xml:space="preserve">Исполняемый файл </w:t>
+            </w:r>
+            <w:r>
+              <w:t>системы решения задач пользователей</w:t>
+            </w:r>
+          </w:p>
+        </w:tc>
+      </w:tr>
+      <w:tr>
+        <w:tc>
+          <w:tcPr>
+            <w:tcW w:w="2214" w:type="dxa"/>
+          </w:tcPr>
+          <w:p>
+            <w:pPr>
+              <w:spacing w:line="240" w:lineRule="auto"/>
+              <w:ind w:firstLine="0"/>
+              <w:rPr>
+                <w:lang w:val="en-US"/>
+              </w:rPr>
+            </w:pPr>
+            <w:r>
+              <w:rPr>
+                <w:lang w:val="en-US"/>
+              </w:rPr>
+              <w:t>Logger Service</w:t>
+            </w:r>
+          </w:p>
+        </w:tc>
+        <w:tc>
+          <w:tcPr>
+            <w:tcW w:w="7249" w:type="dxa"/>
+          </w:tcPr>
+          <w:p>
+            <w:pPr>
+              <w:spacing w:line="240" w:lineRule="auto"/>
+              <w:ind w:firstLine="0"/>
+            </w:pPr>
+            <w:r>
+              <w:t>Сервис ведения журнала событий исполняемых задач</w:t>
+            </w:r>
+          </w:p>
+        </w:tc>
+      </w:tr>
+      <w:tr>
+        <w:tc>
+          <w:tcPr>
+            <w:tcW w:w="2214" w:type="dxa"/>
+          </w:tcPr>
+          <w:p>
+            <w:pPr>
+              <w:spacing w:line="240" w:lineRule="auto"/>
+              <w:ind w:firstLine="0"/>
+            </w:pPr>
+            <w:r>
+              <w:rPr>
+                <w:lang w:val="en-US"/>
+              </w:rPr>
+              <w:t>Task Memory</w:t>
+            </w:r>
+          </w:p>
+        </w:tc>
+        <w:tc>
+          <w:tcPr>
+            <w:tcW w:w="7249" w:type="dxa"/>
+          </w:tcPr>
+          <w:p>
+            <w:pPr>
+              <w:spacing w:line="240" w:lineRule="auto"/>
+              <w:ind w:firstLine="0"/>
+            </w:pPr>
+            <w:r>
+              <w:t>Сервис, выделяющий память из хранилища для задач</w:t>
+            </w:r>
+          </w:p>
+        </w:tc>
+      </w:tr>
+      <w:tr>
+        <w:tc>
+          <w:tcPr>
+            <w:tcW w:w="2214" w:type="dxa"/>
+          </w:tcPr>
+          <w:p>
+            <w:pPr>
+              <w:spacing w:line="240" w:lineRule="auto"/>
+              <w:ind w:firstLine="0"/>
+              <w:rPr>
+                <w:lang w:val="en-US"/>
+              </w:rPr>
+            </w:pPr>
+            <w:r>
+              <w:rPr>
+                <w:lang w:val="en-US"/>
+              </w:rPr>
+              <w:t>Common Storage</w:t>
+            </w:r>
+          </w:p>
+        </w:tc>
+        <w:tc>
+          <w:tcPr>
+            <w:tcW w:w="7249" w:type="dxa"/>
+          </w:tcPr>
+          <w:p>
+            <w:pPr>
+              <w:spacing w:line="240" w:lineRule="auto"/>
+              <w:ind w:firstLine="0"/>
+            </w:pPr>
+            <w:r>
+              <w:t>Сервис-хранилище, который предоставляет остальным сервисам доступ к управлению физической памятью машины и хранилищу</w:t>
+            </w:r>
+          </w:p>
+        </w:tc>
+      </w:tr>
+    </w:tbl>
+    <w:p>
+      <w:pPr>
+        <w:spacing w:after="160" w:line="259" w:lineRule="auto"/>
+        <w:ind w:firstLine="0"/>
+        <w:jc w:val="left"/>
+        <w:rPr>
+          <w:rFonts w:eastAsiaTheme="majorEastAsia" w:cstheme="majorBidi"/>
+          <w:b/>
+          <w:color w:val="000000" w:themeColor="text1"/>
+          <w:sz w:val="32"/>
+          <w:szCs w:val="32"/>
+        </w:rPr>
+      </w:pPr>
+      <w:r>
+        <w:br w:type="page"/>
+      </w:r>
+    </w:p>
+    <w:p>
+      <w:pPr>
         <w:pStyle w:val="1"/>
       </w:pPr>
       <w:r>
@@ -1485,10 +1664,10 @@
           <w:lang w:eastAsia="ru-RU"/>
         </w:rPr>
         <w:drawing>
-          <wp:inline distT="0" distB="0" distL="0" distR="0" wp14:anchorId="5AC77F50" wp14:editId="304EA2BE">
-            <wp:extent cx="7237173" cy="5573009"/>
-            <wp:effectExtent l="0" t="6032" r="0" b="0"/>
-            <wp:docPr id="7" name="Рисунок 7"/>
+          <wp:inline distT="0" distB="0" distL="0" distR="0" wp14:anchorId="682F52E8" wp14:editId="0ACC521D">
+            <wp:extent cx="5000835" cy="6915150"/>
+            <wp:effectExtent l="0" t="0" r="9525" b="0"/>
+            <wp:docPr id="10" name="Рисунок 10"/>
             <wp:cNvGraphicFramePr>
               <a:graphicFrameLocks xmlns:a="http://schemas.openxmlformats.org/drawingml/2006/main" noChangeAspect="1"/>
             </wp:cNvGraphicFramePr>
@@ -1496,8 +1675,107 @@
               <a:graphicData uri="http://schemas.openxmlformats.org/drawingml/2006/picture">
                 <pic:pic xmlns:pic="http://schemas.openxmlformats.org/drawingml/2006/picture">
                   <pic:nvPicPr>
-                    <pic:cNvPr id="0" name=""/>
-                    <pic:cNvPicPr/>
+                    <pic:cNvPr id="0" name="Picture 1"/>
+                    <pic:cNvPicPr>
+                      <a:picLocks noChangeAspect="1" noChangeArrowheads="1"/>
+                    </pic:cNvPicPr>
+                  </pic:nvPicPr>
+                  <pic:blipFill>
+                    <a:blip r:embed="rId12">
+                      <a:extLst>
+                        <a:ext uri="{28A0092B-C50C-407E-A947-70E740481C1C}">
+                          <a14:useLocalDpi xmlns:a14="http://schemas.microsoft.com/office/drawing/2010/main" val="0"/>
+                        </a:ext>
+                      </a:extLst>
+                    </a:blip>
+                    <a:srcRect/>
+                    <a:stretch>
+                      <a:fillRect/>
+                    </a:stretch>
+                  </pic:blipFill>
+                  <pic:spPr bwMode="auto">
+                    <a:xfrm>
+                      <a:off x="0" y="0"/>
+                      <a:ext cx="5019160" cy="6940489"/>
+                    </a:xfrm>
+                    <a:prstGeom prst="rect">
+                      <a:avLst/>
+                    </a:prstGeom>
+                    <a:noFill/>
+                    <a:ln>
+                      <a:noFill/>
+                    </a:ln>
+                  </pic:spPr>
+                </pic:pic>
+              </a:graphicData>
+            </a:graphic>
+          </wp:inline>
+        </w:drawing>
+      </w:r>
+    </w:p>
+    <w:p>
+      <w:pPr>
+        <w:pStyle w:val="a3"/>
+      </w:pPr>
+      <w:r>
+        <w:t>Рисунок 7 – Диаграмма размещения системы приложения</w:t>
+      </w:r>
+    </w:p>
+    <w:p>
+      <w:pPr>
+        <w:spacing w:after="160" w:line="259" w:lineRule="auto"/>
+        <w:ind w:firstLine="0"/>
+        <w:jc w:val="left"/>
+      </w:pPr>
+      <w:r>
+        <w:br w:type="page"/>
+      </w:r>
+    </w:p>
+    <w:p>
+      <w:pPr>
+        <w:pStyle w:val="1"/>
+      </w:pPr>
+      <w:r>
+        <w:lastRenderedPageBreak/>
+        <w:t>Лабораторная работа №3</w:t>
+      </w:r>
+      <w:r>
+        <w:br/>
+        <w:t>Диаграммы Взаимодействия</w:t>
+      </w:r>
+    </w:p>
+    <w:p>
+      <w:r>
+        <w:t>Диаграмма последовательности для системы регистрации новых пользователей представлена на рисунке 8.</w:t>
+      </w:r>
+    </w:p>
+    <w:p>
+      <w:pPr>
+        <w:keepNext/>
+        <w:ind w:firstLine="0"/>
+        <w:jc w:val="center"/>
+      </w:pPr>
+      <w:r>
+        <w:rPr>
+          <w:noProof/>
+          <w:lang w:eastAsia="ru-RU"/>
+        </w:rPr>
+        <w:drawing>
+          <wp:inline distT="0" distB="0" distL="0" distR="0" wp14:anchorId="5C27C526" wp14:editId="07AEEAB0">
+            <wp:extent cx="5934075" cy="5753100"/>
+            <wp:effectExtent l="0" t="0" r="9525" b="0"/>
+            <wp:docPr id="12" name="Рисунок 12"/>
+            <wp:cNvGraphicFramePr>
+              <a:graphicFrameLocks xmlns:a="http://schemas.openxmlformats.org/drawingml/2006/main" noChangeAspect="1"/>
+            </wp:cNvGraphicFramePr>
+            <a:graphic xmlns:a="http://schemas.openxmlformats.org/drawingml/2006/main">
+              <a:graphicData uri="http://schemas.openxmlformats.org/drawingml/2006/picture">
+                <pic:pic xmlns:pic="http://schemas.openxmlformats.org/drawingml/2006/picture">
+                  <pic:nvPicPr>
+                    <pic:cNvPr id="0" name="Picture 3"/>
+                    <pic:cNvPicPr>
+                      <a:picLocks noChangeAspect="1" noChangeArrowheads="1"/>
+                    </pic:cNvPicPr>
                   </pic:nvPicPr>
                   <pic:blipFill>
                     <a:blip r:embed="rId13">
@@ -1507,18 +1785,23 @@
                         </a:ext>
                       </a:extLst>
                     </a:blip>
+                    <a:srcRect/>
                     <a:stretch>
                       <a:fillRect/>
                     </a:stretch>
                   </pic:blipFill>
-                  <pic:spPr>
-                    <a:xfrm rot="5400000">
+                  <pic:spPr bwMode="auto">
+                    <a:xfrm>
                       <a:off x="0" y="0"/>
-                      <a:ext cx="7244980" cy="5579021"/>
+                      <a:ext cx="5934075" cy="5753100"/>
                     </a:xfrm>
                     <a:prstGeom prst="rect">
                       <a:avLst/>
                     </a:prstGeom>
+                    <a:noFill/>
+                    <a:ln>
+                      <a:noFill/>
+                    </a:ln>
                   </pic:spPr>
                 </pic:pic>
               </a:graphicData>
@@ -1526,167 +1809,15 @@
           </wp:inline>
         </w:drawing>
       </w:r>
-    </w:p>
-    <w:p>
-      <w:pPr>
-        <w:pStyle w:val="a3"/>
-      </w:pPr>
-      <w:r>
-        <w:t>Рисунок 7 – Диаграмма размещения системы приложения</w:t>
-      </w:r>
-    </w:p>
-    <w:p>
-      <w:pPr>
-        <w:spacing w:after="160" w:line="259" w:lineRule="auto"/>
-        <w:ind w:firstLine="0"/>
-        <w:jc w:val="left"/>
-      </w:pPr>
-      <w:r>
-        <w:br w:type="page"/>
-      </w:r>
-    </w:p>
-    <w:p>
-      <w:pPr>
-        <w:pStyle w:val="1"/>
-      </w:pPr>
-      <w:r>
-        <w:lastRenderedPageBreak/>
-        <w:t>Лабораторная работа №3</w:t>
-      </w:r>
-      <w:r>
-        <w:br/>
-        <w:t>Диаграммы Взаимодействия</w:t>
-      </w:r>
-    </w:p>
-    <w:p>
-      <w:r>
-        <w:t>Диаграмма последовательности для системы регистрации новых пользователей представлена на рисунке 8.</w:t>
-      </w:r>
-    </w:p>
-    <w:p>
-      <w:pPr>
-        <w:keepNext/>
-        <w:ind w:firstLine="0"/>
-        <w:jc w:val="center"/>
-      </w:pPr>
-      <w:r>
-        <w:rPr>
-          <w:noProof/>
-          <w:lang w:eastAsia="ru-RU"/>
-        </w:rPr>
-        <w:drawing>
-          <wp:inline distT="0" distB="0" distL="0" distR="0" wp14:anchorId="30EC710D" wp14:editId="1C94367D">
-            <wp:extent cx="4189156" cy="3232150"/>
-            <wp:effectExtent l="0" t="0" r="1905" b="6350"/>
-            <wp:docPr id="8" name="Рисунок 8"/>
-            <wp:cNvGraphicFramePr>
-              <a:graphicFrameLocks xmlns:a="http://schemas.openxmlformats.org/drawingml/2006/main" noChangeAspect="1"/>
-            </wp:cNvGraphicFramePr>
-            <a:graphic xmlns:a="http://schemas.openxmlformats.org/drawingml/2006/main">
-              <a:graphicData uri="http://schemas.openxmlformats.org/drawingml/2006/picture">
-                <pic:pic xmlns:pic="http://schemas.openxmlformats.org/drawingml/2006/picture">
-                  <pic:nvPicPr>
-                    <pic:cNvPr id="0" name=""/>
-                    <pic:cNvPicPr/>
-                  </pic:nvPicPr>
-                  <pic:blipFill>
-                    <a:blip r:embed="rId14" cstate="print">
-                      <a:extLst>
-                        <a:ext uri="{28A0092B-C50C-407E-A947-70E740481C1C}">
-                          <a14:useLocalDpi xmlns:a14="http://schemas.microsoft.com/office/drawing/2010/main" val="0"/>
-                        </a:ext>
-                      </a:extLst>
-                    </a:blip>
-                    <a:stretch>
-                      <a:fillRect/>
-                    </a:stretch>
-                  </pic:blipFill>
-                  <pic:spPr>
-                    <a:xfrm>
-                      <a:off x="0" y="0"/>
-                      <a:ext cx="4189323" cy="3232279"/>
-                    </a:xfrm>
-                    <a:prstGeom prst="rect">
-                      <a:avLst/>
-                    </a:prstGeom>
-                  </pic:spPr>
-                </pic:pic>
-              </a:graphicData>
-            </a:graphic>
-          </wp:inline>
-        </w:drawing>
-      </w:r>
-    </w:p>
-    <w:p>
-      <w:pPr>
-        <w:pStyle w:val="a3"/>
-      </w:pPr>
-      <w:r>
-        <w:t>Рисунок 8 – Диаграмма п</w:t>
-      </w:r>
       <w:bookmarkStart w:id="0" w:name="_GoBack"/>
       <w:bookmarkEnd w:id="0"/>
-      <w:r>
-        <w:t>оследовательности регистрации новых пользователей</w:t>
-      </w:r>
-    </w:p>
-    <w:p>
-      <w:r>
-        <w:t>Кооперативная диаграмма для системы регистрации новых пользователей представлена на рисунке 9.</w:t>
-      </w:r>
-    </w:p>
-    <w:p>
-      <w:pPr>
-        <w:keepNext/>
-      </w:pPr>
-      <w:r>
-        <w:rPr>
-          <w:noProof/>
-          <w:lang w:eastAsia="ru-RU"/>
-        </w:rPr>
-        <w:drawing>
-          <wp:inline distT="0" distB="0" distL="0" distR="0" wp14:anchorId="0AC098AB" wp14:editId="08E01893">
-            <wp:extent cx="5073650" cy="3111532"/>
-            <wp:effectExtent l="0" t="0" r="0" b="0"/>
-            <wp:docPr id="9" name="Рисунок 9"/>
-            <wp:cNvGraphicFramePr>
-              <a:graphicFrameLocks xmlns:a="http://schemas.openxmlformats.org/drawingml/2006/main" noChangeAspect="1"/>
-            </wp:cNvGraphicFramePr>
-            <a:graphic xmlns:a="http://schemas.openxmlformats.org/drawingml/2006/main">
-              <a:graphicData uri="http://schemas.openxmlformats.org/drawingml/2006/picture">
-                <pic:pic xmlns:pic="http://schemas.openxmlformats.org/drawingml/2006/picture">
-                  <pic:nvPicPr>
-                    <pic:cNvPr id="0" name=""/>
-                    <pic:cNvPicPr/>
-                  </pic:nvPicPr>
-                  <pic:blipFill>
-                    <a:blip r:embed="rId15"/>
-                    <a:stretch>
-                      <a:fillRect/>
-                    </a:stretch>
-                  </pic:blipFill>
-                  <pic:spPr>
-                    <a:xfrm>
-                      <a:off x="0" y="0"/>
-                      <a:ext cx="5076363" cy="3113196"/>
-                    </a:xfrm>
-                    <a:prstGeom prst="rect">
-                      <a:avLst/>
-                    </a:prstGeom>
-                  </pic:spPr>
-                </pic:pic>
-              </a:graphicData>
-            </a:graphic>
-          </wp:inline>
-        </w:drawing>
-      </w:r>
     </w:p>
     <w:p>
       <w:pPr>
         <w:pStyle w:val="a3"/>
       </w:pPr>
       <w:r>
-        <w:t>Рисунок 9 – Кооперативная диаграмма регистрации новых пользователей</w:t>
+        <w:t>Рисунок 8 – Диаграмма последовательности регистрации новых пользователей</w:t>
       </w:r>
     </w:p>
     <w:sectPr>
@@ -1700,8 +1831,8 @@
 </file>
 
 <file path=word/numbering.xml><?xml version="1.0" encoding="utf-8"?>
-<w:numbering xmlns:wpc="http://schemas.microsoft.com/office/word/2010/wordprocessingCanvas" xmlns:mc="http://schemas.openxmlformats.org/markup-compatibility/2006" xmlns:o="urn:schemas-microsoft-com:office:office" xmlns:r="http://schemas.openxmlformats.org/officeDocument/2006/relationships" xmlns:m="http://schemas.openxmlformats.org/officeDocument/2006/math" xmlns:v="urn:schemas-microsoft-com:vml" xmlns:wp14="http://schemas.microsoft.com/office/word/2010/wordprocessingDrawing" xmlns:wp="http://schemas.openxmlformats.org/drawingml/2006/wordprocessingDrawing" xmlns:w10="urn:schemas-microsoft-com:office:word" xmlns:w="http://schemas.openxmlformats.org/wordprocessingml/2006/main" xmlns:w14="http://schemas.microsoft.com/office/word/2010/wordml" xmlns:wpg="http://schemas.microsoft.com/office/word/2010/wordprocessingGroup" xmlns:wpi="http://schemas.microsoft.com/office/word/2010/wordprocessingInk" xmlns:wne="http://schemas.microsoft.com/office/word/2006/wordml" xmlns:wps="http://schemas.microsoft.com/office/word/2010/wordprocessingShape" mc:Ignorable="w14 wp14">
-  <w:abstractNum w:abstractNumId="0">
+<w:numbering xmlns:wpc="http://schemas.microsoft.com/office/word/2010/wordprocessingCanvas" xmlns:cx="http://schemas.microsoft.com/office/drawing/2014/chartex" xmlns:cx1="http://schemas.microsoft.com/office/drawing/2015/9/8/chartex" xmlns:cx2="http://schemas.microsoft.com/office/drawing/2015/10/21/chartex" xmlns:cx3="http://schemas.microsoft.com/office/drawing/2016/5/9/chartex" xmlns:cx4="http://schemas.microsoft.com/office/drawing/2016/5/10/chartex" xmlns:cx5="http://schemas.microsoft.com/office/drawing/2016/5/11/chartex" xmlns:cx6="http://schemas.microsoft.com/office/drawing/2016/5/12/chartex" xmlns:cx7="http://schemas.microsoft.com/office/drawing/2016/5/13/chartex" xmlns:cx8="http://schemas.microsoft.com/office/drawing/2016/5/14/chartex" xmlns:mc="http://schemas.openxmlformats.org/markup-compatibility/2006" xmlns:aink="http://schemas.microsoft.com/office/drawing/2016/ink" xmlns:am3d="http://schemas.microsoft.com/office/drawing/2017/model3d" xmlns:o="urn:schemas-microsoft-com:office:office" xmlns:r="http://schemas.openxmlformats.org/officeDocument/2006/relationships" xmlns:m="http://schemas.openxmlformats.org/officeDocument/2006/math" xmlns:v="urn:schemas-microsoft-com:vml" xmlns:wp14="http://schemas.microsoft.com/office/word/2010/wordprocessingDrawing" xmlns:wp="http://schemas.openxmlformats.org/drawingml/2006/wordprocessingDrawing" xmlns:w10="urn:schemas-microsoft-com:office:word" xmlns:w="http://schemas.openxmlformats.org/wordprocessingml/2006/main" xmlns:w14="http://schemas.microsoft.com/office/word/2010/wordml" xmlns:w15="http://schemas.microsoft.com/office/word/2012/wordml" xmlns:w16cex="http://schemas.microsoft.com/office/word/2018/wordml/cex" xmlns:w16cid="http://schemas.microsoft.com/office/word/2016/wordml/cid" xmlns:w16="http://schemas.microsoft.com/office/word/2018/wordml" xmlns:w16se="http://schemas.microsoft.com/office/word/2015/wordml/symex" xmlns:wpg="http://schemas.microsoft.com/office/word/2010/wordprocessingGroup" xmlns:wpi="http://schemas.microsoft.com/office/word/2010/wordprocessingInk" xmlns:wne="http://schemas.microsoft.com/office/word/2006/wordml" xmlns:wps="http://schemas.microsoft.com/office/word/2010/wordprocessingShape" mc:Ignorable="w14 w15 w16se w16cid w16 w16cex wp14">
+  <w:abstractNum w:abstractNumId="0" w15:restartNumberingAfterBreak="0">
     <w:nsid w:val="119D7687"/>
     <w:multiLevelType w:val="hybridMultilevel"/>
     <w:tmpl w:val="76121E4A"/>
@@ -1791,7 +1922,7 @@
       </w:pPr>
     </w:lvl>
   </w:abstractNum>
-  <w:abstractNum w:abstractNumId="1">
+  <w:abstractNum w:abstractNumId="1" w15:restartNumberingAfterBreak="0">
     <w:nsid w:val="517673AD"/>
     <w:multiLevelType w:val="hybridMultilevel"/>
     <w:tmpl w:val="D6F4F3AC"/>
@@ -1881,7 +2012,7 @@
       </w:pPr>
     </w:lvl>
   </w:abstractNum>
-  <w:abstractNum w:abstractNumId="2">
+  <w:abstractNum w:abstractNumId="2" w15:restartNumberingAfterBreak="0">
     <w:nsid w:val="51C82A48"/>
     <w:multiLevelType w:val="hybridMultilevel"/>
     <w:tmpl w:val="3FCE250C"/>
@@ -1971,7 +2102,7 @@
       </w:pPr>
     </w:lvl>
   </w:abstractNum>
-  <w:abstractNum w:abstractNumId="3">
+  <w:abstractNum w:abstractNumId="3" w15:restartNumberingAfterBreak="0">
     <w:nsid w:val="660A5EF6"/>
     <w:multiLevelType w:val="hybridMultilevel"/>
     <w:tmpl w:val="0C40549A"/>
@@ -2060,7 +2191,7 @@
       </w:pPr>
     </w:lvl>
   </w:abstractNum>
-  <w:abstractNum w:abstractNumId="4">
+  <w:abstractNum w:abstractNumId="4" w15:restartNumberingAfterBreak="0">
     <w:nsid w:val="7B787820"/>
     <w:multiLevelType w:val="hybridMultilevel"/>
     <w:tmpl w:val="AB765992"/>
@@ -2168,7 +2299,7 @@
 </file>
 
 <file path=word/styles.xml><?xml version="1.0" encoding="utf-8"?>
-<w:styles xmlns:mc="http://schemas.openxmlformats.org/markup-compatibility/2006" xmlns:r="http://schemas.openxmlformats.org/officeDocument/2006/relationships" xmlns:w="http://schemas.openxmlformats.org/wordprocessingml/2006/main" xmlns:w14="http://schemas.microsoft.com/office/word/2010/wordml" mc:Ignorable="w14">
+<w:styles xmlns:mc="http://schemas.openxmlformats.org/markup-compatibility/2006" xmlns:r="http://schemas.openxmlformats.org/officeDocument/2006/relationships" xmlns:w="http://schemas.openxmlformats.org/wordprocessingml/2006/main" xmlns:w14="http://schemas.microsoft.com/office/word/2010/wordml" xmlns:w15="http://schemas.microsoft.com/office/word/2012/wordml" xmlns:w16cex="http://schemas.microsoft.com/office/word/2018/wordml/cex" xmlns:w16cid="http://schemas.microsoft.com/office/word/2016/wordml/cid" xmlns:w16="http://schemas.microsoft.com/office/word/2018/wordml" xmlns:w16se="http://schemas.microsoft.com/office/word/2015/wordml/symex" mc:Ignorable="w14 w15 w16se w16cid w16 w16cex">
   <w:docDefaults>
     <w:rPrDefault>
       <w:rPr>
@@ -2184,149 +2315,388 @@
       </w:pPr>
     </w:pPrDefault>
   </w:docDefaults>
-  <w:latentStyles w:defLockedState="0" w:defUIPriority="99" w:defSemiHidden="1" w:defUnhideWhenUsed="1" w:defQFormat="0" w:count="267">
-    <w:lsdException w:name="Normal" w:semiHidden="0" w:uiPriority="0" w:unhideWhenUsed="0" w:qFormat="1"/>
-    <w:lsdException w:name="heading 1" w:semiHidden="0" w:uiPriority="9" w:unhideWhenUsed="0" w:qFormat="1"/>
-    <w:lsdException w:name="heading 2" w:uiPriority="9" w:qFormat="1"/>
-    <w:lsdException w:name="heading 3" w:uiPriority="9" w:qFormat="1"/>
-    <w:lsdException w:name="heading 4" w:uiPriority="9" w:qFormat="1"/>
-    <w:lsdException w:name="heading 5" w:uiPriority="9" w:qFormat="1"/>
-    <w:lsdException w:name="heading 6" w:uiPriority="9" w:qFormat="1"/>
-    <w:lsdException w:name="heading 7" w:uiPriority="9" w:qFormat="1"/>
-    <w:lsdException w:name="heading 8" w:uiPriority="9" w:qFormat="1"/>
-    <w:lsdException w:name="heading 9" w:uiPriority="9" w:qFormat="1"/>
-    <w:lsdException w:name="toc 1" w:uiPriority="39"/>
-    <w:lsdException w:name="toc 2" w:uiPriority="39"/>
-    <w:lsdException w:name="toc 3" w:uiPriority="39"/>
-    <w:lsdException w:name="toc 4" w:uiPriority="39"/>
-    <w:lsdException w:name="toc 5" w:uiPriority="39"/>
-    <w:lsdException w:name="toc 6" w:uiPriority="39"/>
-    <w:lsdException w:name="toc 7" w:uiPriority="39"/>
-    <w:lsdException w:name="toc 8" w:uiPriority="39"/>
-    <w:lsdException w:name="toc 9" w:uiPriority="39"/>
-    <w:lsdException w:name="caption" w:uiPriority="35" w:qFormat="1"/>
-    <w:lsdException w:name="Title" w:semiHidden="0" w:uiPriority="10" w:unhideWhenUsed="0" w:qFormat="1"/>
-    <w:lsdException w:name="Default Paragraph Font" w:uiPriority="1"/>
-    <w:lsdException w:name="Subtitle" w:semiHidden="0" w:uiPriority="11" w:unhideWhenUsed="0" w:qFormat="1"/>
-    <w:lsdException w:name="Strong" w:semiHidden="0" w:uiPriority="22" w:unhideWhenUsed="0" w:qFormat="1"/>
-    <w:lsdException w:name="Emphasis" w:semiHidden="0" w:uiPriority="20" w:unhideWhenUsed="0" w:qFormat="1"/>
-    <w:lsdException w:name="Table Grid" w:semiHidden="0" w:uiPriority="39" w:unhideWhenUsed="0"/>
-    <w:lsdException w:name="Placeholder Text" w:unhideWhenUsed="0"/>
-    <w:lsdException w:name="No Spacing" w:semiHidden="0" w:uiPriority="1" w:unhideWhenUsed="0" w:qFormat="1"/>
-    <w:lsdException w:name="Light Shading" w:semiHidden="0" w:uiPriority="60" w:unhideWhenUsed="0"/>
-    <w:lsdException w:name="Light List" w:semiHidden="0" w:uiPriority="61" w:unhideWhenUsed="0"/>
-    <w:lsdException w:name="Light Grid" w:semiHidden="0" w:uiPriority="62" w:unhideWhenUsed="0"/>
-    <w:lsdException w:name="Medium Shading 1" w:semiHidden="0" w:uiPriority="63" w:unhideWhenUsed="0"/>
-    <w:lsdException w:name="Medium Shading 2" w:semiHidden="0" w:uiPriority="64" w:unhideWhenUsed="0"/>
-    <w:lsdException w:name="Medium List 1" w:semiHidden="0" w:uiPriority="65" w:unhideWhenUsed="0"/>
-    <w:lsdException w:name="Medium List 2" w:semiHidden="0" w:uiPriority="66" w:unhideWhenUsed="0"/>
-    <w:lsdException w:name="Medium Grid 1" w:semiHidden="0" w:uiPriority="67" w:unhideWhenUsed="0"/>
-    <w:lsdException w:name="Medium Grid 2" w:semiHidden="0" w:uiPriority="68" w:unhideWhenUsed="0"/>
-    <w:lsdException w:name="Medium Grid 3" w:semiHidden="0" w:uiPriority="69" w:unhideWhenUsed="0"/>
-    <w:lsdException w:name="Dark List" w:semiHidden="0" w:uiPriority="70" w:unhideWhenUsed="0"/>
-    <w:lsdException w:name="Colorful Shading" w:semiHidden="0" w:uiPriority="71" w:unhideWhenUsed="0"/>
-    <w:lsdException w:name="Colorful List" w:semiHidden="0" w:uiPriority="72" w:unhideWhenUsed="0"/>
-    <w:lsdException w:name="Colorful Grid" w:semiHidden="0" w:uiPriority="73" w:unhideWhenUsed="0"/>
-    <w:lsdException w:name="Light Shading Accent 1" w:semiHidden="0" w:uiPriority="60" w:unhideWhenUsed="0"/>
-    <w:lsdException w:name="Light List Accent 1" w:semiHidden="0" w:uiPriority="61" w:unhideWhenUsed="0"/>
-    <w:lsdException w:name="Light Grid Accent 1" w:semiHidden="0" w:uiPriority="62" w:unhideWhenUsed="0"/>
-    <w:lsdException w:name="Medium Shading 1 Accent 1" w:semiHidden="0" w:uiPriority="63" w:unhideWhenUsed="0"/>
-    <w:lsdException w:name="Medium Shading 2 Accent 1" w:semiHidden="0" w:uiPriority="64" w:unhideWhenUsed="0"/>
-    <w:lsdException w:name="Medium List 1 Accent 1" w:semiHidden="0" w:uiPriority="65" w:unhideWhenUsed="0"/>
-    <w:lsdException w:name="Revision" w:unhideWhenUsed="0"/>
-    <w:lsdException w:name="List Paragraph" w:semiHidden="0" w:uiPriority="34" w:unhideWhenUsed="0" w:qFormat="1"/>
-    <w:lsdException w:name="Quote" w:semiHidden="0" w:uiPriority="29" w:unhideWhenUsed="0" w:qFormat="1"/>
-    <w:lsdException w:name="Intense Quote" w:semiHidden="0" w:uiPriority="30" w:unhideWhenUsed="0" w:qFormat="1"/>
-    <w:lsdException w:name="Medium List 2 Accent 1" w:semiHidden="0" w:uiPriority="66" w:unhideWhenUsed="0"/>
-    <w:lsdException w:name="Medium Grid 1 Accent 1" w:semiHidden="0" w:uiPriority="67" w:unhideWhenUsed="0"/>
-    <w:lsdException w:name="Medium Grid 2 Accent 1" w:semiHidden="0" w:uiPriority="68" w:unhideWhenUsed="0"/>
-    <w:lsdException w:name="Medium Grid 3 Accent 1" w:semiHidden="0" w:uiPriority="69" w:unhideWhenUsed="0"/>
-    <w:lsdException w:name="Dark List Accent 1" w:semiHidden="0" w:uiPriority="70" w:unhideWhenUsed="0"/>
-    <w:lsdException w:name="Colorful Shading Accent 1" w:semiHidden="0" w:uiPriority="71" w:unhideWhenUsed="0"/>
-    <w:lsdException w:name="Colorful List Accent 1" w:semiHidden="0" w:uiPriority="72" w:unhideWhenUsed="0"/>
-    <w:lsdException w:name="Colorful Grid Accent 1" w:semiHidden="0" w:uiPriority="73" w:unhideWhenUsed="0"/>
-    <w:lsdException w:name="Light Shading Accent 2" w:semiHidden="0" w:uiPriority="60" w:unhideWhenUsed="0"/>
-    <w:lsdException w:name="Light List Accent 2" w:semiHidden="0" w:uiPriority="61" w:unhideWhenUsed="0"/>
-    <w:lsdException w:name="Light Grid Accent 2" w:semiHidden="0" w:uiPriority="62" w:unhideWhenUsed="0"/>
-    <w:lsdException w:name="Medium Shading 1 Accent 2" w:semiHidden="0" w:uiPriority="63" w:unhideWhenUsed="0"/>
-    <w:lsdException w:name="Medium Shading 2 Accent 2" w:semiHidden="0" w:uiPriority="64" w:unhideWhenUsed="0"/>
-    <w:lsdException w:name="Medium List 1 Accent 2" w:semiHidden="0" w:uiPriority="65" w:unhideWhenUsed="0"/>
-    <w:lsdException w:name="Medium List 2 Accent 2" w:semiHidden="0" w:uiPriority="66" w:unhideWhenUsed="0"/>
-    <w:lsdException w:name="Medium Grid 1 Accent 2" w:semiHidden="0" w:uiPriority="67" w:unhideWhenUsed="0"/>
-    <w:lsdException w:name="Medium Grid 2 Accent 2" w:semiHidden="0" w:uiPriority="68" w:unhideWhenUsed="0"/>
-    <w:lsdException w:name="Medium Grid 3 Accent 2" w:semiHidden="0" w:uiPriority="69" w:unhideWhenUsed="0"/>
-    <w:lsdException w:name="Dark List Accent 2" w:semiHidden="0" w:uiPriority="70" w:unhideWhenUsed="0"/>
-    <w:lsdException w:name="Colorful Shading Accent 2" w:semiHidden="0" w:uiPriority="71" w:unhideWhenUsed="0"/>
-    <w:lsdException w:name="Colorful List Accent 2" w:semiHidden="0" w:uiPriority="72" w:unhideWhenUsed="0"/>
-    <w:lsdException w:name="Colorful Grid Accent 2" w:semiHidden="0" w:uiPriority="73" w:unhideWhenUsed="0"/>
-    <w:lsdException w:name="Light Shading Accent 3" w:semiHidden="0" w:uiPriority="60" w:unhideWhenUsed="0"/>
-    <w:lsdException w:name="Light List Accent 3" w:semiHidden="0" w:uiPriority="61" w:unhideWhenUsed="0"/>
-    <w:lsdException w:name="Light Grid Accent 3" w:semiHidden="0" w:uiPriority="62" w:unhideWhenUsed="0"/>
-    <w:lsdException w:name="Medium Shading 1 Accent 3" w:semiHidden="0" w:uiPriority="63" w:unhideWhenUsed="0"/>
-    <w:lsdException w:name="Medium Shading 2 Accent 3" w:semiHidden="0" w:uiPriority="64" w:unhideWhenUsed="0"/>
-    <w:lsdException w:name="Medium List 1 Accent 3" w:semiHidden="0" w:uiPriority="65" w:unhideWhenUsed="0"/>
-    <w:lsdException w:name="Medium List 2 Accent 3" w:semiHidden="0" w:uiPriority="66" w:unhideWhenUsed="0"/>
-    <w:lsdException w:name="Medium Grid 1 Accent 3" w:semiHidden="0" w:uiPriority="67" w:unhideWhenUsed="0"/>
-    <w:lsdException w:name="Medium Grid 2 Accent 3" w:semiHidden="0" w:uiPriority="68" w:unhideWhenUsed="0"/>
-    <w:lsdException w:name="Medium Grid 3 Accent 3" w:semiHidden="0" w:uiPriority="69" w:unhideWhenUsed="0"/>
-    <w:lsdException w:name="Dark List Accent 3" w:semiHidden="0" w:uiPriority="70" w:unhideWhenUsed="0"/>
-    <w:lsdException w:name="Colorful Shading Accent 3" w:semiHidden="0" w:uiPriority="71" w:unhideWhenUsed="0"/>
-    <w:lsdException w:name="Colorful List Accent 3" w:semiHidden="0" w:uiPriority="72" w:unhideWhenUsed="0"/>
-    <w:lsdException w:name="Colorful Grid Accent 3" w:semiHidden="0" w:uiPriority="73" w:unhideWhenUsed="0"/>
-    <w:lsdException w:name="Light Shading Accent 4" w:semiHidden="0" w:uiPriority="60" w:unhideWhenUsed="0"/>
-    <w:lsdException w:name="Light List Accent 4" w:semiHidden="0" w:uiPriority="61" w:unhideWhenUsed="0"/>
-    <w:lsdException w:name="Light Grid Accent 4" w:semiHidden="0" w:uiPriority="62" w:unhideWhenUsed="0"/>
-    <w:lsdException w:name="Medium Shading 1 Accent 4" w:semiHidden="0" w:uiPriority="63" w:unhideWhenUsed="0"/>
-    <w:lsdException w:name="Medium Shading 2 Accent 4" w:semiHidden="0" w:uiPriority="64" w:unhideWhenUsed="0"/>
-    <w:lsdException w:name="Medium List 1 Accent 4" w:semiHidden="0" w:uiPriority="65" w:unhideWhenUsed="0"/>
-    <w:lsdException w:name="Medium List 2 Accent 4" w:semiHidden="0" w:uiPriority="66" w:unhideWhenUsed="0"/>
-    <w:lsdException w:name="Medium Grid 1 Accent 4" w:semiHidden="0" w:uiPriority="67" w:unhideWhenUsed="0"/>
-    <w:lsdException w:name="Medium Grid 2 Accent 4" w:semiHidden="0" w:uiPriority="68" w:unhideWhenUsed="0"/>
-    <w:lsdException w:name="Medium Grid 3 Accent 4" w:semiHidden="0" w:uiPriority="69" w:unhideWhenUsed="0"/>
-    <w:lsdException w:name="Dark List Accent 4" w:semiHidden="0" w:uiPriority="70" w:unhideWhenUsed="0"/>
-    <w:lsdException w:name="Colorful Shading Accent 4" w:semiHidden="0" w:uiPriority="71" w:unhideWhenUsed="0"/>
-    <w:lsdException w:name="Colorful List Accent 4" w:semiHidden="0" w:uiPriority="72" w:unhideWhenUsed="0"/>
-    <w:lsdException w:name="Colorful Grid Accent 4" w:semiHidden="0" w:uiPriority="73" w:unhideWhenUsed="0"/>
-    <w:lsdException w:name="Light Shading Accent 5" w:semiHidden="0" w:uiPriority="60" w:unhideWhenUsed="0"/>
-    <w:lsdException w:name="Light List Accent 5" w:semiHidden="0" w:uiPriority="61" w:unhideWhenUsed="0"/>
-    <w:lsdException w:name="Light Grid Accent 5" w:semiHidden="0" w:uiPriority="62" w:unhideWhenUsed="0"/>
-    <w:lsdException w:name="Medium Shading 1 Accent 5" w:semiHidden="0" w:uiPriority="63" w:unhideWhenUsed="0"/>
-    <w:lsdException w:name="Medium Shading 2 Accent 5" w:semiHidden="0" w:uiPriority="64" w:unhideWhenUsed="0"/>
-    <w:lsdException w:name="Medium List 1 Accent 5" w:semiHidden="0" w:uiPriority="65" w:unhideWhenUsed="0"/>
-    <w:lsdException w:name="Medium List 2 Accent 5" w:semiHidden="0" w:uiPriority="66" w:unhideWhenUsed="0"/>
-    <w:lsdException w:name="Medium Grid 1 Accent 5" w:semiHidden="0" w:uiPriority="67" w:unhideWhenUsed="0"/>
-    <w:lsdException w:name="Medium Grid 2 Accent 5" w:semiHidden="0" w:uiPriority="68" w:unhideWhenUsed="0"/>
-    <w:lsdException w:name="Medium Grid 3 Accent 5" w:semiHidden="0" w:uiPriority="69" w:unhideWhenUsed="0"/>
-    <w:lsdException w:name="Dark List Accent 5" w:semiHidden="0" w:uiPriority="70" w:unhideWhenUsed="0"/>
-    <w:lsdException w:name="Colorful Shading Accent 5" w:semiHidden="0" w:uiPriority="71" w:unhideWhenUsed="0"/>
-    <w:lsdException w:name="Colorful List Accent 5" w:semiHidden="0" w:uiPriority="72" w:unhideWhenUsed="0"/>
-    <w:lsdException w:name="Colorful Grid Accent 5" w:semiHidden="0" w:uiPriority="73" w:unhideWhenUsed="0"/>
-    <w:lsdException w:name="Light Shading Accent 6" w:semiHidden="0" w:uiPriority="60" w:unhideWhenUsed="0"/>
-    <w:lsdException w:name="Light List Accent 6" w:semiHidden="0" w:uiPriority="61" w:unhideWhenUsed="0"/>
-    <w:lsdException w:name="Light Grid Accent 6" w:semiHidden="0" w:uiPriority="62" w:unhideWhenUsed="0"/>
-    <w:lsdException w:name="Medium Shading 1 Accent 6" w:semiHidden="0" w:uiPriority="63" w:unhideWhenUsed="0"/>
-    <w:lsdException w:name="Medium Shading 2 Accent 6" w:semiHidden="0" w:uiPriority="64" w:unhideWhenUsed="0"/>
-    <w:lsdException w:name="Medium List 1 Accent 6" w:semiHidden="0" w:uiPriority="65" w:unhideWhenUsed="0"/>
-    <w:lsdException w:name="Medium List 2 Accent 6" w:semiHidden="0" w:uiPriority="66" w:unhideWhenUsed="0"/>
-    <w:lsdException w:name="Medium Grid 1 Accent 6" w:semiHidden="0" w:uiPriority="67" w:unhideWhenUsed="0"/>
-    <w:lsdException w:name="Medium Grid 2 Accent 6" w:semiHidden="0" w:uiPriority="68" w:unhideWhenUsed="0"/>
-    <w:lsdException w:name="Medium Grid 3 Accent 6" w:semiHidden="0" w:uiPriority="69" w:unhideWhenUsed="0"/>
-    <w:lsdException w:name="Dark List Accent 6" w:semiHidden="0" w:uiPriority="70" w:unhideWhenUsed="0"/>
-    <w:lsdException w:name="Colorful Shading Accent 6" w:semiHidden="0" w:uiPriority="71" w:unhideWhenUsed="0"/>
-    <w:lsdException w:name="Colorful List Accent 6" w:semiHidden="0" w:uiPriority="72" w:unhideWhenUsed="0"/>
-    <w:lsdException w:name="Colorful Grid Accent 6" w:semiHidden="0" w:uiPriority="73" w:unhideWhenUsed="0"/>
-    <w:lsdException w:name="Subtle Emphasis" w:semiHidden="0" w:uiPriority="19" w:unhideWhenUsed="0" w:qFormat="1"/>
-    <w:lsdException w:name="Intense Emphasis" w:semiHidden="0" w:uiPriority="21" w:unhideWhenUsed="0" w:qFormat="1"/>
-    <w:lsdException w:name="Subtle Reference" w:semiHidden="0" w:uiPriority="31" w:unhideWhenUsed="0" w:qFormat="1"/>
-    <w:lsdException w:name="Intense Reference" w:semiHidden="0" w:uiPriority="32" w:unhideWhenUsed="0" w:qFormat="1"/>
-    <w:lsdException w:name="Book Title" w:semiHidden="0" w:uiPriority="33" w:unhideWhenUsed="0" w:qFormat="1"/>
-    <w:lsdException w:name="Bibliography" w:uiPriority="37"/>
-    <w:lsdException w:name="TOC Heading" w:uiPriority="39" w:qFormat="1"/>
+  <w:latentStyles w:defLockedState="0" w:defUIPriority="99" w:defSemiHidden="0" w:defUnhideWhenUsed="0" w:defQFormat="0" w:count="376">
+    <w:lsdException w:name="Normal" w:uiPriority="0" w:qFormat="1"/>
+    <w:lsdException w:name="heading 1" w:uiPriority="9" w:qFormat="1"/>
+    <w:lsdException w:name="heading 2" w:semiHidden="1" w:uiPriority="9" w:unhideWhenUsed="1" w:qFormat="1"/>
+    <w:lsdException w:name="heading 3" w:semiHidden="1" w:uiPriority="9" w:unhideWhenUsed="1" w:qFormat="1"/>
+    <w:lsdException w:name="heading 4" w:semiHidden="1" w:uiPriority="9" w:unhideWhenUsed="1" w:qFormat="1"/>
+    <w:lsdException w:name="heading 5" w:semiHidden="1" w:uiPriority="9" w:unhideWhenUsed="1" w:qFormat="1"/>
+    <w:lsdException w:name="heading 6" w:semiHidden="1" w:uiPriority="9" w:unhideWhenUsed="1" w:qFormat="1"/>
+    <w:lsdException w:name="heading 7" w:semiHidden="1" w:uiPriority="9" w:unhideWhenUsed="1" w:qFormat="1"/>
+    <w:lsdException w:name="heading 8" w:semiHidden="1" w:uiPriority="9" w:unhideWhenUsed="1" w:qFormat="1"/>
+    <w:lsdException w:name="heading 9" w:semiHidden="1" w:uiPriority="9" w:unhideWhenUsed="1" w:qFormat="1"/>
+    <w:lsdException w:name="index 1" w:semiHidden="1" w:unhideWhenUsed="1"/>
+    <w:lsdException w:name="index 2" w:semiHidden="1" w:unhideWhenUsed="1"/>
+    <w:lsdException w:name="index 3" w:semiHidden="1" w:unhideWhenUsed="1"/>
+    <w:lsdException w:name="index 4" w:semiHidden="1" w:unhideWhenUsed="1"/>
+    <w:lsdException w:name="index 5" w:semiHidden="1" w:unhideWhenUsed="1"/>
+    <w:lsdException w:name="index 6" w:semiHidden="1" w:unhideWhenUsed="1"/>
+    <w:lsdException w:name="index 7" w:semiHidden="1" w:unhideWhenUsed="1"/>
+    <w:lsdException w:name="index 8" w:semiHidden="1" w:unhideWhenUsed="1"/>
+    <w:lsdException w:name="index 9" w:semiHidden="1" w:unhideWhenUsed="1"/>
+    <w:lsdException w:name="toc 1" w:semiHidden="1" w:uiPriority="39" w:unhideWhenUsed="1"/>
+    <w:lsdException w:name="toc 2" w:semiHidden="1" w:uiPriority="39" w:unhideWhenUsed="1"/>
+    <w:lsdException w:name="toc 3" w:semiHidden="1" w:uiPriority="39" w:unhideWhenUsed="1"/>
+    <w:lsdException w:name="toc 4" w:semiHidden="1" w:uiPriority="39" w:unhideWhenUsed="1"/>
+    <w:lsdException w:name="toc 5" w:semiHidden="1" w:uiPriority="39" w:unhideWhenUsed="1"/>
+    <w:lsdException w:name="toc 6" w:semiHidden="1" w:uiPriority="39" w:unhideWhenUsed="1"/>
+    <w:lsdException w:name="toc 7" w:semiHidden="1" w:uiPriority="39" w:unhideWhenUsed="1"/>
+    <w:lsdException w:name="toc 8" w:semiHidden="1" w:uiPriority="39" w:unhideWhenUsed="1"/>
+    <w:lsdException w:name="toc 9" w:semiHidden="1" w:uiPriority="39" w:unhideWhenUsed="1"/>
+    <w:lsdException w:name="Normal Indent" w:semiHidden="1" w:unhideWhenUsed="1"/>
+    <w:lsdException w:name="footnote text" w:semiHidden="1" w:unhideWhenUsed="1"/>
+    <w:lsdException w:name="annotation text" w:semiHidden="1" w:unhideWhenUsed="1"/>
+    <w:lsdException w:name="header" w:semiHidden="1" w:unhideWhenUsed="1"/>
+    <w:lsdException w:name="footer" w:semiHidden="1" w:unhideWhenUsed="1"/>
+    <w:lsdException w:name="index heading" w:semiHidden="1" w:unhideWhenUsed="1"/>
+    <w:lsdException w:name="caption" w:semiHidden="1" w:uiPriority="35" w:unhideWhenUsed="1" w:qFormat="1"/>
+    <w:lsdException w:name="table of figures" w:semiHidden="1" w:unhideWhenUsed="1"/>
+    <w:lsdException w:name="envelope address" w:semiHidden="1" w:unhideWhenUsed="1"/>
+    <w:lsdException w:name="envelope return" w:semiHidden="1" w:unhideWhenUsed="1"/>
+    <w:lsdException w:name="footnote reference" w:semiHidden="1" w:unhideWhenUsed="1"/>
+    <w:lsdException w:name="annotation reference" w:semiHidden="1" w:unhideWhenUsed="1"/>
+    <w:lsdException w:name="line number" w:semiHidden="1" w:unhideWhenUsed="1"/>
+    <w:lsdException w:name="page number" w:semiHidden="1" w:unhideWhenUsed="1"/>
+    <w:lsdException w:name="endnote reference" w:semiHidden="1" w:unhideWhenUsed="1"/>
+    <w:lsdException w:name="endnote text" w:semiHidden="1" w:unhideWhenUsed="1"/>
+    <w:lsdException w:name="table of authorities" w:semiHidden="1" w:unhideWhenUsed="1"/>
+    <w:lsdException w:name="macro" w:semiHidden="1" w:unhideWhenUsed="1"/>
+    <w:lsdException w:name="toa heading" w:semiHidden="1" w:unhideWhenUsed="1"/>
+    <w:lsdException w:name="List" w:semiHidden="1" w:unhideWhenUsed="1"/>
+    <w:lsdException w:name="List Bullet" w:semiHidden="1" w:unhideWhenUsed="1"/>
+    <w:lsdException w:name="List Number" w:semiHidden="1" w:unhideWhenUsed="1"/>
+    <w:lsdException w:name="List 2" w:semiHidden="1" w:unhideWhenUsed="1"/>
+    <w:lsdException w:name="List 3" w:semiHidden="1" w:unhideWhenUsed="1"/>
+    <w:lsdException w:name="List 4" w:semiHidden="1" w:unhideWhenUsed="1"/>
+    <w:lsdException w:name="List 5" w:semiHidden="1" w:unhideWhenUsed="1"/>
+    <w:lsdException w:name="List Bullet 2" w:semiHidden="1" w:unhideWhenUsed="1"/>
+    <w:lsdException w:name="List Bullet 3" w:semiHidden="1" w:unhideWhenUsed="1"/>
+    <w:lsdException w:name="List Bullet 4" w:semiHidden="1" w:unhideWhenUsed="1"/>
+    <w:lsdException w:name="List Bullet 5" w:semiHidden="1" w:unhideWhenUsed="1"/>
+    <w:lsdException w:name="List Number 2" w:semiHidden="1" w:unhideWhenUsed="1"/>
+    <w:lsdException w:name="List Number 3" w:semiHidden="1" w:unhideWhenUsed="1"/>
+    <w:lsdException w:name="List Number 4" w:semiHidden="1" w:unhideWhenUsed="1"/>
+    <w:lsdException w:name="List Number 5" w:semiHidden="1" w:unhideWhenUsed="1"/>
+    <w:lsdException w:name="Title" w:uiPriority="10" w:qFormat="1"/>
+    <w:lsdException w:name="Closing" w:semiHidden="1" w:unhideWhenUsed="1"/>
+    <w:lsdException w:name="Signature" w:semiHidden="1" w:unhideWhenUsed="1"/>
+    <w:lsdException w:name="Default Paragraph Font" w:semiHidden="1" w:uiPriority="1" w:unhideWhenUsed="1"/>
+    <w:lsdException w:name="Body Text" w:semiHidden="1" w:unhideWhenUsed="1"/>
+    <w:lsdException w:name="Body Text Indent" w:semiHidden="1" w:unhideWhenUsed="1"/>
+    <w:lsdException w:name="List Continue" w:semiHidden="1" w:unhideWhenUsed="1"/>
+    <w:lsdException w:name="List Continue 2" w:semiHidden="1" w:unhideWhenUsed="1"/>
+    <w:lsdException w:name="List Continue 3" w:semiHidden="1" w:unhideWhenUsed="1"/>
+    <w:lsdException w:name="List Continue 4" w:semiHidden="1" w:unhideWhenUsed="1"/>
+    <w:lsdException w:name="List Continue 5" w:semiHidden="1" w:unhideWhenUsed="1"/>
+    <w:lsdException w:name="Message Header" w:semiHidden="1" w:unhideWhenUsed="1"/>
+    <w:lsdException w:name="Subtitle" w:uiPriority="11" w:qFormat="1"/>
+    <w:lsdException w:name="Salutation" w:semiHidden="1" w:unhideWhenUsed="1"/>
+    <w:lsdException w:name="Date" w:semiHidden="1" w:unhideWhenUsed="1"/>
+    <w:lsdException w:name="Body Text First Indent" w:semiHidden="1" w:unhideWhenUsed="1"/>
+    <w:lsdException w:name="Body Text First Indent 2" w:semiHidden="1" w:unhideWhenUsed="1"/>
+    <w:lsdException w:name="Note Heading" w:semiHidden="1" w:unhideWhenUsed="1"/>
+    <w:lsdException w:name="Body Text 2" w:semiHidden="1" w:unhideWhenUsed="1"/>
+    <w:lsdException w:name="Body Text 3" w:semiHidden="1" w:unhideWhenUsed="1"/>
+    <w:lsdException w:name="Body Text Indent 2" w:semiHidden="1" w:unhideWhenUsed="1"/>
+    <w:lsdException w:name="Body Text Indent 3" w:semiHidden="1" w:unhideWhenUsed="1"/>
+    <w:lsdException w:name="Block Text" w:semiHidden="1" w:unhideWhenUsed="1"/>
+    <w:lsdException w:name="Hyperlink" w:semiHidden="1" w:unhideWhenUsed="1"/>
+    <w:lsdException w:name="FollowedHyperlink" w:semiHidden="1" w:unhideWhenUsed="1"/>
+    <w:lsdException w:name="Strong" w:uiPriority="22" w:qFormat="1"/>
+    <w:lsdException w:name="Emphasis" w:uiPriority="20" w:qFormat="1"/>
+    <w:lsdException w:name="Document Map" w:semiHidden="1" w:unhideWhenUsed="1"/>
+    <w:lsdException w:name="Plain Text" w:semiHidden="1" w:unhideWhenUsed="1"/>
+    <w:lsdException w:name="E-mail Signature" w:semiHidden="1" w:unhideWhenUsed="1"/>
+    <w:lsdException w:name="HTML Top of Form" w:semiHidden="1" w:unhideWhenUsed="1"/>
+    <w:lsdException w:name="HTML Bottom of Form" w:semiHidden="1" w:unhideWhenUsed="1"/>
+    <w:lsdException w:name="Normal (Web)" w:semiHidden="1" w:unhideWhenUsed="1"/>
+    <w:lsdException w:name="HTML Acronym" w:semiHidden="1" w:unhideWhenUsed="1"/>
+    <w:lsdException w:name="HTML Address" w:semiHidden="1" w:unhideWhenUsed="1"/>
+    <w:lsdException w:name="HTML Cite" w:semiHidden="1" w:unhideWhenUsed="1"/>
+    <w:lsdException w:name="HTML Code" w:semiHidden="1" w:unhideWhenUsed="1"/>
+    <w:lsdException w:name="HTML Definition" w:semiHidden="1" w:unhideWhenUsed="1"/>
+    <w:lsdException w:name="HTML Keyboard" w:semiHidden="1" w:unhideWhenUsed="1"/>
+    <w:lsdException w:name="HTML Preformatted" w:semiHidden="1" w:unhideWhenUsed="1"/>
+    <w:lsdException w:name="HTML Sample" w:semiHidden="1" w:unhideWhenUsed="1"/>
+    <w:lsdException w:name="HTML Typewriter" w:semiHidden="1" w:unhideWhenUsed="1"/>
+    <w:lsdException w:name="HTML Variable" w:semiHidden="1" w:unhideWhenUsed="1"/>
+    <w:lsdException w:name="Normal Table" w:semiHidden="1" w:unhideWhenUsed="1"/>
+    <w:lsdException w:name="annotation subject" w:semiHidden="1" w:unhideWhenUsed="1"/>
+    <w:lsdException w:name="No List" w:semiHidden="1" w:unhideWhenUsed="1"/>
+    <w:lsdException w:name="Outline List 1" w:semiHidden="1" w:unhideWhenUsed="1"/>
+    <w:lsdException w:name="Outline List 2" w:semiHidden="1" w:unhideWhenUsed="1"/>
+    <w:lsdException w:name="Outline List 3" w:semiHidden="1" w:unhideWhenUsed="1"/>
+    <w:lsdException w:name="Table Simple 1" w:semiHidden="1" w:unhideWhenUsed="1"/>
+    <w:lsdException w:name="Table Simple 2" w:semiHidden="1" w:unhideWhenUsed="1"/>
+    <w:lsdException w:name="Table Simple 3" w:semiHidden="1" w:unhideWhenUsed="1"/>
+    <w:lsdException w:name="Table Classic 1" w:semiHidden="1" w:unhideWhenUsed="1"/>
+    <w:lsdException w:name="Table Classic 2" w:semiHidden="1" w:unhideWhenUsed="1"/>
+    <w:lsdException w:name="Table Classic 3" w:semiHidden="1" w:unhideWhenUsed="1"/>
+    <w:lsdException w:name="Table Classic 4" w:semiHidden="1" w:unhideWhenUsed="1"/>
+    <w:lsdException w:name="Table Colorful 1" w:semiHidden="1" w:unhideWhenUsed="1"/>
+    <w:lsdException w:name="Table Colorful 2" w:semiHidden="1" w:unhideWhenUsed="1"/>
+    <w:lsdException w:name="Table Colorful 3" w:semiHidden="1" w:unhideWhenUsed="1"/>
+    <w:lsdException w:name="Table Columns 1" w:semiHidden="1" w:unhideWhenUsed="1"/>
+    <w:lsdException w:name="Table Columns 2" w:semiHidden="1" w:unhideWhenUsed="1"/>
+    <w:lsdException w:name="Table Columns 3" w:semiHidden="1" w:unhideWhenUsed="1"/>
+    <w:lsdException w:name="Table Columns 4" w:semiHidden="1" w:unhideWhenUsed="1"/>
+    <w:lsdException w:name="Table Columns 5" w:semiHidden="1" w:unhideWhenUsed="1"/>
+    <w:lsdException w:name="Table Grid 1" w:semiHidden="1" w:unhideWhenUsed="1"/>
+    <w:lsdException w:name="Table Grid 2" w:semiHidden="1" w:unhideWhenUsed="1"/>
+    <w:lsdException w:name="Table Grid 3" w:semiHidden="1" w:unhideWhenUsed="1"/>
+    <w:lsdException w:name="Table Grid 4" w:semiHidden="1" w:unhideWhenUsed="1"/>
+    <w:lsdException w:name="Table Grid 5" w:semiHidden="1" w:unhideWhenUsed="1"/>
+    <w:lsdException w:name="Table Grid 6" w:semiHidden="1" w:unhideWhenUsed="1"/>
+    <w:lsdException w:name="Table Grid 7" w:semiHidden="1" w:unhideWhenUsed="1"/>
+    <w:lsdException w:name="Table Grid 8" w:semiHidden="1" w:unhideWhenUsed="1"/>
+    <w:lsdException w:name="Table List 1" w:semiHidden="1" w:unhideWhenUsed="1"/>
+    <w:lsdException w:name="Table List 2" w:semiHidden="1" w:unhideWhenUsed="1"/>
+    <w:lsdException w:name="Table List 3" w:semiHidden="1" w:unhideWhenUsed="1"/>
+    <w:lsdException w:name="Table List 4" w:semiHidden="1" w:unhideWhenUsed="1"/>
+    <w:lsdException w:name="Table List 5" w:semiHidden="1" w:unhideWhenUsed="1"/>
+    <w:lsdException w:name="Table List 6" w:semiHidden="1" w:unhideWhenUsed="1"/>
+    <w:lsdException w:name="Table List 7" w:semiHidden="1" w:unhideWhenUsed="1"/>
+    <w:lsdException w:name="Table List 8" w:semiHidden="1" w:unhideWhenUsed="1"/>
+    <w:lsdException w:name="Table 3D effects 1" w:semiHidden="1" w:unhideWhenUsed="1"/>
+    <w:lsdException w:name="Table 3D effects 2" w:semiHidden="1" w:unhideWhenUsed="1"/>
+    <w:lsdException w:name="Table 3D effects 3" w:semiHidden="1" w:unhideWhenUsed="1"/>
+    <w:lsdException w:name="Table Contemporary" w:semiHidden="1" w:unhideWhenUsed="1"/>
+    <w:lsdException w:name="Table Elegant" w:semiHidden="1" w:unhideWhenUsed="1"/>
+    <w:lsdException w:name="Table Professional" w:semiHidden="1" w:unhideWhenUsed="1"/>
+    <w:lsdException w:name="Table Subtle 1" w:semiHidden="1" w:unhideWhenUsed="1"/>
+    <w:lsdException w:name="Table Subtle 2" w:semiHidden="1" w:unhideWhenUsed="1"/>
+    <w:lsdException w:name="Table Web 1" w:semiHidden="1" w:unhideWhenUsed="1"/>
+    <w:lsdException w:name="Table Web 2" w:semiHidden="1" w:unhideWhenUsed="1"/>
+    <w:lsdException w:name="Table Web 3" w:semiHidden="1" w:unhideWhenUsed="1"/>
+    <w:lsdException w:name="Balloon Text" w:semiHidden="1" w:unhideWhenUsed="1"/>
+    <w:lsdException w:name="Table Grid" w:semiHidden="1" w:uiPriority="39" w:unhideWhenUsed="1"/>
+    <w:lsdException w:name="Table Theme" w:semiHidden="1" w:unhideWhenUsed="1"/>
+    <w:lsdException w:name="Placeholder Text" w:semiHidden="1"/>
+    <w:lsdException w:name="No Spacing" w:uiPriority="1" w:qFormat="1"/>
+    <w:lsdException w:name="Light Shading" w:uiPriority="60"/>
+    <w:lsdException w:name="Light List" w:uiPriority="61"/>
+    <w:lsdException w:name="Light Grid" w:uiPriority="62"/>
+    <w:lsdException w:name="Medium Shading 1" w:uiPriority="63"/>
+    <w:lsdException w:name="Medium Shading 2" w:uiPriority="64"/>
+    <w:lsdException w:name="Medium List 1" w:uiPriority="65"/>
+    <w:lsdException w:name="Medium List 2" w:uiPriority="66"/>
+    <w:lsdException w:name="Medium Grid 1" w:uiPriority="67"/>
+    <w:lsdException w:name="Medium Grid 2" w:uiPriority="68"/>
+    <w:lsdException w:name="Medium Grid 3" w:uiPriority="69"/>
+    <w:lsdException w:name="Dark List" w:uiPriority="70"/>
+    <w:lsdException w:name="Colorful Shading" w:uiPriority="71"/>
+    <w:lsdException w:name="Colorful List" w:uiPriority="72"/>
+    <w:lsdException w:name="Colorful Grid" w:uiPriority="73"/>
+    <w:lsdException w:name="Light Shading Accent 1" w:uiPriority="60"/>
+    <w:lsdException w:name="Light List Accent 1" w:uiPriority="61"/>
+    <w:lsdException w:name="Light Grid Accent 1" w:uiPriority="62"/>
+    <w:lsdException w:name="Medium Shading 1 Accent 1" w:uiPriority="63"/>
+    <w:lsdException w:name="Medium Shading 2 Accent 1" w:uiPriority="64"/>
+    <w:lsdException w:name="Medium List 1 Accent 1" w:uiPriority="65"/>
+    <w:lsdException w:name="Revision" w:semiHidden="1"/>
+    <w:lsdException w:name="List Paragraph" w:uiPriority="34" w:qFormat="1"/>
+    <w:lsdException w:name="Quote" w:uiPriority="29" w:qFormat="1"/>
+    <w:lsdException w:name="Intense Quote" w:uiPriority="30" w:qFormat="1"/>
+    <w:lsdException w:name="Medium List 2 Accent 1" w:uiPriority="66"/>
+    <w:lsdException w:name="Medium Grid 1 Accent 1" w:uiPriority="67"/>
+    <w:lsdException w:name="Medium Grid 2 Accent 1" w:uiPriority="68"/>
+    <w:lsdException w:name="Medium Grid 3 Accent 1" w:uiPriority="69"/>
+    <w:lsdException w:name="Dark List Accent 1" w:uiPriority="70"/>
+    <w:lsdException w:name="Colorful Shading Accent 1" w:uiPriority="71"/>
+    <w:lsdException w:name="Colorful List Accent 1" w:uiPriority="72"/>
+    <w:lsdException w:name="Colorful Grid Accent 1" w:uiPriority="73"/>
+    <w:lsdException w:name="Light Shading Accent 2" w:uiPriority="60"/>
+    <w:lsdException w:name="Light List Accent 2" w:uiPriority="61"/>
+    <w:lsdException w:name="Light Grid Accent 2" w:uiPriority="62"/>
+    <w:lsdException w:name="Medium Shading 1 Accent 2" w:uiPriority="63"/>
+    <w:lsdException w:name="Medium Shading 2 Accent 2" w:uiPriority="64"/>
+    <w:lsdException w:name="Medium List 1 Accent 2" w:uiPriority="65"/>
+    <w:lsdException w:name="Medium List 2 Accent 2" w:uiPriority="66"/>
+    <w:lsdException w:name="Medium Grid 1 Accent 2" w:uiPriority="67"/>
+    <w:lsdException w:name="Medium Grid 2 Accent 2" w:uiPriority="68"/>
+    <w:lsdException w:name="Medium Grid 3 Accent 2" w:uiPriority="69"/>
+    <w:lsdException w:name="Dark List Accent 2" w:uiPriority="70"/>
+    <w:lsdException w:name="Colorful Shading Accent 2" w:uiPriority="71"/>
+    <w:lsdException w:name="Colorful List Accent 2" w:uiPriority="72"/>
+    <w:lsdException w:name="Colorful Grid Accent 2" w:uiPriority="73"/>
+    <w:lsdException w:name="Light Shading Accent 3" w:uiPriority="60"/>
+    <w:lsdException w:name="Light List Accent 3" w:uiPriority="61"/>
+    <w:lsdException w:name="Light Grid Accent 3" w:uiPriority="62"/>
+    <w:lsdException w:name="Medium Shading 1 Accent 3" w:uiPriority="63"/>
+    <w:lsdException w:name="Medium Shading 2 Accent 3" w:uiPriority="64"/>
+    <w:lsdException w:name="Medium List 1 Accent 3" w:uiPriority="65"/>
+    <w:lsdException w:name="Medium List 2 Accent 3" w:uiPriority="66"/>
+    <w:lsdException w:name="Medium Grid 1 Accent 3" w:uiPriority="67"/>
+    <w:lsdException w:name="Medium Grid 2 Accent 3" w:uiPriority="68"/>
+    <w:lsdException w:name="Medium Grid 3 Accent 3" w:uiPriority="69"/>
+    <w:lsdException w:name="Dark List Accent 3" w:uiPriority="70"/>
+    <w:lsdException w:name="Colorful Shading Accent 3" w:uiPriority="71"/>
+    <w:lsdException w:name="Colorful List Accent 3" w:uiPriority="72"/>
+    <w:lsdException w:name="Colorful Grid Accent 3" w:uiPriority="73"/>
+    <w:lsdException w:name="Light Shading Accent 4" w:uiPriority="60"/>
+    <w:lsdException w:name="Light List Accent 4" w:uiPriority="61"/>
+    <w:lsdException w:name="Light Grid Accent 4" w:uiPriority="62"/>
+    <w:lsdException w:name="Medium Shading 1 Accent 4" w:uiPriority="63"/>
+    <w:lsdException w:name="Medium Shading 2 Accent 4" w:uiPriority="64"/>
+    <w:lsdException w:name="Medium List 1 Accent 4" w:uiPriority="65"/>
+    <w:lsdException w:name="Medium List 2 Accent 4" w:uiPriority="66"/>
+    <w:lsdException w:name="Medium Grid 1 Accent 4" w:uiPriority="67"/>
+    <w:lsdException w:name="Medium Grid 2 Accent 4" w:uiPriority="68"/>
+    <w:lsdException w:name="Medium Grid 3 Accent 4" w:uiPriority="69"/>
+    <w:lsdException w:name="Dark List Accent 4" w:uiPriority="70"/>
+    <w:lsdException w:name="Colorful Shading Accent 4" w:uiPriority="71"/>
+    <w:lsdException w:name="Colorful List Accent 4" w:uiPriority="72"/>
+    <w:lsdException w:name="Colorful Grid Accent 4" w:uiPriority="73"/>
+    <w:lsdException w:name="Light Shading Accent 5" w:uiPriority="60"/>
+    <w:lsdException w:name="Light List Accent 5" w:uiPriority="61"/>
+    <w:lsdException w:name="Light Grid Accent 5" w:uiPriority="62"/>
+    <w:lsdException w:name="Medium Shading 1 Accent 5" w:uiPriority="63"/>
+    <w:lsdException w:name="Medium Shading 2 Accent 5" w:uiPriority="64"/>
+    <w:lsdException w:name="Medium List 1 Accent 5" w:uiPriority="65"/>
+    <w:lsdException w:name="Medium List 2 Accent 5" w:uiPriority="66"/>
+    <w:lsdException w:name="Medium Grid 1 Accent 5" w:uiPriority="67"/>
+    <w:lsdException w:name="Medium Grid 2 Accent 5" w:uiPriority="68"/>
+    <w:lsdException w:name="Medium Grid 3 Accent 5" w:uiPriority="69"/>
+    <w:lsdException w:name="Dark List Accent 5" w:uiPriority="70"/>
+    <w:lsdException w:name="Colorful Shading Accent 5" w:uiPriority="71"/>
+    <w:lsdException w:name="Colorful List Accent 5" w:uiPriority="72"/>
+    <w:lsdException w:name="Colorful Grid Accent 5" w:uiPriority="73"/>
+    <w:lsdException w:name="Light Shading Accent 6" w:uiPriority="60"/>
+    <w:lsdException w:name="Light List Accent 6" w:uiPriority="61"/>
+    <w:lsdException w:name="Light Grid Accent 6" w:uiPriority="62"/>
+    <w:lsdException w:name="Medium Shading 1 Accent 6" w:uiPriority="63"/>
+    <w:lsdException w:name="Medium Shading 2 Accent 6" w:uiPriority="64"/>
+    <w:lsdException w:name="Medium List 1 Accent 6" w:uiPriority="65"/>
+    <w:lsdException w:name="Medium List 2 Accent 6" w:uiPriority="66"/>
+    <w:lsdException w:name="Medium Grid 1 Accent 6" w:uiPriority="67"/>
+    <w:lsdException w:name="Medium Grid 2 Accent 6" w:uiPriority="68"/>
+    <w:lsdException w:name="Medium Grid 3 Accent 6" w:uiPriority="69"/>
+    <w:lsdException w:name="Dark List Accent 6" w:uiPriority="70"/>
+    <w:lsdException w:name="Colorful Shading Accent 6" w:uiPriority="71"/>
+    <w:lsdException w:name="Colorful List Accent 6" w:uiPriority="72"/>
+    <w:lsdException w:name="Colorful Grid Accent 6" w:uiPriority="73"/>
+    <w:lsdException w:name="Subtle Emphasis" w:uiPriority="19" w:qFormat="1"/>
+    <w:lsdException w:name="Intense Emphasis" w:uiPriority="21" w:qFormat="1"/>
+    <w:lsdException w:name="Subtle Reference" w:uiPriority="31" w:qFormat="1"/>
+    <w:lsdException w:name="Intense Reference" w:uiPriority="32" w:qFormat="1"/>
+    <w:lsdException w:name="Book Title" w:uiPriority="33" w:qFormat="1"/>
+    <w:lsdException w:name="Bibliography" w:semiHidden="1" w:uiPriority="37" w:unhideWhenUsed="1"/>
+    <w:lsdException w:name="TOC Heading" w:semiHidden="1" w:uiPriority="39" w:unhideWhenUsed="1" w:qFormat="1"/>
+    <w:lsdException w:name="Plain Table 1" w:uiPriority="41"/>
+    <w:lsdException w:name="Plain Table 2" w:uiPriority="42"/>
+    <w:lsdException w:name="Plain Table 3" w:uiPriority="43"/>
+    <w:lsdException w:name="Plain Table 4" w:uiPriority="44"/>
+    <w:lsdException w:name="Plain Table 5" w:uiPriority="45"/>
+    <w:lsdException w:name="Grid Table Light" w:uiPriority="40"/>
+    <w:lsdException w:name="Grid Table 1 Light" w:uiPriority="46"/>
+    <w:lsdException w:name="Grid Table 2" w:uiPriority="47"/>
+    <w:lsdException w:name="Grid Table 3" w:uiPriority="48"/>
+    <w:lsdException w:name="Grid Table 4" w:uiPriority="49"/>
+    <w:lsdException w:name="Grid Table 5 Dark" w:uiPriority="50"/>
+    <w:lsdException w:name="Grid Table 6 Colorful" w:uiPriority="51"/>
+    <w:lsdException w:name="Grid Table 7 Colorful" w:uiPriority="52"/>
+    <w:lsdException w:name="Grid Table 1 Light Accent 1" w:uiPriority="46"/>
+    <w:lsdException w:name="Grid Table 2 Accent 1" w:uiPriority="47"/>
+    <w:lsdException w:name="Grid Table 3 Accent 1" w:uiPriority="48"/>
+    <w:lsdException w:name="Grid Table 4 Accent 1" w:uiPriority="49"/>
+    <w:lsdException w:name="Grid Table 5 Dark Accent 1" w:uiPriority="50"/>
+    <w:lsdException w:name="Grid Table 6 Colorful Accent 1" w:uiPriority="51"/>
+    <w:lsdException w:name="Grid Table 7 Colorful Accent 1" w:uiPriority="52"/>
+    <w:lsdException w:name="Grid Table 1 Light Accent 2" w:uiPriority="46"/>
+    <w:lsdException w:name="Grid Table 2 Accent 2" w:uiPriority="47"/>
+    <w:lsdException w:name="Grid Table 3 Accent 2" w:uiPriority="48"/>
+    <w:lsdException w:name="Grid Table 4 Accent 2" w:uiPriority="49"/>
+    <w:lsdException w:name="Grid Table 5 Dark Accent 2" w:uiPriority="50"/>
+    <w:lsdException w:name="Grid Table 6 Colorful Accent 2" w:uiPriority="51"/>
+    <w:lsdException w:name="Grid Table 7 Colorful Accent 2" w:uiPriority="52"/>
+    <w:lsdException w:name="Grid Table 1 Light Accent 3" w:uiPriority="46"/>
+    <w:lsdException w:name="Grid Table 2 Accent 3" w:uiPriority="47"/>
+    <w:lsdException w:name="Grid Table 3 Accent 3" w:uiPriority="48"/>
+    <w:lsdException w:name="Grid Table 4 Accent 3" w:uiPriority="49"/>
+    <w:lsdException w:name="Grid Table 5 Dark Accent 3" w:uiPriority="50"/>
+    <w:lsdException w:name="Grid Table 6 Colorful Accent 3" w:uiPriority="51"/>
+    <w:lsdException w:name="Grid Table 7 Colorful Accent 3" w:uiPriority="52"/>
+    <w:lsdException w:name="Grid Table 1 Light Accent 4" w:uiPriority="46"/>
+    <w:lsdException w:name="Grid Table 2 Accent 4" w:uiPriority="47"/>
+    <w:lsdException w:name="Grid Table 3 Accent 4" w:uiPriority="48"/>
+    <w:lsdException w:name="Grid Table 4 Accent 4" w:uiPriority="49"/>
+    <w:lsdException w:name="Grid Table 5 Dark Accent 4" w:uiPriority="50"/>
+    <w:lsdException w:name="Grid Table 6 Colorful Accent 4" w:uiPriority="51"/>
+    <w:lsdException w:name="Grid Table 7 Colorful Accent 4" w:uiPriority="52"/>
+    <w:lsdException w:name="Grid Table 1 Light Accent 5" w:uiPriority="46"/>
+    <w:lsdException w:name="Grid Table 2 Accent 5" w:uiPriority="47"/>
+    <w:lsdException w:name="Grid Table 3 Accent 5" w:uiPriority="48"/>
+    <w:lsdException w:name="Grid Table 4 Accent 5" w:uiPriority="49"/>
+    <w:lsdException w:name="Grid Table 5 Dark Accent 5" w:uiPriority="50"/>
+    <w:lsdException w:name="Grid Table 6 Colorful Accent 5" w:uiPriority="51"/>
+    <w:lsdException w:name="Grid Table 7 Colorful Accent 5" w:uiPriority="52"/>
+    <w:lsdException w:name="Grid Table 1 Light Accent 6" w:uiPriority="46"/>
+    <w:lsdException w:name="Grid Table 2 Accent 6" w:uiPriority="47"/>
+    <w:lsdException w:name="Grid Table 3 Accent 6" w:uiPriority="48"/>
+    <w:lsdException w:name="Grid Table 4 Accent 6" w:uiPriority="49"/>
+    <w:lsdException w:name="Grid Table 5 Dark Accent 6" w:uiPriority="50"/>
+    <w:lsdException w:name="Grid Table 6 Colorful Accent 6" w:uiPriority="51"/>
+    <w:lsdException w:name="Grid Table 7 Colorful Accent 6" w:uiPriority="52"/>
+    <w:lsdException w:name="List Table 1 Light" w:uiPriority="46"/>
+    <w:lsdException w:name="List Table 2" w:uiPriority="47"/>
+    <w:lsdException w:name="List Table 3" w:uiPriority="48"/>
+    <w:lsdException w:name="List Table 4" w:uiPriority="49"/>
+    <w:lsdException w:name="List Table 5 Dark" w:uiPriority="50"/>
+    <w:lsdException w:name="List Table 6 Colorful" w:uiPriority="51"/>
+    <w:lsdException w:name="List Table 7 Colorful" w:uiPriority="52"/>
+    <w:lsdException w:name="List Table 1 Light Accent 1" w:uiPriority="46"/>
+    <w:lsdException w:name="List Table 2 Accent 1" w:uiPriority="47"/>
+    <w:lsdException w:name="List Table 3 Accent 1" w:uiPriority="48"/>
+    <w:lsdException w:name="List Table 4 Accent 1" w:uiPriority="49"/>
+    <w:lsdException w:name="List Table 5 Dark Accent 1" w:uiPriority="50"/>
+    <w:lsdException w:name="List Table 6 Colorful Accent 1" w:uiPriority="51"/>
+    <w:lsdException w:name="List Table 7 Colorful Accent 1" w:uiPriority="52"/>
+    <w:lsdException w:name="List Table 1 Light Accent 2" w:uiPriority="46"/>
+    <w:lsdException w:name="List Table 2 Accent 2" w:uiPriority="47"/>
+    <w:lsdException w:name="List Table 3 Accent 2" w:uiPriority="48"/>
+    <w:lsdException w:name="List Table 4 Accent 2" w:uiPriority="49"/>
+    <w:lsdException w:name="List Table 5 Dark Accent 2" w:uiPriority="50"/>
+    <w:lsdException w:name="List Table 6 Colorful Accent 2" w:uiPriority="51"/>
+    <w:lsdException w:name="List Table 7 Colorful Accent 2" w:uiPriority="52"/>
+    <w:lsdException w:name="List Table 1 Light Accent 3" w:uiPriority="46"/>
+    <w:lsdException w:name="List Table 2 Accent 3" w:uiPriority="47"/>
+    <w:lsdException w:name="List Table 3 Accent 3" w:uiPriority="48"/>
+    <w:lsdException w:name="List Table 4 Accent 3" w:uiPriority="49"/>
+    <w:lsdException w:name="List Table 5 Dark Accent 3" w:uiPriority="50"/>
+    <w:lsdException w:name="List Table 6 Colorful Accent 3" w:uiPriority="51"/>
+    <w:lsdException w:name="List Table 7 Colorful Accent 3" w:uiPriority="52"/>
+    <w:lsdException w:name="List Table 1 Light Accent 4" w:uiPriority="46"/>
+    <w:lsdException w:name="List Table 2 Accent 4" w:uiPriority="47"/>
+    <w:lsdException w:name="List Table 3 Accent 4" w:uiPriority="48"/>
+    <w:lsdException w:name="List Table 4 Accent 4" w:uiPriority="49"/>
+    <w:lsdException w:name="List Table 5 Dark Accent 4" w:uiPriority="50"/>
+    <w:lsdException w:name="List Table 6 Colorful Accent 4" w:uiPriority="51"/>
+    <w:lsdException w:name="List Table 7 Colorful Accent 4" w:uiPriority="52"/>
+    <w:lsdException w:name="List Table 1 Light Accent 5" w:uiPriority="46"/>
+    <w:lsdException w:name="List Table 2 Accent 5" w:uiPriority="47"/>
+    <w:lsdException w:name="List Table 3 Accent 5" w:uiPriority="48"/>
+    <w:lsdException w:name="List Table 4 Accent 5" w:uiPriority="49"/>
+    <w:lsdException w:name="List Table 5 Dark Accent 5" w:uiPriority="50"/>
+    <w:lsdException w:name="List Table 6 Colorful Accent 5" w:uiPriority="51"/>
+    <w:lsdException w:name="List Table 7 Colorful Accent 5" w:uiPriority="52"/>
+    <w:lsdException w:name="List Table 1 Light Accent 6" w:uiPriority="46"/>
+    <w:lsdException w:name="List Table 2 Accent 6" w:uiPriority="47"/>
+    <w:lsdException w:name="List Table 3 Accent 6" w:uiPriority="48"/>
+    <w:lsdException w:name="List Table 4 Accent 6" w:uiPriority="49"/>
+    <w:lsdException w:name="List Table 5 Dark Accent 6" w:uiPriority="50"/>
+    <w:lsdException w:name="List Table 6 Colorful Accent 6" w:uiPriority="51"/>
+    <w:lsdException w:name="List Table 7 Colorful Accent 6" w:uiPriority="52"/>
+    <w:lsdException w:name="Mention" w:semiHidden="1" w:unhideWhenUsed="1"/>
+    <w:lsdException w:name="Smart Hyperlink" w:semiHidden="1" w:unhideWhenUsed="1"/>
+    <w:lsdException w:name="Hashtag" w:semiHidden="1" w:unhideWhenUsed="1"/>
+    <w:lsdException w:name="Unresolved Mention" w:semiHidden="1" w:unhideWhenUsed="1"/>
+    <w:lsdException w:name="Smart Link" w:semiHidden="1" w:unhideWhenUsed="1"/>
   </w:latentStyles>
   <w:style w:type="paragraph" w:default="1" w:styleId="a">
     <w:name w:val="Normal"/>
     <w:qFormat/>
-    <w:rsid w:val="00DE6BA7"/>
+    <w:rsid w:val="000516E0"/>
     <w:pPr>
       <w:spacing w:after="0" w:line="360" w:lineRule="auto"/>
       <w:ind w:firstLine="709"/>
@@ -2503,7 +2873,6 @@
       <w:spacing w:after="0" w:line="240" w:lineRule="auto"/>
     </w:pPr>
     <w:tblPr>
-      <w:tblInd w:w="0" w:type="dxa"/>
       <w:tblBorders>
         <w:top w:val="single" w:sz="4" w:space="0" w:color="auto"/>
         <w:left w:val="single" w:sz="4" w:space="0" w:color="auto"/>
@@ -2512,368 +2881,6 @@
         <w:insideH w:val="single" w:sz="4" w:space="0" w:color="auto"/>
         <w:insideV w:val="single" w:sz="4" w:space="0" w:color="auto"/>
       </w:tblBorders>
-      <w:tblCellMar>
-        <w:top w:w="0" w:type="dxa"/>
-        <w:left w:w="108" w:type="dxa"/>
-        <w:bottom w:w="0" w:type="dxa"/>
-        <w:right w:w="108" w:type="dxa"/>
-      </w:tblCellMar>
-    </w:tblPr>
-  </w:style>
-</w:styles>
-</file>
-
-<file path=word/stylesWithEffects.xml><?xml version="1.0" encoding="utf-8"?>
-<w:styles xmlns:wpc="http://schemas.microsoft.com/office/word/2010/wordprocessingCanvas" xmlns:mc="http://schemas.openxmlformats.org/markup-compatibility/2006" xmlns:o="urn:schemas-microsoft-com:office:office" xmlns:r="http://schemas.openxmlformats.org/officeDocument/2006/relationships" xmlns:m="http://schemas.openxmlformats.org/officeDocument/2006/math" xmlns:v="urn:schemas-microsoft-com:vml" xmlns:wp14="http://schemas.microsoft.com/office/word/2010/wordprocessingDrawing" xmlns:wp="http://schemas.openxmlformats.org/drawingml/2006/wordprocessingDrawing" xmlns:w10="urn:schemas-microsoft-com:office:word" xmlns:w="http://schemas.openxmlformats.org/wordprocessingml/2006/main" xmlns:w14="http://schemas.microsoft.com/office/word/2010/wordml" xmlns:wpg="http://schemas.microsoft.com/office/word/2010/wordprocessingGroup" xmlns:wpi="http://schemas.microsoft.com/office/word/2010/wordprocessingInk" xmlns:wne="http://schemas.microsoft.com/office/word/2006/wordml" xmlns:wps="http://schemas.microsoft.com/office/word/2010/wordprocessingShape" mc:Ignorable="w14 wp14">
-  <w:docDefaults>
-    <w:rPrDefault>
-      <w:rPr>
-        <w:rFonts w:asciiTheme="minorHAnsi" w:eastAsiaTheme="minorHAnsi" w:hAnsiTheme="minorHAnsi" w:cstheme="minorBidi"/>
-        <w:sz w:val="22"/>
-        <w:szCs w:val="22"/>
-        <w:lang w:val="ru-RU" w:eastAsia="en-US" w:bidi="ar-SA"/>
-      </w:rPr>
-    </w:rPrDefault>
-    <w:pPrDefault>
-      <w:pPr>
-        <w:spacing w:after="160" w:line="259" w:lineRule="auto"/>
-      </w:pPr>
-    </w:pPrDefault>
-  </w:docDefaults>
-  <w:latentStyles w:defLockedState="0" w:defUIPriority="99" w:defSemiHidden="1" w:defUnhideWhenUsed="1" w:defQFormat="0" w:count="267">
-    <w:lsdException w:name="Normal" w:semiHidden="0" w:uiPriority="0" w:unhideWhenUsed="0" w:qFormat="1"/>
-    <w:lsdException w:name="heading 1" w:semiHidden="0" w:uiPriority="9" w:unhideWhenUsed="0" w:qFormat="1"/>
-    <w:lsdException w:name="heading 2" w:uiPriority="9" w:qFormat="1"/>
-    <w:lsdException w:name="heading 3" w:uiPriority="9" w:qFormat="1"/>
-    <w:lsdException w:name="heading 4" w:uiPriority="9" w:qFormat="1"/>
-    <w:lsdException w:name="heading 5" w:uiPriority="9" w:qFormat="1"/>
-    <w:lsdException w:name="heading 6" w:uiPriority="9" w:qFormat="1"/>
-    <w:lsdException w:name="heading 7" w:uiPriority="9" w:qFormat="1"/>
-    <w:lsdException w:name="heading 8" w:uiPriority="9" w:qFormat="1"/>
-    <w:lsdException w:name="heading 9" w:uiPriority="9" w:qFormat="1"/>
-    <w:lsdException w:name="toc 1" w:uiPriority="39"/>
-    <w:lsdException w:name="toc 2" w:uiPriority="39"/>
-    <w:lsdException w:name="toc 3" w:uiPriority="39"/>
-    <w:lsdException w:name="toc 4" w:uiPriority="39"/>
-    <w:lsdException w:name="toc 5" w:uiPriority="39"/>
-    <w:lsdException w:name="toc 6" w:uiPriority="39"/>
-    <w:lsdException w:name="toc 7" w:uiPriority="39"/>
-    <w:lsdException w:name="toc 8" w:uiPriority="39"/>
-    <w:lsdException w:name="toc 9" w:uiPriority="39"/>
-    <w:lsdException w:name="caption" w:uiPriority="35" w:qFormat="1"/>
-    <w:lsdException w:name="Title" w:semiHidden="0" w:uiPriority="10" w:unhideWhenUsed="0" w:qFormat="1"/>
-    <w:lsdException w:name="Default Paragraph Font" w:uiPriority="1"/>
-    <w:lsdException w:name="Subtitle" w:semiHidden="0" w:uiPriority="11" w:unhideWhenUsed="0" w:qFormat="1"/>
-    <w:lsdException w:name="Strong" w:semiHidden="0" w:uiPriority="22" w:unhideWhenUsed="0" w:qFormat="1"/>
-    <w:lsdException w:name="Emphasis" w:semiHidden="0" w:uiPriority="20" w:unhideWhenUsed="0" w:qFormat="1"/>
-    <w:lsdException w:name="Table Grid" w:semiHidden="0" w:uiPriority="39" w:unhideWhenUsed="0"/>
-    <w:lsdException w:name="Placeholder Text" w:unhideWhenUsed="0"/>
-    <w:lsdException w:name="No Spacing" w:semiHidden="0" w:uiPriority="1" w:unhideWhenUsed="0" w:qFormat="1"/>
-    <w:lsdException w:name="Light Shading" w:semiHidden="0" w:uiPriority="60" w:unhideWhenUsed="0"/>
-    <w:lsdException w:name="Light List" w:semiHidden="0" w:uiPriority="61" w:unhideWhenUsed="0"/>
-    <w:lsdException w:name="Light Grid" w:semiHidden="0" w:uiPriority="62" w:unhideWhenUsed="0"/>
-    <w:lsdException w:name="Medium Shading 1" w:semiHidden="0" w:uiPriority="63" w:unhideWhenUsed="0"/>
-    <w:lsdException w:name="Medium Shading 2" w:semiHidden="0" w:uiPriority="64" w:unhideWhenUsed="0"/>
-    <w:lsdException w:name="Medium List 1" w:semiHidden="0" w:uiPriority="65" w:unhideWhenUsed="0"/>
-    <w:lsdException w:name="Medium List 2" w:semiHidden="0" w:uiPriority="66" w:unhideWhenUsed="0"/>
-    <w:lsdException w:name="Medium Grid 1" w:semiHidden="0" w:uiPriority="67" w:unhideWhenUsed="0"/>
-    <w:lsdException w:name="Medium Grid 2" w:semiHidden="0" w:uiPriority="68" w:unhideWhenUsed="0"/>
-    <w:lsdException w:name="Medium Grid 3" w:semiHidden="0" w:uiPriority="69" w:unhideWhenUsed="0"/>
-    <w:lsdException w:name="Dark List" w:semiHidden="0" w:uiPriority="70" w:unhideWhenUsed="0"/>
-    <w:lsdException w:name="Colorful Shading" w:semiHidden="0" w:uiPriority="71" w:unhideWhenUsed="0"/>
-    <w:lsdException w:name="Colorful List" w:semiHidden="0" w:uiPriority="72" w:unhideWhenUsed="0"/>
-    <w:lsdException w:name="Colorful Grid" w:semiHidden="0" w:uiPriority="73" w:unhideWhenUsed="0"/>
-    <w:lsdException w:name="Light Shading Accent 1" w:semiHidden="0" w:uiPriority="60" w:unhideWhenUsed="0"/>
-    <w:lsdException w:name="Light List Accent 1" w:semiHidden="0" w:uiPriority="61" w:unhideWhenUsed="0"/>
-    <w:lsdException w:name="Light Grid Accent 1" w:semiHidden="0" w:uiPriority="62" w:unhideWhenUsed="0"/>
-    <w:lsdException w:name="Medium Shading 1 Accent 1" w:semiHidden="0" w:uiPriority="63" w:unhideWhenUsed="0"/>
-    <w:lsdException w:name="Medium Shading 2 Accent 1" w:semiHidden="0" w:uiPriority="64" w:unhideWhenUsed="0"/>
-    <w:lsdException w:name="Medium List 1 Accent 1" w:semiHidden="0" w:uiPriority="65" w:unhideWhenUsed="0"/>
-    <w:lsdException w:name="Revision" w:unhideWhenUsed="0"/>
-    <w:lsdException w:name="List Paragraph" w:semiHidden="0" w:uiPriority="34" w:unhideWhenUsed="0" w:qFormat="1"/>
-    <w:lsdException w:name="Quote" w:semiHidden="0" w:uiPriority="29" w:unhideWhenUsed="0" w:qFormat="1"/>
-    <w:lsdException w:name="Intense Quote" w:semiHidden="0" w:uiPriority="30" w:unhideWhenUsed="0" w:qFormat="1"/>
-    <w:lsdException w:name="Medium List 2 Accent 1" w:semiHidden="0" w:uiPriority="66" w:unhideWhenUsed="0"/>
-    <w:lsdException w:name="Medium Grid 1 Accent 1" w:semiHidden="0" w:uiPriority="67" w:unhideWhenUsed="0"/>
-    <w:lsdException w:name="Medium Grid 2 Accent 1" w:semiHidden="0" w:uiPriority="68" w:unhideWhenUsed="0"/>
-    <w:lsdException w:name="Medium Grid 3 Accent 1" w:semiHidden="0" w:uiPriority="69" w:unhideWhenUsed="0"/>
-    <w:lsdException w:name="Dark List Accent 1" w:semiHidden="0" w:uiPriority="70" w:unhideWhenUsed="0"/>
-    <w:lsdException w:name="Colorful Shading Accent 1" w:semiHidden="0" w:uiPriority="71" w:unhideWhenUsed="0"/>
-    <w:lsdException w:name="Colorful List Accent 1" w:semiHidden="0" w:uiPriority="72" w:unhideWhenUsed="0"/>
-    <w:lsdException w:name="Colorful Grid Accent 1" w:semiHidden="0" w:uiPriority="73" w:unhideWhenUsed="0"/>
-    <w:lsdException w:name="Light Shading Accent 2" w:semiHidden="0" w:uiPriority="60" w:unhideWhenUsed="0"/>
-    <w:lsdException w:name="Light List Accent 2" w:semiHidden="0" w:uiPriority="61" w:unhideWhenUsed="0"/>
-    <w:lsdException w:name="Light Grid Accent 2" w:semiHidden="0" w:uiPriority="62" w:unhideWhenUsed="0"/>
-    <w:lsdException w:name="Medium Shading 1 Accent 2" w:semiHidden="0" w:uiPriority="63" w:unhideWhenUsed="0"/>
-    <w:lsdException w:name="Medium Shading 2 Accent 2" w:semiHidden="0" w:uiPriority="64" w:unhideWhenUsed="0"/>
-    <w:lsdException w:name="Medium List 1 Accent 2" w:semiHidden="0" w:uiPriority="65" w:unhideWhenUsed="0"/>
-    <w:lsdException w:name="Medium List 2 Accent 2" w:semiHidden="0" w:uiPriority="66" w:unhideWhenUsed="0"/>
-    <w:lsdException w:name="Medium Grid 1 Accent 2" w:semiHidden="0" w:uiPriority="67" w:unhideWhenUsed="0"/>
-    <w:lsdException w:name="Medium Grid 2 Accent 2" w:semiHidden="0" w:uiPriority="68" w:unhideWhenUsed="0"/>
-    <w:lsdException w:name="Medium Grid 3 Accent 2" w:semiHidden="0" w:uiPriority="69" w:unhideWhenUsed="0"/>
-    <w:lsdException w:name="Dark List Accent 2" w:semiHidden="0" w:uiPriority="70" w:unhideWhenUsed="0"/>
-    <w:lsdException w:name="Colorful Shading Accent 2" w:semiHidden="0" w:uiPriority="71" w:unhideWhenUsed="0"/>
-    <w:lsdException w:name="Colorful List Accent 2" w:semiHidden="0" w:uiPriority="72" w:unhideWhenUsed="0"/>
-    <w:lsdException w:name="Colorful Grid Accent 2" w:semiHidden="0" w:uiPriority="73" w:unhideWhenUsed="0"/>
-    <w:lsdException w:name="Light Shading Accent 3" w:semiHidden="0" w:uiPriority="60" w:unhideWhenUsed="0"/>
-    <w:lsdException w:name="Light List Accent 3" w:semiHidden="0" w:uiPriority="61" w:unhideWhenUsed="0"/>
-    <w:lsdException w:name="Light Grid Accent 3" w:semiHidden="0" w:uiPriority="62" w:unhideWhenUsed="0"/>
-    <w:lsdException w:name="Medium Shading 1 Accent 3" w:semiHidden="0" w:uiPriority="63" w:unhideWhenUsed="0"/>
-    <w:lsdException w:name="Medium Shading 2 Accent 3" w:semiHidden="0" w:uiPriority="64" w:unhideWhenUsed="0"/>
-    <w:lsdException w:name="Medium List 1 Accent 3" w:semiHidden="0" w:uiPriority="65" w:unhideWhenUsed="0"/>
-    <w:lsdException w:name="Medium List 2 Accent 3" w:semiHidden="0" w:uiPriority="66" w:unhideWhenUsed="0"/>
-    <w:lsdException w:name="Medium Grid 1 Accent 3" w:semiHidden="0" w:uiPriority="67" w:unhideWhenUsed="0"/>
-    <w:lsdException w:name="Medium Grid 2 Accent 3" w:semiHidden="0" w:uiPriority="68" w:unhideWhenUsed="0"/>
-    <w:lsdException w:name="Medium Grid 3 Accent 3" w:semiHidden="0" w:uiPriority="69" w:unhideWhenUsed="0"/>
-    <w:lsdException w:name="Dark List Accent 3" w:semiHidden="0" w:uiPriority="70" w:unhideWhenUsed="0"/>
-    <w:lsdException w:name="Colorful Shading Accent 3" w:semiHidden="0" w:uiPriority="71" w:unhideWhenUsed="0"/>
-    <w:lsdException w:name="Colorful List Accent 3" w:semiHidden="0" w:uiPriority="72" w:unhideWhenUsed="0"/>
-    <w:lsdException w:name="Colorful Grid Accent 3" w:semiHidden="0" w:uiPriority="73" w:unhideWhenUsed="0"/>
-    <w:lsdException w:name="Light Shading Accent 4" w:semiHidden="0" w:uiPriority="60" w:unhideWhenUsed="0"/>
-    <w:lsdException w:name="Light List Accent 4" w:semiHidden="0" w:uiPriority="61" w:unhideWhenUsed="0"/>
-    <w:lsdException w:name="Light Grid Accent 4" w:semiHidden="0" w:uiPriority="62" w:unhideWhenUsed="0"/>
-    <w:lsdException w:name="Medium Shading 1 Accent 4" w:semiHidden="0" w:uiPriority="63" w:unhideWhenUsed="0"/>
-    <w:lsdException w:name="Medium Shading 2 Accent 4" w:semiHidden="0" w:uiPriority="64" w:unhideWhenUsed="0"/>
-    <w:lsdException w:name="Medium List 1 Accent 4" w:semiHidden="0" w:uiPriority="65" w:unhideWhenUsed="0"/>
-    <w:lsdException w:name="Medium List 2 Accent 4" w:semiHidden="0" w:uiPriority="66" w:unhideWhenUsed="0"/>
-    <w:lsdException w:name="Medium Grid 1 Accent 4" w:semiHidden="0" w:uiPriority="67" w:unhideWhenUsed="0"/>
-    <w:lsdException w:name="Medium Grid 2 Accent 4" w:semiHidden="0" w:uiPriority="68" w:unhideWhenUsed="0"/>
-    <w:lsdException w:name="Medium Grid 3 Accent 4" w:semiHidden="0" w:uiPriority="69" w:unhideWhenUsed="0"/>
-    <w:lsdException w:name="Dark List Accent 4" w:semiHidden="0" w:uiPriority="70" w:unhideWhenUsed="0"/>
-    <w:lsdException w:name="Colorful Shading Accent 4" w:semiHidden="0" w:uiPriority="71" w:unhideWhenUsed="0"/>
-    <w:lsdException w:name="Colorful List Accent 4" w:semiHidden="0" w:uiPriority="72" w:unhideWhenUsed="0"/>
-    <w:lsdException w:name="Colorful Grid Accent 4" w:semiHidden="0" w:uiPriority="73" w:unhideWhenUsed="0"/>
-    <w:lsdException w:name="Light Shading Accent 5" w:semiHidden="0" w:uiPriority="60" w:unhideWhenUsed="0"/>
-    <w:lsdException w:name="Light List Accent 5" w:semiHidden="0" w:uiPriority="61" w:unhideWhenUsed="0"/>
-    <w:lsdException w:name="Light Grid Accent 5" w:semiHidden="0" w:uiPriority="62" w:unhideWhenUsed="0"/>
-    <w:lsdException w:name="Medium Shading 1 Accent 5" w:semiHidden="0" w:uiPriority="63" w:unhideWhenUsed="0"/>
-    <w:lsdException w:name="Medium Shading 2 Accent 5" w:semiHidden="0" w:uiPriority="64" w:unhideWhenUsed="0"/>
-    <w:lsdException w:name="Medium List 1 Accent 5" w:semiHidden="0" w:uiPriority="65" w:unhideWhenUsed="0"/>
-    <w:lsdException w:name="Medium List 2 Accent 5" w:semiHidden="0" w:uiPriority="66" w:unhideWhenUsed="0"/>
-    <w:lsdException w:name="Medium Grid 1 Accent 5" w:semiHidden="0" w:uiPriority="67" w:unhideWhenUsed="0"/>
-    <w:lsdException w:name="Medium Grid 2 Accent 5" w:semiHidden="0" w:uiPriority="68" w:unhideWhenUsed="0"/>
-    <w:lsdException w:name="Medium Grid 3 Accent 5" w:semiHidden="0" w:uiPriority="69" w:unhideWhenUsed="0"/>
-    <w:lsdException w:name="Dark List Accent 5" w:semiHidden="0" w:uiPriority="70" w:unhideWhenUsed="0"/>
-    <w:lsdException w:name="Colorful Shading Accent 5" w:semiHidden="0" w:uiPriority="71" w:unhideWhenUsed="0"/>
-    <w:lsdException w:name="Colorful List Accent 5" w:semiHidden="0" w:uiPriority="72" w:unhideWhenUsed="0"/>
-    <w:lsdException w:name="Colorful Grid Accent 5" w:semiHidden="0" w:uiPriority="73" w:unhideWhenUsed="0"/>
-    <w:lsdException w:name="Light Shading Accent 6" w:semiHidden="0" w:uiPriority="60" w:unhideWhenUsed="0"/>
-    <w:lsdException w:name="Light List Accent 6" w:semiHidden="0" w:uiPriority="61" w:unhideWhenUsed="0"/>
-    <w:lsdException w:name="Light Grid Accent 6" w:semiHidden="0" w:uiPriority="62" w:unhideWhenUsed="0"/>
-    <w:lsdException w:name="Medium Shading 1 Accent 6" w:semiHidden="0" w:uiPriority="63" w:unhideWhenUsed="0"/>
-    <w:lsdException w:name="Medium Shading 2 Accent 6" w:semiHidden="0" w:uiPriority="64" w:unhideWhenUsed="0"/>
-    <w:lsdException w:name="Medium List 1 Accent 6" w:semiHidden="0" w:uiPriority="65" w:unhideWhenUsed="0"/>
-    <w:lsdException w:name="Medium List 2 Accent 6" w:semiHidden="0" w:uiPriority="66" w:unhideWhenUsed="0"/>
-    <w:lsdException w:name="Medium Grid 1 Accent 6" w:semiHidden="0" w:uiPriority="67" w:unhideWhenUsed="0"/>
-    <w:lsdException w:name="Medium Grid 2 Accent 6" w:semiHidden="0" w:uiPriority="68" w:unhideWhenUsed="0"/>
-    <w:lsdException w:name="Medium Grid 3 Accent 6" w:semiHidden="0" w:uiPriority="69" w:unhideWhenUsed="0"/>
-    <w:lsdException w:name="Dark List Accent 6" w:semiHidden="0" w:uiPriority="70" w:unhideWhenUsed="0"/>
-    <w:lsdException w:name="Colorful Shading Accent 6" w:semiHidden="0" w:uiPriority="71" w:unhideWhenUsed="0"/>
-    <w:lsdException w:name="Colorful List Accent 6" w:semiHidden="0" w:uiPriority="72" w:unhideWhenUsed="0"/>
-    <w:lsdException w:name="Colorful Grid Accent 6" w:semiHidden="0" w:uiPriority="73" w:unhideWhenUsed="0"/>
-    <w:lsdException w:name="Subtle Emphasis" w:semiHidden="0" w:uiPriority="19" w:unhideWhenUsed="0" w:qFormat="1"/>
-    <w:lsdException w:name="Intense Emphasis" w:semiHidden="0" w:uiPriority="21" w:unhideWhenUsed="0" w:qFormat="1"/>
-    <w:lsdException w:name="Subtle Reference" w:semiHidden="0" w:uiPriority="31" w:unhideWhenUsed="0" w:qFormat="1"/>
-    <w:lsdException w:name="Intense Reference" w:semiHidden="0" w:uiPriority="32" w:unhideWhenUsed="0" w:qFormat="1"/>
-    <w:lsdException w:name="Book Title" w:semiHidden="0" w:uiPriority="33" w:unhideWhenUsed="0" w:qFormat="1"/>
-    <w:lsdException w:name="Bibliography" w:uiPriority="37"/>
-    <w:lsdException w:name="TOC Heading" w:uiPriority="39" w:qFormat="1"/>
-  </w:latentStyles>
-  <w:style w:type="paragraph" w:default="1" w:styleId="a">
-    <w:name w:val="Normal"/>
-    <w:qFormat/>
-    <w:rsid w:val="00DE6BA7"/>
-    <w:pPr>
-      <w:spacing w:after="0" w:line="360" w:lineRule="auto"/>
-      <w:ind w:firstLine="709"/>
-      <w:jc w:val="both"/>
-    </w:pPr>
-    <w:rPr>
-      <w:rFonts w:ascii="Times New Roman" w:hAnsi="Times New Roman"/>
-      <w:sz w:val="28"/>
-    </w:rPr>
-  </w:style>
-  <w:style w:type="paragraph" w:styleId="1">
-    <w:name w:val="heading 1"/>
-    <w:basedOn w:val="a"/>
-    <w:next w:val="a"/>
-    <w:link w:val="10"/>
-    <w:uiPriority w:val="9"/>
-    <w:qFormat/>
-    <w:rsid w:val="006B20A4"/>
-    <w:pPr>
-      <w:keepNext/>
-      <w:keepLines/>
-      <w:ind w:firstLine="0"/>
-      <w:jc w:val="center"/>
-      <w:outlineLvl w:val="0"/>
-    </w:pPr>
-    <w:rPr>
-      <w:rFonts w:eastAsiaTheme="majorEastAsia" w:cstheme="majorBidi"/>
-      <w:b/>
-      <w:color w:val="000000" w:themeColor="text1"/>
-      <w:sz w:val="32"/>
-      <w:szCs w:val="32"/>
-    </w:rPr>
-  </w:style>
-  <w:style w:type="paragraph" w:styleId="2">
-    <w:name w:val="heading 2"/>
-    <w:basedOn w:val="a"/>
-    <w:next w:val="a"/>
-    <w:link w:val="20"/>
-    <w:uiPriority w:val="9"/>
-    <w:unhideWhenUsed/>
-    <w:qFormat/>
-    <w:rsid w:val="00595B23"/>
-    <w:pPr>
-      <w:keepNext/>
-      <w:keepLines/>
-      <w:outlineLvl w:val="1"/>
-    </w:pPr>
-    <w:rPr>
-      <w:rFonts w:eastAsiaTheme="majorEastAsia" w:cstheme="majorBidi"/>
-      <w:b/>
-      <w:szCs w:val="26"/>
-    </w:rPr>
-  </w:style>
-  <w:style w:type="character" w:default="1" w:styleId="a0">
-    <w:name w:val="Default Paragraph Font"/>
-    <w:uiPriority w:val="1"/>
-    <w:semiHidden/>
-    <w:unhideWhenUsed/>
-  </w:style>
-  <w:style w:type="table" w:default="1" w:styleId="a1">
-    <w:name w:val="Normal Table"/>
-    <w:uiPriority w:val="99"/>
-    <w:semiHidden/>
-    <w:unhideWhenUsed/>
-    <w:tblPr>
-      <w:tblInd w:w="0" w:type="dxa"/>
-      <w:tblCellMar>
-        <w:top w:w="0" w:type="dxa"/>
-        <w:left w:w="108" w:type="dxa"/>
-        <w:bottom w:w="0" w:type="dxa"/>
-        <w:right w:w="108" w:type="dxa"/>
-      </w:tblCellMar>
-    </w:tblPr>
-  </w:style>
-  <w:style w:type="numbering" w:default="1" w:styleId="a2">
-    <w:name w:val="No List"/>
-    <w:uiPriority w:val="99"/>
-    <w:semiHidden/>
-    <w:unhideWhenUsed/>
-  </w:style>
-  <w:style w:type="character" w:customStyle="1" w:styleId="10">
-    <w:name w:val="Заголовок 1 Знак"/>
-    <w:basedOn w:val="a0"/>
-    <w:link w:val="1"/>
-    <w:uiPriority w:val="9"/>
-    <w:rsid w:val="006B20A4"/>
-    <w:rPr>
-      <w:rFonts w:ascii="Times New Roman" w:eastAsiaTheme="majorEastAsia" w:hAnsi="Times New Roman" w:cstheme="majorBidi"/>
-      <w:b/>
-      <w:color w:val="000000" w:themeColor="text1"/>
-      <w:sz w:val="32"/>
-      <w:szCs w:val="32"/>
-    </w:rPr>
-  </w:style>
-  <w:style w:type="paragraph" w:styleId="a3">
-    <w:name w:val="caption"/>
-    <w:basedOn w:val="a"/>
-    <w:next w:val="a"/>
-    <w:uiPriority w:val="35"/>
-    <w:unhideWhenUsed/>
-    <w:qFormat/>
-    <w:rsid w:val="002F64BE"/>
-    <w:pPr>
-      <w:spacing w:after="200" w:line="240" w:lineRule="auto"/>
-      <w:jc w:val="center"/>
-    </w:pPr>
-    <w:rPr>
-      <w:iCs/>
-      <w:color w:val="000000" w:themeColor="text1"/>
-      <w:sz w:val="24"/>
-      <w:szCs w:val="18"/>
-    </w:rPr>
-  </w:style>
-  <w:style w:type="paragraph" w:styleId="a4">
-    <w:name w:val="List Paragraph"/>
-    <w:basedOn w:val="a"/>
-    <w:uiPriority w:val="34"/>
-    <w:qFormat/>
-    <w:rsid w:val="00F92B30"/>
-    <w:pPr>
-      <w:ind w:left="-567" w:firstLine="0"/>
-      <w:contextualSpacing/>
-    </w:pPr>
-  </w:style>
-  <w:style w:type="character" w:customStyle="1" w:styleId="20">
-    <w:name w:val="Заголовок 2 Знак"/>
-    <w:basedOn w:val="a0"/>
-    <w:link w:val="2"/>
-    <w:uiPriority w:val="9"/>
-    <w:rsid w:val="00595B23"/>
-    <w:rPr>
-      <w:rFonts w:ascii="Times New Roman" w:eastAsiaTheme="majorEastAsia" w:hAnsi="Times New Roman" w:cstheme="majorBidi"/>
-      <w:b/>
-      <w:sz w:val="28"/>
-      <w:szCs w:val="26"/>
-    </w:rPr>
-  </w:style>
-  <w:style w:type="paragraph" w:styleId="a5">
-    <w:name w:val="Balloon Text"/>
-    <w:basedOn w:val="a"/>
-    <w:link w:val="a6"/>
-    <w:uiPriority w:val="99"/>
-    <w:semiHidden/>
-    <w:unhideWhenUsed/>
-    <w:rsid w:val="005D5547"/>
-    <w:pPr>
-      <w:spacing w:line="240" w:lineRule="auto"/>
-    </w:pPr>
-    <w:rPr>
-      <w:rFonts w:ascii="Tahoma" w:hAnsi="Tahoma" w:cs="Tahoma"/>
-      <w:sz w:val="16"/>
-      <w:szCs w:val="16"/>
-    </w:rPr>
-  </w:style>
-  <w:style w:type="character" w:customStyle="1" w:styleId="a6">
-    <w:name w:val="Текст выноски Знак"/>
-    <w:basedOn w:val="a0"/>
-    <w:link w:val="a5"/>
-    <w:uiPriority w:val="99"/>
-    <w:semiHidden/>
-    <w:rsid w:val="005D5547"/>
-    <w:rPr>
-      <w:rFonts w:ascii="Tahoma" w:hAnsi="Tahoma" w:cs="Tahoma"/>
-      <w:sz w:val="16"/>
-      <w:szCs w:val="16"/>
-    </w:rPr>
-  </w:style>
-  <w:style w:type="table" w:styleId="a7">
-    <w:name w:val="Table Grid"/>
-    <w:basedOn w:val="a1"/>
-    <w:uiPriority w:val="39"/>
-    <w:rsid w:val="005D5547"/>
-    <w:pPr>
-      <w:spacing w:after="0" w:line="240" w:lineRule="auto"/>
-    </w:pPr>
-    <w:tblPr>
-      <w:tblInd w:w="0" w:type="dxa"/>
-      <w:tblBorders>
-        <w:top w:val="single" w:sz="4" w:space="0" w:color="auto"/>
-        <w:left w:val="single" w:sz="4" w:space="0" w:color="auto"/>
-        <w:bottom w:val="single" w:sz="4" w:space="0" w:color="auto"/>
-        <w:right w:val="single" w:sz="4" w:space="0" w:color="auto"/>
-        <w:insideH w:val="single" w:sz="4" w:space="0" w:color="auto"/>
-        <w:insideV w:val="single" w:sz="4" w:space="0" w:color="auto"/>
-      </w:tblBorders>
-      <w:tblCellMar>
-        <w:top w:w="0" w:type="dxa"/>
-        <w:left w:w="108" w:type="dxa"/>
-        <w:bottom w:w="0" w:type="dxa"/>
-        <w:right w:w="108" w:type="dxa"/>
-      </w:tblCellMar>
     </w:tblPr>
   </w:style>
 </w:styles>
@@ -3168,7 +3175,7 @@
   <a:extraClrSchemeLst/>
   <a:extLst>
     <a:ext uri="{05A4C25C-085E-4340-85A3-A5531E510DB2}">
-      <thm15:themeFamily xmlns="" xmlns:thm15="http://schemas.microsoft.com/office/thememl/2012/main" name="Office Theme" id="{62F939B6-93AF-4DB8-9C6B-D6C7DFDC589F}" vid="{4A3C46E8-61CC-4603-A589-7422A47A8E4A}"/>
+      <thm15:themeFamily xmlns:thm15="http://schemas.microsoft.com/office/thememl/2012/main" name="Office Theme" id="{62F939B6-93AF-4DB8-9C6B-D6C7DFDC589F}" vid="{4A3C46E8-61CC-4603-A589-7422A47A8E4A}"/>
     </a:ext>
   </a:extLst>
 </a:theme>
@@ -3179,7 +3186,7 @@
 </file>
 
 <file path=customXml/itemProps1.xml><?xml version="1.0" encoding="utf-8"?>
-<ds:datastoreItem xmlns:ds="http://schemas.openxmlformats.org/officeDocument/2006/customXml" ds:itemID="{132B2797-B984-4241-8C9F-C6A2C64F3E86}">
+<ds:datastoreItem xmlns:ds="http://schemas.openxmlformats.org/officeDocument/2006/customXml" ds:itemID="{3920A4BE-A693-4E2E-B40A-497A31506FA7}">
   <ds:schemaRefs>
     <ds:schemaRef ds:uri="http://schemas.openxmlformats.org/officeDocument/2006/bibliography"/>
   </ds:schemaRefs>

--- a/semester_7/Лабы.docx
+++ b/semester_7/Лабы.docx
@@ -1,6 +1,6 @@
 
 <file path=word/document.xml><?xml version="1.0" encoding="utf-8"?>
-<w:document xmlns:wpc="http://schemas.microsoft.com/office/word/2010/wordprocessingCanvas" xmlns:cx="http://schemas.microsoft.com/office/drawing/2014/chartex" xmlns:cx1="http://schemas.microsoft.com/office/drawing/2015/9/8/chartex" xmlns:cx2="http://schemas.microsoft.com/office/drawing/2015/10/21/chartex" xmlns:cx3="http://schemas.microsoft.com/office/drawing/2016/5/9/chartex" xmlns:cx4="http://schemas.microsoft.com/office/drawing/2016/5/10/chartex" xmlns:cx5="http://schemas.microsoft.com/office/drawing/2016/5/11/chartex" xmlns:cx6="http://schemas.microsoft.com/office/drawing/2016/5/12/chartex" xmlns:cx7="http://schemas.microsoft.com/office/drawing/2016/5/13/chartex" xmlns:cx8="http://schemas.microsoft.com/office/drawing/2016/5/14/chartex" xmlns:mc="http://schemas.openxmlformats.org/markup-compatibility/2006" xmlns:aink="http://schemas.microsoft.com/office/drawing/2016/ink" xmlns:am3d="http://schemas.microsoft.com/office/drawing/2017/model3d" xmlns:o="urn:schemas-microsoft-com:office:office" xmlns:r="http://schemas.openxmlformats.org/officeDocument/2006/relationships" xmlns:m="http://schemas.openxmlformats.org/officeDocument/2006/math" xmlns:v="urn:schemas-microsoft-com:vml" xmlns:wp14="http://schemas.microsoft.com/office/word/2010/wordprocessingDrawing" xmlns:wp="http://schemas.openxmlformats.org/drawingml/2006/wordprocessingDrawing" xmlns:w10="urn:schemas-microsoft-com:office:word" xmlns:w="http://schemas.openxmlformats.org/wordprocessingml/2006/main" xmlns:w14="http://schemas.microsoft.com/office/word/2010/wordml" xmlns:w15="http://schemas.microsoft.com/office/word/2012/wordml" xmlns:w16cex="http://schemas.microsoft.com/office/word/2018/wordml/cex" xmlns:w16cid="http://schemas.microsoft.com/office/word/2016/wordml/cid" xmlns:w16="http://schemas.microsoft.com/office/word/2018/wordml" xmlns:w16se="http://schemas.microsoft.com/office/word/2015/wordml/symex" xmlns:wpg="http://schemas.microsoft.com/office/word/2010/wordprocessingGroup" xmlns:wpi="http://schemas.microsoft.com/office/word/2010/wordprocessingInk" xmlns:wne="http://schemas.microsoft.com/office/word/2006/wordml" xmlns:wps="http://schemas.microsoft.com/office/word/2010/wordprocessingShape" mc:Ignorable="w14 w15 w16se w16cid w16 w16cex wp14">
+<w:document xmlns:wpc="http://schemas.microsoft.com/office/word/2010/wordprocessingCanvas" xmlns:mc="http://schemas.openxmlformats.org/markup-compatibility/2006" xmlns:o="urn:schemas-microsoft-com:office:office" xmlns:r="http://schemas.openxmlformats.org/officeDocument/2006/relationships" xmlns:m="http://schemas.openxmlformats.org/officeDocument/2006/math" xmlns:v="urn:schemas-microsoft-com:vml" xmlns:wp14="http://schemas.microsoft.com/office/word/2010/wordprocessingDrawing" xmlns:wp="http://schemas.openxmlformats.org/drawingml/2006/wordprocessingDrawing" xmlns:w10="urn:schemas-microsoft-com:office:word" xmlns:w="http://schemas.openxmlformats.org/wordprocessingml/2006/main" xmlns:w14="http://schemas.microsoft.com/office/word/2010/wordml" xmlns:wpg="http://schemas.microsoft.com/office/word/2010/wordprocessingGroup" xmlns:wpi="http://schemas.microsoft.com/office/word/2010/wordprocessingInk" xmlns:wne="http://schemas.microsoft.com/office/word/2006/wordml" xmlns:wps="http://schemas.microsoft.com/office/word/2010/wordprocessingShape" mc:Ignorable="w14 wp14">
   <w:body>
     <w:p>
       <w:pPr>
@@ -37,91 +37,6 @@
             <wp:extent cx="4156341" cy="3790950"/>
             <wp:effectExtent l="0" t="0" r="0" b="0"/>
             <wp:docPr id="1" name="Рисунок 1"/>
-            <wp:cNvGraphicFramePr>
-              <a:graphicFrameLocks xmlns:a="http://schemas.openxmlformats.org/drawingml/2006/main" noChangeAspect="1"/>
-            </wp:cNvGraphicFramePr>
-            <a:graphic xmlns:a="http://schemas.openxmlformats.org/drawingml/2006/main">
-              <a:graphicData uri="http://schemas.openxmlformats.org/drawingml/2006/picture">
-                <pic:pic xmlns:pic="http://schemas.openxmlformats.org/drawingml/2006/picture">
-                  <pic:nvPicPr>
-                    <pic:cNvPr id="1" name=""/>
-                    <pic:cNvPicPr/>
-                  </pic:nvPicPr>
-                  <pic:blipFill>
-                    <a:blip r:embed="rId6"/>
-                    <a:stretch>
-                      <a:fillRect/>
-                    </a:stretch>
-                  </pic:blipFill>
-                  <pic:spPr>
-                    <a:xfrm>
-                      <a:off x="0" y="0"/>
-                      <a:ext cx="4223461" cy="3852170"/>
-                    </a:xfrm>
-                    <a:prstGeom prst="rect">
-                      <a:avLst/>
-                    </a:prstGeom>
-                  </pic:spPr>
-                </pic:pic>
-              </a:graphicData>
-            </a:graphic>
-          </wp:inline>
-        </w:drawing>
-      </w:r>
-    </w:p>
-    <w:p>
-      <w:pPr>
-        <w:pStyle w:val="a3"/>
-      </w:pPr>
-      <w:r>
-        <w:t xml:space="preserve">Рисунок </w:t>
-      </w:r>
-      <w:fldSimple w:instr=" SEQ Рисунок \* ARABIC ">
-        <w:r>
-          <w:rPr>
-            <w:noProof/>
-          </w:rPr>
-          <w:t>1</w:t>
-        </w:r>
-      </w:fldSimple>
-      <w:r>
-        <w:t xml:space="preserve"> </w:t>
-      </w:r>
-      <w:r>
-        <w:t>–</w:t>
-      </w:r>
-      <w:r>
-        <w:t xml:space="preserve"> Диаграмма</w:t>
-      </w:r>
-      <w:r>
-        <w:t xml:space="preserve"> вариантов</w:t>
-      </w:r>
-      <w:r>
-        <w:t xml:space="preserve"> использования </w:t>
-      </w:r>
-      <w:r>
-        <w:t>веб-приложения</w:t>
-      </w:r>
-      <w:r>
-        <w:t xml:space="preserve"> пользователем</w:t>
-      </w:r>
-    </w:p>
-    <w:p>
-      <w:pPr>
-        <w:keepNext/>
-        <w:ind w:firstLine="0"/>
-        <w:jc w:val="center"/>
-      </w:pPr>
-      <w:r>
-        <w:rPr>
-          <w:noProof/>
-          <w:lang w:eastAsia="ru-RU"/>
-        </w:rPr>
-        <w:drawing>
-          <wp:inline distT="0" distB="0" distL="0" distR="0" wp14:anchorId="410297F5" wp14:editId="3174E397">
-            <wp:extent cx="3681478" cy="2828925"/>
-            <wp:effectExtent l="0" t="0" r="0" b="0"/>
-            <wp:docPr id="2" name="Рисунок 2"/>
             <wp:cNvGraphicFramePr>
               <a:graphicFrameLocks xmlns:a="http://schemas.openxmlformats.org/drawingml/2006/main" noChangeAspect="1"/>
             </wp:cNvGraphicFramePr>
@@ -141,6 +56,104 @@
                   <pic:spPr>
                     <a:xfrm>
                       <a:off x="0" y="0"/>
+                      <a:ext cx="4223461" cy="3852170"/>
+                    </a:xfrm>
+                    <a:prstGeom prst="rect">
+                      <a:avLst/>
+                    </a:prstGeom>
+                  </pic:spPr>
+                </pic:pic>
+              </a:graphicData>
+            </a:graphic>
+          </wp:inline>
+        </w:drawing>
+      </w:r>
+    </w:p>
+    <w:p>
+      <w:pPr>
+        <w:pStyle w:val="a3"/>
+      </w:pPr>
+      <w:r>
+        <w:t xml:space="preserve">Рисунок </w:t>
+      </w:r>
+      <w:r>
+        <w:fldChar w:fldCharType="begin"/>
+      </w:r>
+      <w:r>
+        <w:instrText xml:space="preserve"> SEQ Рисунок \* ARABIC </w:instrText>
+      </w:r>
+      <w:r>
+        <w:fldChar w:fldCharType="separate"/>
+      </w:r>
+      <w:r>
+        <w:rPr>
+          <w:noProof/>
+        </w:rPr>
+        <w:t>1</w:t>
+      </w:r>
+      <w:r>
+        <w:rPr>
+          <w:noProof/>
+        </w:rPr>
+        <w:fldChar w:fldCharType="end"/>
+      </w:r>
+      <w:r>
+        <w:t xml:space="preserve"> </w:t>
+      </w:r>
+      <w:r>
+        <w:t>–</w:t>
+      </w:r>
+      <w:r>
+        <w:t xml:space="preserve"> Диаграмма</w:t>
+      </w:r>
+      <w:r>
+        <w:t xml:space="preserve"> вариантов</w:t>
+      </w:r>
+      <w:r>
+        <w:t xml:space="preserve"> использования </w:t>
+      </w:r>
+      <w:r>
+        <w:t>веб-приложения</w:t>
+      </w:r>
+      <w:r>
+        <w:t xml:space="preserve"> пользователем</w:t>
+      </w:r>
+    </w:p>
+    <w:p>
+      <w:pPr>
+        <w:keepNext/>
+        <w:ind w:firstLine="0"/>
+        <w:jc w:val="center"/>
+      </w:pPr>
+      <w:r>
+        <w:rPr>
+          <w:noProof/>
+          <w:lang w:eastAsia="ru-RU"/>
+        </w:rPr>
+        <w:drawing>
+          <wp:inline distT="0" distB="0" distL="0" distR="0" wp14:anchorId="410297F5" wp14:editId="3174E397">
+            <wp:extent cx="3681478" cy="2828925"/>
+            <wp:effectExtent l="0" t="0" r="0" b="0"/>
+            <wp:docPr id="2" name="Рисунок 2"/>
+            <wp:cNvGraphicFramePr>
+              <a:graphicFrameLocks xmlns:a="http://schemas.openxmlformats.org/drawingml/2006/main" noChangeAspect="1"/>
+            </wp:cNvGraphicFramePr>
+            <a:graphic xmlns:a="http://schemas.openxmlformats.org/drawingml/2006/main">
+              <a:graphicData uri="http://schemas.openxmlformats.org/drawingml/2006/picture">
+                <pic:pic xmlns:pic="http://schemas.openxmlformats.org/drawingml/2006/picture">
+                  <pic:nvPicPr>
+                    <pic:cNvPr id="1" name=""/>
+                    <pic:cNvPicPr/>
+                  </pic:nvPicPr>
+                  <pic:blipFill>
+                    <a:blip r:embed="rId8"/>
+                    <a:stretch>
+                      <a:fillRect/>
+                    </a:stretch>
+                  </pic:blipFill>
+                  <pic:spPr>
+                    <a:xfrm>
+                      <a:off x="0" y="0"/>
                       <a:ext cx="3690099" cy="2835549"/>
                     </a:xfrm>
                     <a:prstGeom prst="rect">
@@ -164,14 +177,27 @@
       <w:r>
         <w:t xml:space="preserve">Рисунок </w:t>
       </w:r>
-      <w:fldSimple w:instr=" SEQ Рисунок \* ARABIC ">
-        <w:r>
-          <w:rPr>
-            <w:noProof/>
-          </w:rPr>
-          <w:t>2</w:t>
-        </w:r>
-      </w:fldSimple>
+      <w:r>
+        <w:fldChar w:fldCharType="begin"/>
+      </w:r>
+      <w:r>
+        <w:instrText xml:space="preserve"> SEQ Рисунок \* ARABIC </w:instrText>
+      </w:r>
+      <w:r>
+        <w:fldChar w:fldCharType="separate"/>
+      </w:r>
+      <w:r>
+        <w:rPr>
+          <w:noProof/>
+        </w:rPr>
+        <w:t>2</w:t>
+      </w:r>
+      <w:r>
+        <w:rPr>
+          <w:noProof/>
+        </w:rPr>
+        <w:fldChar w:fldCharType="end"/>
+      </w:r>
       <w:r>
         <w:t xml:space="preserve"> </w:t>
       </w:r>
@@ -412,12 +438,22 @@
       <w:r>
         <w:t>-</w:t>
       </w:r>
-      <w:r>
-        <w:t>токен бота и нажимает кнопку «Добавить</w:t>
-      </w:r>
-      <w:r>
-        <w:t>». Если пользователь передумал добавлять бота в сервис, выполняется альтернативный поток событий А1</w:t>
-      </w:r>
+      <w:proofErr w:type="spellStart"/>
+      <w:r>
+        <w:t>токен</w:t>
+      </w:r>
+      <w:proofErr w:type="spellEnd"/>
+      <w:r>
+        <w:t xml:space="preserve"> бота и нажимает кнопку «Добавить</w:t>
+      </w:r>
+      <w:r>
+        <w:t>». Если пользователь передумал добавлять бота в сервис, выполняется альтернативный поток событий А</w:t>
+      </w:r>
+      <w:proofErr w:type="gramStart"/>
+      <w:r>
+        <w:t>1</w:t>
+      </w:r>
+      <w:proofErr w:type="gramEnd"/>
       <w:r>
         <w:t>;</w:t>
       </w:r>
@@ -454,7 +490,15 @@
         <w:t>Telegram</w:t>
       </w:r>
       <w:r>
-        <w:t xml:space="preserve">-токен недействителен, выполняется альтернативный поток событий </w:t>
+        <w:t>-</w:t>
+      </w:r>
+      <w:proofErr w:type="spellStart"/>
+      <w:r>
+        <w:t>токен</w:t>
+      </w:r>
+      <w:proofErr w:type="spellEnd"/>
+      <w:r>
+        <w:t xml:space="preserve"> недействителен, выполняется альтернативный поток событий </w:t>
       </w:r>
       <w:r>
         <w:rPr>
@@ -503,7 +547,15 @@
         <w:pStyle w:val="2"/>
       </w:pPr>
       <w:r>
-        <w:t>Альтернативный поток событий А1 – пользователь передумал добавлять бота в сервис:</w:t>
+        <w:t>Альтернативный поток событий А</w:t>
+      </w:r>
+      <w:proofErr w:type="gramStart"/>
+      <w:r>
+        <w:t>1</w:t>
+      </w:r>
+      <w:proofErr w:type="gramEnd"/>
+      <w:r>
+        <w:t xml:space="preserve"> – пользователь передумал добавлять бота в сервис:</w:t>
       </w:r>
     </w:p>
     <w:p>
@@ -535,7 +587,15 @@
         <w:pStyle w:val="2"/>
       </w:pPr>
       <w:r>
-        <w:t>Альтернативный поток событий А2 – произошла ошибка добавления бота в сервис:</w:t>
+        <w:t>Альтернативный поток событий А</w:t>
+      </w:r>
+      <w:proofErr w:type="gramStart"/>
+      <w:r>
+        <w:t>2</w:t>
+      </w:r>
+      <w:proofErr w:type="gramEnd"/>
+      <w:r>
+        <w:t xml:space="preserve"> – произошла ошибка добавления бота в сервис:</w:t>
       </w:r>
     </w:p>
     <w:p>
@@ -632,7 +692,7 @@
                     <pic:cNvPicPr/>
                   </pic:nvPicPr>
                   <pic:blipFill>
-                    <a:blip r:embed="rId8"/>
+                    <a:blip r:embed="rId9"/>
                     <a:stretch>
                       <a:fillRect/>
                     </a:stretch>
@@ -660,14 +720,27 @@
       <w:r>
         <w:t xml:space="preserve">Рисунок </w:t>
       </w:r>
-      <w:fldSimple w:instr=" SEQ Рисунок \* ARABIC ">
-        <w:r>
-          <w:rPr>
-            <w:noProof/>
-          </w:rPr>
-          <w:t>3</w:t>
-        </w:r>
-      </w:fldSimple>
+      <w:r>
+        <w:fldChar w:fldCharType="begin"/>
+      </w:r>
+      <w:r>
+        <w:instrText xml:space="preserve"> SEQ Рисунок \* ARABIC </w:instrText>
+      </w:r>
+      <w:r>
+        <w:fldChar w:fldCharType="separate"/>
+      </w:r>
+      <w:r>
+        <w:rPr>
+          <w:noProof/>
+        </w:rPr>
+        <w:t>3</w:t>
+      </w:r>
+      <w:r>
+        <w:rPr>
+          <w:noProof/>
+        </w:rPr>
+        <w:fldChar w:fldCharType="end"/>
+      </w:r>
       <w:r>
         <w:rPr>
           <w:noProof/>
@@ -760,12 +833,14 @@
                 <w:lang w:val="en-US"/>
               </w:rPr>
             </w:pPr>
+            <w:proofErr w:type="spellStart"/>
             <w:r>
               <w:rPr>
                 <w:lang w:val="en-US"/>
               </w:rPr>
               <w:t>ApiTask</w:t>
             </w:r>
+            <w:proofErr w:type="spellEnd"/>
           </w:p>
         </w:tc>
         <w:tc>
@@ -796,12 +871,14 @@
                 <w:lang w:val="en-US"/>
               </w:rPr>
             </w:pPr>
+            <w:proofErr w:type="spellStart"/>
             <w:r>
               <w:rPr>
                 <w:lang w:val="en-US"/>
               </w:rPr>
               <w:t>ApiTaskView</w:t>
             </w:r>
+            <w:proofErr w:type="spellEnd"/>
           </w:p>
         </w:tc>
         <w:tc>
@@ -838,12 +915,14 @@
               <w:ind w:firstLine="0"/>
               <w:jc w:val="both"/>
             </w:pPr>
+            <w:proofErr w:type="spellStart"/>
             <w:r>
               <w:rPr>
                 <w:lang w:val="en-US"/>
               </w:rPr>
               <w:t>BackgroundService</w:t>
             </w:r>
+            <w:proofErr w:type="spellEnd"/>
           </w:p>
         </w:tc>
         <w:tc>
@@ -912,7 +991,7 @@
                     <pic:cNvPicPr/>
                   </pic:nvPicPr>
                   <pic:blipFill>
-                    <a:blip r:embed="rId9"/>
+                    <a:blip r:embed="rId10"/>
                     <a:stretch>
                       <a:fillRect/>
                     </a:stretch>
@@ -1040,12 +1119,14 @@
                 <w:lang w:val="en-US"/>
               </w:rPr>
             </w:pPr>
+            <w:proofErr w:type="spellStart"/>
             <w:r>
               <w:rPr>
                 <w:lang w:val="en-US"/>
               </w:rPr>
               <w:t>LoggerService</w:t>
             </w:r>
+            <w:proofErr w:type="spellEnd"/>
           </w:p>
         </w:tc>
         <w:tc>
@@ -1112,12 +1193,14 @@
                 <w:lang w:val="en-US"/>
               </w:rPr>
             </w:pPr>
+            <w:proofErr w:type="spellStart"/>
             <w:r>
               <w:rPr>
                 <w:lang w:val="en-US"/>
               </w:rPr>
               <w:t>LogChain</w:t>
             </w:r>
+            <w:proofErr w:type="spellEnd"/>
           </w:p>
         </w:tc>
         <w:tc>
@@ -1148,12 +1231,14 @@
                 <w:lang w:val="en-US"/>
               </w:rPr>
             </w:pPr>
+            <w:proofErr w:type="spellStart"/>
             <w:r>
               <w:rPr>
                 <w:lang w:val="en-US"/>
               </w:rPr>
               <w:t>LogMessage</w:t>
             </w:r>
+            <w:proofErr w:type="spellEnd"/>
           </w:p>
         </w:tc>
         <w:tc>
@@ -1238,7 +1323,7 @@
                     </pic:cNvPicPr>
                   </pic:nvPicPr>
                   <pic:blipFill>
-                    <a:blip r:embed="rId10">
+                    <a:blip r:embed="rId11">
                       <a:extLst>
                         <a:ext uri="{28A0092B-C50C-407E-A947-70E740481C1C}">
                           <a14:useLocalDpi xmlns:a14="http://schemas.microsoft.com/office/drawing/2010/main" val="0"/>
@@ -1380,7 +1465,7 @@
                     </pic:cNvPicPr>
                   </pic:nvPicPr>
                   <pic:blipFill>
-                    <a:blip r:embed="rId11">
+                    <a:blip r:embed="rId12">
                       <a:extLst>
                         <a:ext uri="{28A0092B-C50C-407E-A947-70E740481C1C}">
                           <a14:useLocalDpi xmlns:a14="http://schemas.microsoft.com/office/drawing/2010/main" val="0"/>
@@ -1681,7 +1766,7 @@
                     </pic:cNvPicPr>
                   </pic:nvPicPr>
                   <pic:blipFill>
-                    <a:blip r:embed="rId12">
+                    <a:blip r:embed="rId13">
                       <a:extLst>
                         <a:ext uri="{28A0092B-C50C-407E-A947-70E740481C1C}">
                           <a14:useLocalDpi xmlns:a14="http://schemas.microsoft.com/office/drawing/2010/main" val="0"/>
@@ -1761,9 +1846,9 @@
           <w:lang w:eastAsia="ru-RU"/>
         </w:rPr>
         <w:drawing>
-          <wp:inline distT="0" distB="0" distL="0" distR="0" wp14:anchorId="5C27C526" wp14:editId="07AEEAB0">
-            <wp:extent cx="5934075" cy="5753100"/>
-            <wp:effectExtent l="0" t="0" r="9525" b="0"/>
+          <wp:inline distT="0" distB="0" distL="0" distR="0" wp14:anchorId="5C27C526" wp14:editId="6C65FFDC">
+            <wp:extent cx="6367144" cy="5364480"/>
+            <wp:effectExtent l="0" t="0" r="0" b="7620"/>
             <wp:docPr id="12" name="Рисунок 12"/>
             <wp:cNvGraphicFramePr>
               <a:graphicFrameLocks xmlns:a="http://schemas.openxmlformats.org/drawingml/2006/main" noChangeAspect="1"/>
@@ -1778,14 +1863,13 @@
                     </pic:cNvPicPr>
                   </pic:nvPicPr>
                   <pic:blipFill>
-                    <a:blip r:embed="rId13">
+                    <a:blip r:embed="rId14">
                       <a:extLst>
                         <a:ext uri="{28A0092B-C50C-407E-A947-70E740481C1C}">
                           <a14:useLocalDpi xmlns:a14="http://schemas.microsoft.com/office/drawing/2010/main" val="0"/>
                         </a:ext>
                       </a:extLst>
                     </a:blip>
-                    <a:srcRect/>
                     <a:stretch>
                       <a:fillRect/>
                     </a:stretch>
@@ -1793,7 +1877,7 @@
                   <pic:spPr bwMode="auto">
                     <a:xfrm>
                       <a:off x="0" y="0"/>
-                      <a:ext cx="5934075" cy="5753100"/>
+                      <a:ext cx="6368275" cy="5365433"/>
                     </a:xfrm>
                     <a:prstGeom prst="rect">
                       <a:avLst/>
@@ -1831,8 +1915,8 @@
 </file>
 
 <file path=word/numbering.xml><?xml version="1.0" encoding="utf-8"?>
-<w:numbering xmlns:wpc="http://schemas.microsoft.com/office/word/2010/wordprocessingCanvas" xmlns:cx="http://schemas.microsoft.com/office/drawing/2014/chartex" xmlns:cx1="http://schemas.microsoft.com/office/drawing/2015/9/8/chartex" xmlns:cx2="http://schemas.microsoft.com/office/drawing/2015/10/21/chartex" xmlns:cx3="http://schemas.microsoft.com/office/drawing/2016/5/9/chartex" xmlns:cx4="http://schemas.microsoft.com/office/drawing/2016/5/10/chartex" xmlns:cx5="http://schemas.microsoft.com/office/drawing/2016/5/11/chartex" xmlns:cx6="http://schemas.microsoft.com/office/drawing/2016/5/12/chartex" xmlns:cx7="http://schemas.microsoft.com/office/drawing/2016/5/13/chartex" xmlns:cx8="http://schemas.microsoft.com/office/drawing/2016/5/14/chartex" xmlns:mc="http://schemas.openxmlformats.org/markup-compatibility/2006" xmlns:aink="http://schemas.microsoft.com/office/drawing/2016/ink" xmlns:am3d="http://schemas.microsoft.com/office/drawing/2017/model3d" xmlns:o="urn:schemas-microsoft-com:office:office" xmlns:r="http://schemas.openxmlformats.org/officeDocument/2006/relationships" xmlns:m="http://schemas.openxmlformats.org/officeDocument/2006/math" xmlns:v="urn:schemas-microsoft-com:vml" xmlns:wp14="http://schemas.microsoft.com/office/word/2010/wordprocessingDrawing" xmlns:wp="http://schemas.openxmlformats.org/drawingml/2006/wordprocessingDrawing" xmlns:w10="urn:schemas-microsoft-com:office:word" xmlns:w="http://schemas.openxmlformats.org/wordprocessingml/2006/main" xmlns:w14="http://schemas.microsoft.com/office/word/2010/wordml" xmlns:w15="http://schemas.microsoft.com/office/word/2012/wordml" xmlns:w16cex="http://schemas.microsoft.com/office/word/2018/wordml/cex" xmlns:w16cid="http://schemas.microsoft.com/office/word/2016/wordml/cid" xmlns:w16="http://schemas.microsoft.com/office/word/2018/wordml" xmlns:w16se="http://schemas.microsoft.com/office/word/2015/wordml/symex" xmlns:wpg="http://schemas.microsoft.com/office/word/2010/wordprocessingGroup" xmlns:wpi="http://schemas.microsoft.com/office/word/2010/wordprocessingInk" xmlns:wne="http://schemas.microsoft.com/office/word/2006/wordml" xmlns:wps="http://schemas.microsoft.com/office/word/2010/wordprocessingShape" mc:Ignorable="w14 w15 w16se w16cid w16 w16cex wp14">
-  <w:abstractNum w:abstractNumId="0" w15:restartNumberingAfterBreak="0">
+<w:numbering xmlns:wpc="http://schemas.microsoft.com/office/word/2010/wordprocessingCanvas" xmlns:mc="http://schemas.openxmlformats.org/markup-compatibility/2006" xmlns:o="urn:schemas-microsoft-com:office:office" xmlns:r="http://schemas.openxmlformats.org/officeDocument/2006/relationships" xmlns:m="http://schemas.openxmlformats.org/officeDocument/2006/math" xmlns:v="urn:schemas-microsoft-com:vml" xmlns:wp14="http://schemas.microsoft.com/office/word/2010/wordprocessingDrawing" xmlns:wp="http://schemas.openxmlformats.org/drawingml/2006/wordprocessingDrawing" xmlns:w10="urn:schemas-microsoft-com:office:word" xmlns:w="http://schemas.openxmlformats.org/wordprocessingml/2006/main" xmlns:w14="http://schemas.microsoft.com/office/word/2010/wordml" xmlns:wpg="http://schemas.microsoft.com/office/word/2010/wordprocessingGroup" xmlns:wpi="http://schemas.microsoft.com/office/word/2010/wordprocessingInk" xmlns:wne="http://schemas.microsoft.com/office/word/2006/wordml" xmlns:wps="http://schemas.microsoft.com/office/word/2010/wordprocessingShape" mc:Ignorable="w14 wp14">
+  <w:abstractNum w:abstractNumId="0">
     <w:nsid w:val="119D7687"/>
     <w:multiLevelType w:val="hybridMultilevel"/>
     <w:tmpl w:val="76121E4A"/>
@@ -1922,7 +2006,7 @@
       </w:pPr>
     </w:lvl>
   </w:abstractNum>
-  <w:abstractNum w:abstractNumId="1" w15:restartNumberingAfterBreak="0">
+  <w:abstractNum w:abstractNumId="1">
     <w:nsid w:val="517673AD"/>
     <w:multiLevelType w:val="hybridMultilevel"/>
     <w:tmpl w:val="D6F4F3AC"/>
@@ -2012,7 +2096,7 @@
       </w:pPr>
     </w:lvl>
   </w:abstractNum>
-  <w:abstractNum w:abstractNumId="2" w15:restartNumberingAfterBreak="0">
+  <w:abstractNum w:abstractNumId="2">
     <w:nsid w:val="51C82A48"/>
     <w:multiLevelType w:val="hybridMultilevel"/>
     <w:tmpl w:val="3FCE250C"/>
@@ -2102,7 +2186,7 @@
       </w:pPr>
     </w:lvl>
   </w:abstractNum>
-  <w:abstractNum w:abstractNumId="3" w15:restartNumberingAfterBreak="0">
+  <w:abstractNum w:abstractNumId="3">
     <w:nsid w:val="660A5EF6"/>
     <w:multiLevelType w:val="hybridMultilevel"/>
     <w:tmpl w:val="0C40549A"/>
@@ -2191,7 +2275,7 @@
       </w:pPr>
     </w:lvl>
   </w:abstractNum>
-  <w:abstractNum w:abstractNumId="4" w15:restartNumberingAfterBreak="0">
+  <w:abstractNum w:abstractNumId="4">
     <w:nsid w:val="7B787820"/>
     <w:multiLevelType w:val="hybridMultilevel"/>
     <w:tmpl w:val="AB765992"/>
@@ -2299,7 +2383,7 @@
 </file>
 
 <file path=word/styles.xml><?xml version="1.0" encoding="utf-8"?>
-<w:styles xmlns:mc="http://schemas.openxmlformats.org/markup-compatibility/2006" xmlns:r="http://schemas.openxmlformats.org/officeDocument/2006/relationships" xmlns:w="http://schemas.openxmlformats.org/wordprocessingml/2006/main" xmlns:w14="http://schemas.microsoft.com/office/word/2010/wordml" xmlns:w15="http://schemas.microsoft.com/office/word/2012/wordml" xmlns:w16cex="http://schemas.microsoft.com/office/word/2018/wordml/cex" xmlns:w16cid="http://schemas.microsoft.com/office/word/2016/wordml/cid" xmlns:w16="http://schemas.microsoft.com/office/word/2018/wordml" xmlns:w16se="http://schemas.microsoft.com/office/word/2015/wordml/symex" mc:Ignorable="w14 w15 w16se w16cid w16 w16cex">
+<w:styles xmlns:mc="http://schemas.openxmlformats.org/markup-compatibility/2006" xmlns:r="http://schemas.openxmlformats.org/officeDocument/2006/relationships" xmlns:w="http://schemas.openxmlformats.org/wordprocessingml/2006/main" xmlns:w14="http://schemas.microsoft.com/office/word/2010/wordml" mc:Ignorable="w14">
   <w:docDefaults>
     <w:rPrDefault>
       <w:rPr>
@@ -2315,383 +2399,144 @@
       </w:pPr>
     </w:pPrDefault>
   </w:docDefaults>
-  <w:latentStyles w:defLockedState="0" w:defUIPriority="99" w:defSemiHidden="0" w:defUnhideWhenUsed="0" w:defQFormat="0" w:count="376">
-    <w:lsdException w:name="Normal" w:uiPriority="0" w:qFormat="1"/>
-    <w:lsdException w:name="heading 1" w:uiPriority="9" w:qFormat="1"/>
-    <w:lsdException w:name="heading 2" w:semiHidden="1" w:uiPriority="9" w:unhideWhenUsed="1" w:qFormat="1"/>
-    <w:lsdException w:name="heading 3" w:semiHidden="1" w:uiPriority="9" w:unhideWhenUsed="1" w:qFormat="1"/>
-    <w:lsdException w:name="heading 4" w:semiHidden="1" w:uiPriority="9" w:unhideWhenUsed="1" w:qFormat="1"/>
-    <w:lsdException w:name="heading 5" w:semiHidden="1" w:uiPriority="9" w:unhideWhenUsed="1" w:qFormat="1"/>
-    <w:lsdException w:name="heading 6" w:semiHidden="1" w:uiPriority="9" w:unhideWhenUsed="1" w:qFormat="1"/>
-    <w:lsdException w:name="heading 7" w:semiHidden="1" w:uiPriority="9" w:unhideWhenUsed="1" w:qFormat="1"/>
-    <w:lsdException w:name="heading 8" w:semiHidden="1" w:uiPriority="9" w:unhideWhenUsed="1" w:qFormat="1"/>
-    <w:lsdException w:name="heading 9" w:semiHidden="1" w:uiPriority="9" w:unhideWhenUsed="1" w:qFormat="1"/>
-    <w:lsdException w:name="index 1" w:semiHidden="1" w:unhideWhenUsed="1"/>
-    <w:lsdException w:name="index 2" w:semiHidden="1" w:unhideWhenUsed="1"/>
-    <w:lsdException w:name="index 3" w:semiHidden="1" w:unhideWhenUsed="1"/>
-    <w:lsdException w:name="index 4" w:semiHidden="1" w:unhideWhenUsed="1"/>
-    <w:lsdException w:name="index 5" w:semiHidden="1" w:unhideWhenUsed="1"/>
-    <w:lsdException w:name="index 6" w:semiHidden="1" w:unhideWhenUsed="1"/>
-    <w:lsdException w:name="index 7" w:semiHidden="1" w:unhideWhenUsed="1"/>
-    <w:lsdException w:name="index 8" w:semiHidden="1" w:unhideWhenUsed="1"/>
-    <w:lsdException w:name="index 9" w:semiHidden="1" w:unhideWhenUsed="1"/>
-    <w:lsdException w:name="toc 1" w:semiHidden="1" w:uiPriority="39" w:unhideWhenUsed="1"/>
-    <w:lsdException w:name="toc 2" w:semiHidden="1" w:uiPriority="39" w:unhideWhenUsed="1"/>
-    <w:lsdException w:name="toc 3" w:semiHidden="1" w:uiPriority="39" w:unhideWhenUsed="1"/>
-    <w:lsdException w:name="toc 4" w:semiHidden="1" w:uiPriority="39" w:unhideWhenUsed="1"/>
-    <w:lsdException w:name="toc 5" w:semiHidden="1" w:uiPriority="39" w:unhideWhenUsed="1"/>
-    <w:lsdException w:name="toc 6" w:semiHidden="1" w:uiPriority="39" w:unhideWhenUsed="1"/>
-    <w:lsdException w:name="toc 7" w:semiHidden="1" w:uiPriority="39" w:unhideWhenUsed="1"/>
-    <w:lsdException w:name="toc 8" w:semiHidden="1" w:uiPriority="39" w:unhideWhenUsed="1"/>
-    <w:lsdException w:name="toc 9" w:semiHidden="1" w:uiPriority="39" w:unhideWhenUsed="1"/>
-    <w:lsdException w:name="Normal Indent" w:semiHidden="1" w:unhideWhenUsed="1"/>
-    <w:lsdException w:name="footnote text" w:semiHidden="1" w:unhideWhenUsed="1"/>
-    <w:lsdException w:name="annotation text" w:semiHidden="1" w:unhideWhenUsed="1"/>
-    <w:lsdException w:name="header" w:semiHidden="1" w:unhideWhenUsed="1"/>
-    <w:lsdException w:name="footer" w:semiHidden="1" w:unhideWhenUsed="1"/>
-    <w:lsdException w:name="index heading" w:semiHidden="1" w:unhideWhenUsed="1"/>
-    <w:lsdException w:name="caption" w:semiHidden="1" w:uiPriority="35" w:unhideWhenUsed="1" w:qFormat="1"/>
-    <w:lsdException w:name="table of figures" w:semiHidden="1" w:unhideWhenUsed="1"/>
-    <w:lsdException w:name="envelope address" w:semiHidden="1" w:unhideWhenUsed="1"/>
-    <w:lsdException w:name="envelope return" w:semiHidden="1" w:unhideWhenUsed="1"/>
-    <w:lsdException w:name="footnote reference" w:semiHidden="1" w:unhideWhenUsed="1"/>
-    <w:lsdException w:name="annotation reference" w:semiHidden="1" w:unhideWhenUsed="1"/>
-    <w:lsdException w:name="line number" w:semiHidden="1" w:unhideWhenUsed="1"/>
-    <w:lsdException w:name="page number" w:semiHidden="1" w:unhideWhenUsed="1"/>
-    <w:lsdException w:name="endnote reference" w:semiHidden="1" w:unhideWhenUsed="1"/>
-    <w:lsdException w:name="endnote text" w:semiHidden="1" w:unhideWhenUsed="1"/>
-    <w:lsdException w:name="table of authorities" w:semiHidden="1" w:unhideWhenUsed="1"/>
-    <w:lsdException w:name="macro" w:semiHidden="1" w:unhideWhenUsed="1"/>
-    <w:lsdException w:name="toa heading" w:semiHidden="1" w:unhideWhenUsed="1"/>
-    <w:lsdException w:name="List" w:semiHidden="1" w:unhideWhenUsed="1"/>
-    <w:lsdException w:name="List Bullet" w:semiHidden="1" w:unhideWhenUsed="1"/>
-    <w:lsdException w:name="List Number" w:semiHidden="1" w:unhideWhenUsed="1"/>
-    <w:lsdException w:name="List 2" w:semiHidden="1" w:unhideWhenUsed="1"/>
-    <w:lsdException w:name="List 3" w:semiHidden="1" w:unhideWhenUsed="1"/>
-    <w:lsdException w:name="List 4" w:semiHidden="1" w:unhideWhenUsed="1"/>
-    <w:lsdException w:name="List 5" w:semiHidden="1" w:unhideWhenUsed="1"/>
-    <w:lsdException w:name="List Bullet 2" w:semiHidden="1" w:unhideWhenUsed="1"/>
-    <w:lsdException w:name="List Bullet 3" w:semiHidden="1" w:unhideWhenUsed="1"/>
-    <w:lsdException w:name="List Bullet 4" w:semiHidden="1" w:unhideWhenUsed="1"/>
-    <w:lsdException w:name="List Bullet 5" w:semiHidden="1" w:unhideWhenUsed="1"/>
-    <w:lsdException w:name="List Number 2" w:semiHidden="1" w:unhideWhenUsed="1"/>
-    <w:lsdException w:name="List Number 3" w:semiHidden="1" w:unhideWhenUsed="1"/>
-    <w:lsdException w:name="List Number 4" w:semiHidden="1" w:unhideWhenUsed="1"/>
-    <w:lsdException w:name="List Number 5" w:semiHidden="1" w:unhideWhenUsed="1"/>
-    <w:lsdException w:name="Title" w:uiPriority="10" w:qFormat="1"/>
-    <w:lsdException w:name="Closing" w:semiHidden="1" w:unhideWhenUsed="1"/>
-    <w:lsdException w:name="Signature" w:semiHidden="1" w:unhideWhenUsed="1"/>
-    <w:lsdException w:name="Default Paragraph Font" w:semiHidden="1" w:uiPriority="1" w:unhideWhenUsed="1"/>
-    <w:lsdException w:name="Body Text" w:semiHidden="1" w:unhideWhenUsed="1"/>
-    <w:lsdException w:name="Body Text Indent" w:semiHidden="1" w:unhideWhenUsed="1"/>
-    <w:lsdException w:name="List Continue" w:semiHidden="1" w:unhideWhenUsed="1"/>
-    <w:lsdException w:name="List Continue 2" w:semiHidden="1" w:unhideWhenUsed="1"/>
-    <w:lsdException w:name="List Continue 3" w:semiHidden="1" w:unhideWhenUsed="1"/>
-    <w:lsdException w:name="List Continue 4" w:semiHidden="1" w:unhideWhenUsed="1"/>
-    <w:lsdException w:name="List Continue 5" w:semiHidden="1" w:unhideWhenUsed="1"/>
-    <w:lsdException w:name="Message Header" w:semiHidden="1" w:unhideWhenUsed="1"/>
-    <w:lsdException w:name="Subtitle" w:uiPriority="11" w:qFormat="1"/>
-    <w:lsdException w:name="Salutation" w:semiHidden="1" w:unhideWhenUsed="1"/>
-    <w:lsdException w:name="Date" w:semiHidden="1" w:unhideWhenUsed="1"/>
-    <w:lsdException w:name="Body Text First Indent" w:semiHidden="1" w:unhideWhenUsed="1"/>
-    <w:lsdException w:name="Body Text First Indent 2" w:semiHidden="1" w:unhideWhenUsed="1"/>
-    <w:lsdException w:name="Note Heading" w:semiHidden="1" w:unhideWhenUsed="1"/>
-    <w:lsdException w:name="Body Text 2" w:semiHidden="1" w:unhideWhenUsed="1"/>
-    <w:lsdException w:name="Body Text 3" w:semiHidden="1" w:unhideWhenUsed="1"/>
-    <w:lsdException w:name="Body Text Indent 2" w:semiHidden="1" w:unhideWhenUsed="1"/>
-    <w:lsdException w:name="Body Text Indent 3" w:semiHidden="1" w:unhideWhenUsed="1"/>
-    <w:lsdException w:name="Block Text" w:semiHidden="1" w:unhideWhenUsed="1"/>
-    <w:lsdException w:name="Hyperlink" w:semiHidden="1" w:unhideWhenUsed="1"/>
-    <w:lsdException w:name="FollowedHyperlink" w:semiHidden="1" w:unhideWhenUsed="1"/>
-    <w:lsdException w:name="Strong" w:uiPriority="22" w:qFormat="1"/>
-    <w:lsdException w:name="Emphasis" w:uiPriority="20" w:qFormat="1"/>
-    <w:lsdException w:name="Document Map" w:semiHidden="1" w:unhideWhenUsed="1"/>
-    <w:lsdException w:name="Plain Text" w:semiHidden="1" w:unhideWhenUsed="1"/>
-    <w:lsdException w:name="E-mail Signature" w:semiHidden="1" w:unhideWhenUsed="1"/>
-    <w:lsdException w:name="HTML Top of Form" w:semiHidden="1" w:unhideWhenUsed="1"/>
-    <w:lsdException w:name="HTML Bottom of Form" w:semiHidden="1" w:unhideWhenUsed="1"/>
-    <w:lsdException w:name="Normal (Web)" w:semiHidden="1" w:unhideWhenUsed="1"/>
-    <w:lsdException w:name="HTML Acronym" w:semiHidden="1" w:unhideWhenUsed="1"/>
-    <w:lsdException w:name="HTML Address" w:semiHidden="1" w:unhideWhenUsed="1"/>
-    <w:lsdException w:name="HTML Cite" w:semiHidden="1" w:unhideWhenUsed="1"/>
-    <w:lsdException w:name="HTML Code" w:semiHidden="1" w:unhideWhenUsed="1"/>
-    <w:lsdException w:name="HTML Definition" w:semiHidden="1" w:unhideWhenUsed="1"/>
-    <w:lsdException w:name="HTML Keyboard" w:semiHidden="1" w:unhideWhenUsed="1"/>
-    <w:lsdException w:name="HTML Preformatted" w:semiHidden="1" w:unhideWhenUsed="1"/>
-    <w:lsdException w:name="HTML Sample" w:semiHidden="1" w:unhideWhenUsed="1"/>
-    <w:lsdException w:name="HTML Typewriter" w:semiHidden="1" w:unhideWhenUsed="1"/>
-    <w:lsdException w:name="HTML Variable" w:semiHidden="1" w:unhideWhenUsed="1"/>
-    <w:lsdException w:name="Normal Table" w:semiHidden="1" w:unhideWhenUsed="1"/>
-    <w:lsdException w:name="annotation subject" w:semiHidden="1" w:unhideWhenUsed="1"/>
-    <w:lsdException w:name="No List" w:semiHidden="1" w:unhideWhenUsed="1"/>
-    <w:lsdException w:name="Outline List 1" w:semiHidden="1" w:unhideWhenUsed="1"/>
-    <w:lsdException w:name="Outline List 2" w:semiHidden="1" w:unhideWhenUsed="1"/>
-    <w:lsdException w:name="Outline List 3" w:semiHidden="1" w:unhideWhenUsed="1"/>
-    <w:lsdException w:name="Table Simple 1" w:semiHidden="1" w:unhideWhenUsed="1"/>
-    <w:lsdException w:name="Table Simple 2" w:semiHidden="1" w:unhideWhenUsed="1"/>
-    <w:lsdException w:name="Table Simple 3" w:semiHidden="1" w:unhideWhenUsed="1"/>
-    <w:lsdException w:name="Table Classic 1" w:semiHidden="1" w:unhideWhenUsed="1"/>
-    <w:lsdException w:name="Table Classic 2" w:semiHidden="1" w:unhideWhenUsed="1"/>
-    <w:lsdException w:name="Table Classic 3" w:semiHidden="1" w:unhideWhenUsed="1"/>
-    <w:lsdException w:name="Table Classic 4" w:semiHidden="1" w:unhideWhenUsed="1"/>
-    <w:lsdException w:name="Table Colorful 1" w:semiHidden="1" w:unhideWhenUsed="1"/>
-    <w:lsdException w:name="Table Colorful 2" w:semiHidden="1" w:unhideWhenUsed="1"/>
-    <w:lsdException w:name="Table Colorful 3" w:semiHidden="1" w:unhideWhenUsed="1"/>
-    <w:lsdException w:name="Table Columns 1" w:semiHidden="1" w:unhideWhenUsed="1"/>
-    <w:lsdException w:name="Table Columns 2" w:semiHidden="1" w:unhideWhenUsed="1"/>
-    <w:lsdException w:name="Table Columns 3" w:semiHidden="1" w:unhideWhenUsed="1"/>
-    <w:lsdException w:name="Table Columns 4" w:semiHidden="1" w:unhideWhenUsed="1"/>
-    <w:lsdException w:name="Table Columns 5" w:semiHidden="1" w:unhideWhenUsed="1"/>
-    <w:lsdException w:name="Table Grid 1" w:semiHidden="1" w:unhideWhenUsed="1"/>
-    <w:lsdException w:name="Table Grid 2" w:semiHidden="1" w:unhideWhenUsed="1"/>
-    <w:lsdException w:name="Table Grid 3" w:semiHidden="1" w:unhideWhenUsed="1"/>
-    <w:lsdException w:name="Table Grid 4" w:semiHidden="1" w:unhideWhenUsed="1"/>
-    <w:lsdException w:name="Table Grid 5" w:semiHidden="1" w:unhideWhenUsed="1"/>
-    <w:lsdException w:name="Table Grid 6" w:semiHidden="1" w:unhideWhenUsed="1"/>
-    <w:lsdException w:name="Table Grid 7" w:semiHidden="1" w:unhideWhenUsed="1"/>
-    <w:lsdException w:name="Table Grid 8" w:semiHidden="1" w:unhideWhenUsed="1"/>
-    <w:lsdException w:name="Table List 1" w:semiHidden="1" w:unhideWhenUsed="1"/>
-    <w:lsdException w:name="Table List 2" w:semiHidden="1" w:unhideWhenUsed="1"/>
-    <w:lsdException w:name="Table List 3" w:semiHidden="1" w:unhideWhenUsed="1"/>
-    <w:lsdException w:name="Table List 4" w:semiHidden="1" w:unhideWhenUsed="1"/>
-    <w:lsdException w:name="Table List 5" w:semiHidden="1" w:unhideWhenUsed="1"/>
-    <w:lsdException w:name="Table List 6" w:semiHidden="1" w:unhideWhenUsed="1"/>
-    <w:lsdException w:name="Table List 7" w:semiHidden="1" w:unhideWhenUsed="1"/>
-    <w:lsdException w:name="Table List 8" w:semiHidden="1" w:unhideWhenUsed="1"/>
-    <w:lsdException w:name="Table 3D effects 1" w:semiHidden="1" w:unhideWhenUsed="1"/>
-    <w:lsdException w:name="Table 3D effects 2" w:semiHidden="1" w:unhideWhenUsed="1"/>
-    <w:lsdException w:name="Table 3D effects 3" w:semiHidden="1" w:unhideWhenUsed="1"/>
-    <w:lsdException w:name="Table Contemporary" w:semiHidden="1" w:unhideWhenUsed="1"/>
-    <w:lsdException w:name="Table Elegant" w:semiHidden="1" w:unhideWhenUsed="1"/>
-    <w:lsdException w:name="Table Professional" w:semiHidden="1" w:unhideWhenUsed="1"/>
-    <w:lsdException w:name="Table Subtle 1" w:semiHidden="1" w:unhideWhenUsed="1"/>
-    <w:lsdException w:name="Table Subtle 2" w:semiHidden="1" w:unhideWhenUsed="1"/>
-    <w:lsdException w:name="Table Web 1" w:semiHidden="1" w:unhideWhenUsed="1"/>
-    <w:lsdException w:name="Table Web 2" w:semiHidden="1" w:unhideWhenUsed="1"/>
-    <w:lsdException w:name="Table Web 3" w:semiHidden="1" w:unhideWhenUsed="1"/>
-    <w:lsdException w:name="Balloon Text" w:semiHidden="1" w:unhideWhenUsed="1"/>
-    <w:lsdException w:name="Table Grid" w:semiHidden="1" w:uiPriority="39" w:unhideWhenUsed="1"/>
-    <w:lsdException w:name="Table Theme" w:semiHidden="1" w:unhideWhenUsed="1"/>
-    <w:lsdException w:name="Placeholder Text" w:semiHidden="1"/>
-    <w:lsdException w:name="No Spacing" w:uiPriority="1" w:qFormat="1"/>
-    <w:lsdException w:name="Light Shading" w:uiPriority="60"/>
-    <w:lsdException w:name="Light List" w:uiPriority="61"/>
-    <w:lsdException w:name="Light Grid" w:uiPriority="62"/>
-    <w:lsdException w:name="Medium Shading 1" w:uiPriority="63"/>
-    <w:lsdException w:name="Medium Shading 2" w:uiPriority="64"/>
-    <w:lsdException w:name="Medium List 1" w:uiPriority="65"/>
-    <w:lsdException w:name="Medium List 2" w:uiPriority="66"/>
-    <w:lsdException w:name="Medium Grid 1" w:uiPriority="67"/>
-    <w:lsdException w:name="Medium Grid 2" w:uiPriority="68"/>
-    <w:lsdException w:name="Medium Grid 3" w:uiPriority="69"/>
-    <w:lsdException w:name="Dark List" w:uiPriority="70"/>
-    <w:lsdException w:name="Colorful Shading" w:uiPriority="71"/>
-    <w:lsdException w:name="Colorful List" w:uiPriority="72"/>
-    <w:lsdException w:name="Colorful Grid" w:uiPriority="73"/>
-    <w:lsdException w:name="Light Shading Accent 1" w:uiPriority="60"/>
-    <w:lsdException w:name="Light List Accent 1" w:uiPriority="61"/>
-    <w:lsdException w:name="Light Grid Accent 1" w:uiPriority="62"/>
-    <w:lsdException w:name="Medium Shading 1 Accent 1" w:uiPriority="63"/>
-    <w:lsdException w:name="Medium Shading 2 Accent 1" w:uiPriority="64"/>
-    <w:lsdException w:name="Medium List 1 Accent 1" w:uiPriority="65"/>
-    <w:lsdException w:name="Revision" w:semiHidden="1"/>
-    <w:lsdException w:name="List Paragraph" w:uiPriority="34" w:qFormat="1"/>
-    <w:lsdException w:name="Quote" w:uiPriority="29" w:qFormat="1"/>
-    <w:lsdException w:name="Intense Quote" w:uiPriority="30" w:qFormat="1"/>
-    <w:lsdException w:name="Medium List 2 Accent 1" w:uiPriority="66"/>
-    <w:lsdException w:name="Medium Grid 1 Accent 1" w:uiPriority="67"/>
-    <w:lsdException w:name="Medium Grid 2 Accent 1" w:uiPriority="68"/>
-    <w:lsdException w:name="Medium Grid 3 Accent 1" w:uiPriority="69"/>
-    <w:lsdException w:name="Dark List Accent 1" w:uiPriority="70"/>
-    <w:lsdException w:name="Colorful Shading Accent 1" w:uiPriority="71"/>
-    <w:lsdException w:name="Colorful List Accent 1" w:uiPriority="72"/>
-    <w:lsdException w:name="Colorful Grid Accent 1" w:uiPriority="73"/>
-    <w:lsdException w:name="Light Shading Accent 2" w:uiPriority="60"/>
-    <w:lsdException w:name="Light List Accent 2" w:uiPriority="61"/>
-    <w:lsdException w:name="Light Grid Accent 2" w:uiPriority="62"/>
-    <w:lsdException w:name="Medium Shading 1 Accent 2" w:uiPriority="63"/>
-    <w:lsdException w:name="Medium Shading 2 Accent 2" w:uiPriority="64"/>
-    <w:lsdException w:name="Medium List 1 Accent 2" w:uiPriority="65"/>
-    <w:lsdException w:name="Medium List 2 Accent 2" w:uiPriority="66"/>
-    <w:lsdException w:name="Medium Grid 1 Accent 2" w:uiPriority="67"/>
-    <w:lsdException w:name="Medium Grid 2 Accent 2" w:uiPriority="68"/>
-    <w:lsdException w:name="Medium Grid 3 Accent 2" w:uiPriority="69"/>
-    <w:lsdException w:name="Dark List Accent 2" w:uiPriority="70"/>
-    <w:lsdException w:name="Colorful Shading Accent 2" w:uiPriority="71"/>
-    <w:lsdException w:name="Colorful List Accent 2" w:uiPriority="72"/>
-    <w:lsdException w:name="Colorful Grid Accent 2" w:uiPriority="73"/>
-    <w:lsdException w:name="Light Shading Accent 3" w:uiPriority="60"/>
-    <w:lsdException w:name="Light List Accent 3" w:uiPriority="61"/>
-    <w:lsdException w:name="Light Grid Accent 3" w:uiPriority="62"/>
-    <w:lsdException w:name="Medium Shading 1 Accent 3" w:uiPriority="63"/>
-    <w:lsdException w:name="Medium Shading 2 Accent 3" w:uiPriority="64"/>
-    <w:lsdException w:name="Medium List 1 Accent 3" w:uiPriority="65"/>
-    <w:lsdException w:name="Medium List 2 Accent 3" w:uiPriority="66"/>
-    <w:lsdException w:name="Medium Grid 1 Accent 3" w:uiPriority="67"/>
-    <w:lsdException w:name="Medium Grid 2 Accent 3" w:uiPriority="68"/>
-    <w:lsdException w:name="Medium Grid 3 Accent 3" w:uiPriority="69"/>
-    <w:lsdException w:name="Dark List Accent 3" w:uiPriority="70"/>
-    <w:lsdException w:name="Colorful Shading Accent 3" w:uiPriority="71"/>
-    <w:lsdException w:name="Colorful List Accent 3" w:uiPriority="72"/>
-    <w:lsdException w:name="Colorful Grid Accent 3" w:uiPriority="73"/>
-    <w:lsdException w:name="Light Shading Accent 4" w:uiPriority="60"/>
-    <w:lsdException w:name="Light List Accent 4" w:uiPriority="61"/>
-    <w:lsdException w:name="Light Grid Accent 4" w:uiPriority="62"/>
-    <w:lsdException w:name="Medium Shading 1 Accent 4" w:uiPriority="63"/>
-    <w:lsdException w:name="Medium Shading 2 Accent 4" w:uiPriority="64"/>
-    <w:lsdException w:name="Medium List 1 Accent 4" w:uiPriority="65"/>
-    <w:lsdException w:name="Medium List 2 Accent 4" w:uiPriority="66"/>
-    <w:lsdException w:name="Medium Grid 1 Accent 4" w:uiPriority="67"/>
-    <w:lsdException w:name="Medium Grid 2 Accent 4" w:uiPriority="68"/>
-    <w:lsdException w:name="Medium Grid 3 Accent 4" w:uiPriority="69"/>
-    <w:lsdException w:name="Dark List Accent 4" w:uiPriority="70"/>
-    <w:lsdException w:name="Colorful Shading Accent 4" w:uiPriority="71"/>
-    <w:lsdException w:name="Colorful List Accent 4" w:uiPriority="72"/>
-    <w:lsdException w:name="Colorful Grid Accent 4" w:uiPriority="73"/>
-    <w:lsdException w:name="Light Shading Accent 5" w:uiPriority="60"/>
-    <w:lsdException w:name="Light List Accent 5" w:uiPriority="61"/>
-    <w:lsdException w:name="Light Grid Accent 5" w:uiPriority="62"/>
-    <w:lsdException w:name="Medium Shading 1 Accent 5" w:uiPriority="63"/>
-    <w:lsdException w:name="Medium Shading 2 Accent 5" w:uiPriority="64"/>
-    <w:lsdException w:name="Medium List 1 Accent 5" w:uiPriority="65"/>
-    <w:lsdException w:name="Medium List 2 Accent 5" w:uiPriority="66"/>
-    <w:lsdException w:name="Medium Grid 1 Accent 5" w:uiPriority="67"/>
-    <w:lsdException w:name="Medium Grid 2 Accent 5" w:uiPriority="68"/>
-    <w:lsdException w:name="Medium Grid 3 Accent 5" w:uiPriority="69"/>
-    <w:lsdException w:name="Dark List Accent 5" w:uiPriority="70"/>
-    <w:lsdException w:name="Colorful Shading Accent 5" w:uiPriority="71"/>
-    <w:lsdException w:name="Colorful List Accent 5" w:uiPriority="72"/>
-    <w:lsdException w:name="Colorful Grid Accent 5" w:uiPriority="73"/>
-    <w:lsdException w:name="Light Shading Accent 6" w:uiPriority="60"/>
-    <w:lsdException w:name="Light List Accent 6" w:uiPriority="61"/>
-    <w:lsdException w:name="Light Grid Accent 6" w:uiPriority="62"/>
-    <w:lsdException w:name="Medium Shading 1 Accent 6" w:uiPriority="63"/>
-    <w:lsdException w:name="Medium Shading 2 Accent 6" w:uiPriority="64"/>
-    <w:lsdException w:name="Medium List 1 Accent 6" w:uiPriority="65"/>
-    <w:lsdException w:name="Medium List 2 Accent 6" w:uiPriority="66"/>
-    <w:lsdException w:name="Medium Grid 1 Accent 6" w:uiPriority="67"/>
-    <w:lsdException w:name="Medium Grid 2 Accent 6" w:uiPriority="68"/>
-    <w:lsdException w:name="Medium Grid 3 Accent 6" w:uiPriority="69"/>
-    <w:lsdException w:name="Dark List Accent 6" w:uiPriority="70"/>
-    <w:lsdException w:name="Colorful Shading Accent 6" w:uiPriority="71"/>
-    <w:lsdException w:name="Colorful List Accent 6" w:uiPriority="72"/>
-    <w:lsdException w:name="Colorful Grid Accent 6" w:uiPriority="73"/>
-    <w:lsdException w:name="Subtle Emphasis" w:uiPriority="19" w:qFormat="1"/>
-    <w:lsdException w:name="Intense Emphasis" w:uiPriority="21" w:qFormat="1"/>
-    <w:lsdException w:name="Subtle Reference" w:uiPriority="31" w:qFormat="1"/>
-    <w:lsdException w:name="Intense Reference" w:uiPriority="32" w:qFormat="1"/>
-    <w:lsdException w:name="Book Title" w:uiPriority="33" w:qFormat="1"/>
-    <w:lsdException w:name="Bibliography" w:semiHidden="1" w:uiPriority="37" w:unhideWhenUsed="1"/>
-    <w:lsdException w:name="TOC Heading" w:semiHidden="1" w:uiPriority="39" w:unhideWhenUsed="1" w:qFormat="1"/>
-    <w:lsdException w:name="Plain Table 1" w:uiPriority="41"/>
-    <w:lsdException w:name="Plain Table 2" w:uiPriority="42"/>
-    <w:lsdException w:name="Plain Table 3" w:uiPriority="43"/>
-    <w:lsdException w:name="Plain Table 4" w:uiPriority="44"/>
-    <w:lsdException w:name="Plain Table 5" w:uiPriority="45"/>
-    <w:lsdException w:name="Grid Table Light" w:uiPriority="40"/>
-    <w:lsdException w:name="Grid Table 1 Light" w:uiPriority="46"/>
-    <w:lsdException w:name="Grid Table 2" w:uiPriority="47"/>
-    <w:lsdException w:name="Grid Table 3" w:uiPriority="48"/>
-    <w:lsdException w:name="Grid Table 4" w:uiPriority="49"/>
-    <w:lsdException w:name="Grid Table 5 Dark" w:uiPriority="50"/>
-    <w:lsdException w:name="Grid Table 6 Colorful" w:uiPriority="51"/>
-    <w:lsdException w:name="Grid Table 7 Colorful" w:uiPriority="52"/>
-    <w:lsdException w:name="Grid Table 1 Light Accent 1" w:uiPriority="46"/>
-    <w:lsdException w:name="Grid Table 2 Accent 1" w:uiPriority="47"/>
-    <w:lsdException w:name="Grid Table 3 Accent 1" w:uiPriority="48"/>
-    <w:lsdException w:name="Grid Table 4 Accent 1" w:uiPriority="49"/>
-    <w:lsdException w:name="Grid Table 5 Dark Accent 1" w:uiPriority="50"/>
-    <w:lsdException w:name="Grid Table 6 Colorful Accent 1" w:uiPriority="51"/>
-    <w:lsdException w:name="Grid Table 7 Colorful Accent 1" w:uiPriority="52"/>
-    <w:lsdException w:name="Grid Table 1 Light Accent 2" w:uiPriority="46"/>
-    <w:lsdException w:name="Grid Table 2 Accent 2" w:uiPriority="47"/>
-    <w:lsdException w:name="Grid Table 3 Accent 2" w:uiPriority="48"/>
-    <w:lsdException w:name="Grid Table 4 Accent 2" w:uiPriority="49"/>
-    <w:lsdException w:name="Grid Table 5 Dark Accent 2" w:uiPriority="50"/>
-    <w:lsdException w:name="Grid Table 6 Colorful Accent 2" w:uiPriority="51"/>
-    <w:lsdException w:name="Grid Table 7 Colorful Accent 2" w:uiPriority="52"/>
-    <w:lsdException w:name="Grid Table 1 Light Accent 3" w:uiPriority="46"/>
-    <w:lsdException w:name="Grid Table 2 Accent 3" w:uiPriority="47"/>
-    <w:lsdException w:name="Grid Table 3 Accent 3" w:uiPriority="48"/>
-    <w:lsdException w:name="Grid Table 4 Accent 3" w:uiPriority="49"/>
-    <w:lsdException w:name="Grid Table 5 Dark Accent 3" w:uiPriority="50"/>
-    <w:lsdException w:name="Grid Table 6 Colorful Accent 3" w:uiPriority="51"/>
-    <w:lsdException w:name="Grid Table 7 Colorful Accent 3" w:uiPriority="52"/>
-    <w:lsdException w:name="Grid Table 1 Light Accent 4" w:uiPriority="46"/>
-    <w:lsdException w:name="Grid Table 2 Accent 4" w:uiPriority="47"/>
-    <w:lsdException w:name="Grid Table 3 Accent 4" w:uiPriority="48"/>
-    <w:lsdException w:name="Grid Table 4 Accent 4" w:uiPriority="49"/>
-    <w:lsdException w:name="Grid Table 5 Dark Accent 4" w:uiPriority="50"/>
-    <w:lsdException w:name="Grid Table 6 Colorful Accent 4" w:uiPriority="51"/>
-    <w:lsdException w:name="Grid Table 7 Colorful Accent 4" w:uiPriority="52"/>
-    <w:lsdException w:name="Grid Table 1 Light Accent 5" w:uiPriority="46"/>
-    <w:lsdException w:name="Grid Table 2 Accent 5" w:uiPriority="47"/>
-    <w:lsdException w:name="Grid Table 3 Accent 5" w:uiPriority="48"/>
-    <w:lsdException w:name="Grid Table 4 Accent 5" w:uiPriority="49"/>
-    <w:lsdException w:name="Grid Table 5 Dark Accent 5" w:uiPriority="50"/>
-    <w:lsdException w:name="Grid Table 6 Colorful Accent 5" w:uiPriority="51"/>
-    <w:lsdException w:name="Grid Table 7 Colorful Accent 5" w:uiPriority="52"/>
-    <w:lsdException w:name="Grid Table 1 Light Accent 6" w:uiPriority="46"/>
-    <w:lsdException w:name="Grid Table 2 Accent 6" w:uiPriority="47"/>
-    <w:lsdException w:name="Grid Table 3 Accent 6" w:uiPriority="48"/>
-    <w:lsdException w:name="Grid Table 4 Accent 6" w:uiPriority="49"/>
-    <w:lsdException w:name="Grid Table 5 Dark Accent 6" w:uiPriority="50"/>
-    <w:lsdException w:name="Grid Table 6 Colorful Accent 6" w:uiPriority="51"/>
-    <w:lsdException w:name="Grid Table 7 Colorful Accent 6" w:uiPriority="52"/>
-    <w:lsdException w:name="List Table 1 Light" w:uiPriority="46"/>
-    <w:lsdException w:name="List Table 2" w:uiPriority="47"/>
-    <w:lsdException w:name="List Table 3" w:uiPriority="48"/>
-    <w:lsdException w:name="List Table 4" w:uiPriority="49"/>
-    <w:lsdException w:name="List Table 5 Dark" w:uiPriority="50"/>
-    <w:lsdException w:name="List Table 6 Colorful" w:uiPriority="51"/>
-    <w:lsdException w:name="List Table 7 Colorful" w:uiPriority="52"/>
-    <w:lsdException w:name="List Table 1 Light Accent 1" w:uiPriority="46"/>
-    <w:lsdException w:name="List Table 2 Accent 1" w:uiPriority="47"/>
-    <w:lsdException w:name="List Table 3 Accent 1" w:uiPriority="48"/>
-    <w:lsdException w:name="List Table 4 Accent 1" w:uiPriority="49"/>
-    <w:lsdException w:name="List Table 5 Dark Accent 1" w:uiPriority="50"/>
-    <w:lsdException w:name="List Table 6 Colorful Accent 1" w:uiPriority="51"/>
-    <w:lsdException w:name="List Table 7 Colorful Accent 1" w:uiPriority="52"/>
-    <w:lsdException w:name="List Table 1 Light Accent 2" w:uiPriority="46"/>
-    <w:lsdException w:name="List Table 2 Accent 2" w:uiPriority="47"/>
-    <w:lsdException w:name="List Table 3 Accent 2" w:uiPriority="48"/>
-    <w:lsdException w:name="List Table 4 Accent 2" w:uiPriority="49"/>
-    <w:lsdException w:name="List Table 5 Dark Accent 2" w:uiPriority="50"/>
-    <w:lsdException w:name="List Table 6 Colorful Accent 2" w:uiPriority="51"/>
-    <w:lsdException w:name="List Table 7 Colorful Accent 2" w:uiPriority="52"/>
-    <w:lsdException w:name="List Table 1 Light Accent 3" w:uiPriority="46"/>
-    <w:lsdException w:name="List Table 2 Accent 3" w:uiPriority="47"/>
-    <w:lsdException w:name="List Table 3 Accent 3" w:uiPriority="48"/>
-    <w:lsdException w:name="List Table 4 Accent 3" w:uiPriority="49"/>
-    <w:lsdException w:name="List Table 5 Dark Accent 3" w:uiPriority="50"/>
-    <w:lsdException w:name="List Table 6 Colorful Accent 3" w:uiPriority="51"/>
-    <w:lsdException w:name="List Table 7 Colorful Accent 3" w:uiPriority="52"/>
-    <w:lsdException w:name="List Table 1 Light Accent 4" w:uiPriority="46"/>
-    <w:lsdException w:name="List Table 2 Accent 4" w:uiPriority="47"/>
-    <w:lsdException w:name="List Table 3 Accent 4" w:uiPriority="48"/>
-    <w:lsdException w:name="List Table 4 Accent 4" w:uiPriority="49"/>
-    <w:lsdException w:name="List Table 5 Dark Accent 4" w:uiPriority="50"/>
-    <w:lsdException w:name="List Table 6 Colorful Accent 4" w:uiPriority="51"/>
-    <w:lsdException w:name="List Table 7 Colorful Accent 4" w:uiPriority="52"/>
-    <w:lsdException w:name="List Table 1 Light Accent 5" w:uiPriority="46"/>
-    <w:lsdException w:name="List Table 2 Accent 5" w:uiPriority="47"/>
-    <w:lsdException w:name="List Table 3 Accent 5" w:uiPriority="48"/>
-    <w:lsdException w:name="List Table 4 Accent 5" w:uiPriority="49"/>
-    <w:lsdException w:name="List Table 5 Dark Accent 5" w:uiPriority="50"/>
-    <w:lsdException w:name="List Table 6 Colorful Accent 5" w:uiPriority="51"/>
-    <w:lsdException w:name="List Table 7 Colorful Accent 5" w:uiPriority="52"/>
-    <w:lsdException w:name="List Table 1 Light Accent 6" w:uiPriority="46"/>
-    <w:lsdException w:name="List Table 2 Accent 6" w:uiPriority="47"/>
-    <w:lsdException w:name="List Table 3 Accent 6" w:uiPriority="48"/>
-    <w:lsdException w:name="List Table 4 Accent 6" w:uiPriority="49"/>
-    <w:lsdException w:name="List Table 5 Dark Accent 6" w:uiPriority="50"/>
-    <w:lsdException w:name="List Table 6 Colorful Accent 6" w:uiPriority="51"/>
-    <w:lsdException w:name="List Table 7 Colorful Accent 6" w:uiPriority="52"/>
-    <w:lsdException w:name="Mention" w:semiHidden="1" w:unhideWhenUsed="1"/>
-    <w:lsdException w:name="Smart Hyperlink" w:semiHidden="1" w:unhideWhenUsed="1"/>
-    <w:lsdException w:name="Hashtag" w:semiHidden="1" w:unhideWhenUsed="1"/>
-    <w:lsdException w:name="Unresolved Mention" w:semiHidden="1" w:unhideWhenUsed="1"/>
-    <w:lsdException w:name="Smart Link" w:semiHidden="1" w:unhideWhenUsed="1"/>
+  <w:latentStyles w:defLockedState="0" w:defUIPriority="99" w:defSemiHidden="1" w:defUnhideWhenUsed="1" w:defQFormat="0" w:count="267">
+    <w:lsdException w:name="Normal" w:semiHidden="0" w:uiPriority="0" w:unhideWhenUsed="0" w:qFormat="1"/>
+    <w:lsdException w:name="heading 1" w:semiHidden="0" w:uiPriority="9" w:unhideWhenUsed="0" w:qFormat="1"/>
+    <w:lsdException w:name="heading 2" w:uiPriority="9" w:qFormat="1"/>
+    <w:lsdException w:name="heading 3" w:uiPriority="9" w:qFormat="1"/>
+    <w:lsdException w:name="heading 4" w:uiPriority="9" w:qFormat="1"/>
+    <w:lsdException w:name="heading 5" w:uiPriority="9" w:qFormat="1"/>
+    <w:lsdException w:name="heading 6" w:uiPriority="9" w:qFormat="1"/>
+    <w:lsdException w:name="heading 7" w:uiPriority="9" w:qFormat="1"/>
+    <w:lsdException w:name="heading 8" w:uiPriority="9" w:qFormat="1"/>
+    <w:lsdException w:name="heading 9" w:uiPriority="9" w:qFormat="1"/>
+    <w:lsdException w:name="toc 1" w:uiPriority="39"/>
+    <w:lsdException w:name="toc 2" w:uiPriority="39"/>
+    <w:lsdException w:name="toc 3" w:uiPriority="39"/>
+    <w:lsdException w:name="toc 4" w:uiPriority="39"/>
+    <w:lsdException w:name="toc 5" w:uiPriority="39"/>
+    <w:lsdException w:name="toc 6" w:uiPriority="39"/>
+    <w:lsdException w:name="toc 7" w:uiPriority="39"/>
+    <w:lsdException w:name="toc 8" w:uiPriority="39"/>
+    <w:lsdException w:name="toc 9" w:uiPriority="39"/>
+    <w:lsdException w:name="caption" w:uiPriority="35" w:qFormat="1"/>
+    <w:lsdException w:name="Title" w:semiHidden="0" w:uiPriority="10" w:unhideWhenUsed="0" w:qFormat="1"/>
+    <w:lsdException w:name="Default Paragraph Font" w:uiPriority="1"/>
+    <w:lsdException w:name="Subtitle" w:semiHidden="0" w:uiPriority="11" w:unhideWhenUsed="0" w:qFormat="1"/>
+    <w:lsdException w:name="Strong" w:semiHidden="0" w:uiPriority="22" w:unhideWhenUsed="0" w:qFormat="1"/>
+    <w:lsdException w:name="Emphasis" w:semiHidden="0" w:uiPriority="20" w:unhideWhenUsed="0" w:qFormat="1"/>
+    <w:lsdException w:name="Table Grid" w:uiPriority="39"/>
+    <w:lsdException w:name="Placeholder Text" w:unhideWhenUsed="0"/>
+    <w:lsdException w:name="No Spacing" w:semiHidden="0" w:uiPriority="1" w:unhideWhenUsed="0" w:qFormat="1"/>
+    <w:lsdException w:name="Light Shading" w:semiHidden="0" w:uiPriority="60" w:unhideWhenUsed="0"/>
+    <w:lsdException w:name="Light List" w:semiHidden="0" w:uiPriority="61" w:unhideWhenUsed="0"/>
+    <w:lsdException w:name="Light Grid" w:semiHidden="0" w:uiPriority="62" w:unhideWhenUsed="0"/>
+    <w:lsdException w:name="Medium Shading 1" w:semiHidden="0" w:uiPriority="63" w:unhideWhenUsed="0"/>
+    <w:lsdException w:name="Medium Shading 2" w:semiHidden="0" w:uiPriority="64" w:unhideWhenUsed="0"/>
+    <w:lsdException w:name="Medium List 1" w:semiHidden="0" w:uiPriority="65" w:unhideWhenUsed="0"/>
+    <w:lsdException w:name="Medium List 2" w:semiHidden="0" w:uiPriority="66" w:unhideWhenUsed="0"/>
+    <w:lsdException w:name="Medium Grid 1" w:semiHidden="0" w:uiPriority="67" w:unhideWhenUsed="0"/>
+    <w:lsdException w:name="Medium Grid 2" w:semiHidden="0" w:uiPriority="68" w:unhideWhenUsed="0"/>
+    <w:lsdException w:name="Medium Grid 3" w:semiHidden="0" w:uiPriority="69" w:unhideWhenUsed="0"/>
+    <w:lsdException w:name="Dark List" w:semiHidden="0" w:uiPriority="70" w:unhideWhenUsed="0"/>
+    <w:lsdException w:name="Colorful Shading" w:semiHidden="0" w:uiPriority="71" w:unhideWhenUsed="0"/>
+    <w:lsdException w:name="Colorful List" w:semiHidden="0" w:uiPriority="72" w:unhideWhenUsed="0"/>
+    <w:lsdException w:name="Colorful Grid" w:semiHidden="0" w:uiPriority="73" w:unhideWhenUsed="0"/>
+    <w:lsdException w:name="Light Shading Accent 1" w:semiHidden="0" w:uiPriority="60" w:unhideWhenUsed="0"/>
+    <w:lsdException w:name="Light List Accent 1" w:semiHidden="0" w:uiPriority="61" w:unhideWhenUsed="0"/>
+    <w:lsdException w:name="Light Grid Accent 1" w:semiHidden="0" w:uiPriority="62" w:unhideWhenUsed="0"/>
+    <w:lsdException w:name="Medium Shading 1 Accent 1" w:semiHidden="0" w:uiPriority="63" w:unhideWhenUsed="0"/>
+    <w:lsdException w:name="Medium Shading 2 Accent 1" w:semiHidden="0" w:uiPriority="64" w:unhideWhenUsed="0"/>
+    <w:lsdException w:name="Medium List 1 Accent 1" w:semiHidden="0" w:uiPriority="65" w:unhideWhenUsed="0"/>
+    <w:lsdException w:name="Revision" w:unhideWhenUsed="0"/>
+    <w:lsdException w:name="List Paragraph" w:semiHidden="0" w:uiPriority="34" w:unhideWhenUsed="0" w:qFormat="1"/>
+    <w:lsdException w:name="Quote" w:semiHidden="0" w:uiPriority="29" w:unhideWhenUsed="0" w:qFormat="1"/>
+    <w:lsdException w:name="Intense Quote" w:semiHidden="0" w:uiPriority="30" w:unhideWhenUsed="0" w:qFormat="1"/>
+    <w:lsdException w:name="Medium List 2 Accent 1" w:semiHidden="0" w:uiPriority="66" w:unhideWhenUsed="0"/>
+    <w:lsdException w:name="Medium Grid 1 Accent 1" w:semiHidden="0" w:uiPriority="67" w:unhideWhenUsed="0"/>
+    <w:lsdException w:name="Medium Grid 2 Accent 1" w:semiHidden="0" w:uiPriority="68" w:unhideWhenUsed="0"/>
+    <w:lsdException w:name="Medium Grid 3 Accent 1" w:semiHidden="0" w:uiPriority="69" w:unhideWhenUsed="0"/>
+    <w:lsdException w:name="Dark List Accent 1" w:semiHidden="0" w:uiPriority="70" w:unhideWhenUsed="0"/>
+    <w:lsdException w:name="Colorful Shading Accent 1" w:semiHidden="0" w:uiPriority="71" w:unhideWhenUsed="0"/>
+    <w:lsdException w:name="Colorful List Accent 1" w:semiHidden="0" w:uiPriority="72" w:unhideWhenUsed="0"/>
+    <w:lsdException w:name="Colorful Grid Accent 1" w:semiHidden="0" w:uiPriority="73" w:unhideWhenUsed="0"/>
+    <w:lsdException w:name="Light Shading Accent 2" w:semiHidden="0" w:uiPriority="60" w:unhideWhenUsed="0"/>
+    <w:lsdException w:name="Light List Accent 2" w:semiHidden="0" w:uiPriority="61" w:unhideWhenUsed="0"/>
+    <w:lsdException w:name="Light Grid Accent 2" w:semiHidden="0" w:uiPriority="62" w:unhideWhenUsed="0"/>
+    <w:lsdException w:name="Medium Shading 1 Accent 2" w:semiHidden="0" w:uiPriority="63" w:unhideWhenUsed="0"/>
+    <w:lsdException w:name="Medium Shading 2 Accent 2" w:semiHidden="0" w:uiPriority="64" w:unhideWhenUsed="0"/>
+    <w:lsdException w:name="Medium List 1 Accent 2" w:semiHidden="0" w:uiPriority="65" w:unhideWhenUsed="0"/>
+    <w:lsdException w:name="Medium List 2 Accent 2" w:semiHidden="0" w:uiPriority="66" w:unhideWhenUsed="0"/>
+    <w:lsdException w:name="Medium Grid 1 Accent 2" w:semiHidden="0" w:uiPriority="67" w:unhideWhenUsed="0"/>
+    <w:lsdException w:name="Medium Grid 2 Accent 2" w:semiHidden="0" w:uiPriority="68" w:unhideWhenUsed="0"/>
+    <w:lsdException w:name="Medium Grid 3 Accent 2" w:semiHidden="0" w:uiPriority="69" w:unhideWhenUsed="0"/>
+    <w:lsdException w:name="Dark List Accent 2" w:semiHidden="0" w:uiPriority="70" w:unhideWhenUsed="0"/>
+    <w:lsdException w:name="Colorful Shading Accent 2" w:semiHidden="0" w:uiPriority="71" w:unhideWhenUsed="0"/>
+    <w:lsdException w:name="Colorful List Accent 2" w:semiHidden="0" w:uiPriority="72" w:unhideWhenUsed="0"/>
+    <w:lsdException w:name="Colorful Grid Accent 2" w:semiHidden="0" w:uiPriority="73" w:unhideWhenUsed="0"/>
+    <w:lsdException w:name="Light Shading Accent 3" w:semiHidden="0" w:uiPriority="60" w:unhideWhenUsed="0"/>
+    <w:lsdException w:name="Light List Accent 3" w:semiHidden="0" w:uiPriority="61" w:unhideWhenUsed="0"/>
+    <w:lsdException w:name="Light Grid Accent 3" w:semiHidden="0" w:uiPriority="62" w:unhideWhenUsed="0"/>
+    <w:lsdException w:name="Medium Shading 1 Accent 3" w:semiHidden="0" w:uiPriority="63" w:unhideWhenUsed="0"/>
+    <w:lsdException w:name="Medium Shading 2 Accent 3" w:semiHidden="0" w:uiPriority="64" w:unhideWhenUsed="0"/>
+    <w:lsdException w:name="Medium List 1 Accent 3" w:semiHidden="0" w:uiPriority="65" w:unhideWhenUsed="0"/>
+    <w:lsdException w:name="Medium List 2 Accent 3" w:semiHidden="0" w:uiPriority="66" w:unhideWhenUsed="0"/>
+    <w:lsdException w:name="Medium Grid 1 Accent 3" w:semiHidden="0" w:uiPriority="67" w:unhideWhenUsed="0"/>
+    <w:lsdException w:name="Medium Grid 2 Accent 3" w:semiHidden="0" w:uiPriority="68" w:unhideWhenUsed="0"/>
+    <w:lsdException w:name="Medium Grid 3 Accent 3" w:semiHidden="0" w:uiPriority="69" w:unhideWhenUsed="0"/>
+    <w:lsdException w:name="Dark List Accent 3" w:semiHidden="0" w:uiPriority="70" w:unhideWhenUsed="0"/>
+    <w:lsdException w:name="Colorful Shading Accent 3" w:semiHidden="0" w:uiPriority="71" w:unhideWhenUsed="0"/>
+    <w:lsdException w:name="Colorful List Accent 3" w:semiHidden="0" w:uiPriority="72" w:unhideWhenUsed="0"/>
+    <w:lsdException w:name="Colorful Grid Accent 3" w:semiHidden="0" w:uiPriority="73" w:unhideWhenUsed="0"/>
+    <w:lsdException w:name="Light Shading Accent 4" w:semiHidden="0" w:uiPriority="60" w:unhideWhenUsed="0"/>
+    <w:lsdException w:name="Light List Accent 4" w:semiHidden="0" w:uiPriority="61" w:unhideWhenUsed="0"/>
+    <w:lsdException w:name="Light Grid Accent 4" w:semiHidden="0" w:uiPriority="62" w:unhideWhenUsed="0"/>
+    <w:lsdException w:name="Medium Shading 1 Accent 4" w:semiHidden="0" w:uiPriority="63" w:unhideWhenUsed="0"/>
+    <w:lsdException w:name="Medium Shading 2 Accent 4" w:semiHidden="0" w:uiPriority="64" w:unhideWhenUsed="0"/>
+    <w:lsdException w:name="Medium List 1 Accent 4" w:semiHidden="0" w:uiPriority="65" w:unhideWhenUsed="0"/>
+    <w:lsdException w:name="Medium List 2 Accent 4" w:semiHidden="0" w:uiPriority="66" w:unhideWhenUsed="0"/>
+    <w:lsdException w:name="Medium Grid 1 Accent 4" w:semiHidden="0" w:uiPriority="67" w:unhideWhenUsed="0"/>
+    <w:lsdException w:name="Medium Grid 2 Accent 4" w:semiHidden="0" w:uiPriority="68" w:unhideWhenUsed="0"/>
+    <w:lsdException w:name="Medium Grid 3 Accent 4" w:semiHidden="0" w:uiPriority="69" w:unhideWhenUsed="0"/>
+    <w:lsdException w:name="Dark List Accent 4" w:semiHidden="0" w:uiPriority="70" w:unhideWhenUsed="0"/>
+    <w:lsdException w:name="Colorful Shading Accent 4" w:semiHidden="0" w:uiPriority="71" w:unhideWhenUsed="0"/>
+    <w:lsdException w:name="Colorful List Accent 4" w:semiHidden="0" w:uiPriority="72" w:unhideWhenUsed="0"/>
+    <w:lsdException w:name="Colorful Grid Accent 4" w:semiHidden="0" w:uiPriority="73" w:unhideWhenUsed="0"/>
+    <w:lsdException w:name="Light Shading Accent 5" w:semiHidden="0" w:uiPriority="60" w:unhideWhenUsed="0"/>
+    <w:lsdException w:name="Light List Accent 5" w:semiHidden="0" w:uiPriority="61" w:unhideWhenUsed="0"/>
+    <w:lsdException w:name="Light Grid Accent 5" w:semiHidden="0" w:uiPriority="62" w:unhideWhenUsed="0"/>
+    <w:lsdException w:name="Medium Shading 1 Accent 5" w:semiHidden="0" w:uiPriority="63" w:unhideWhenUsed="0"/>
+    <w:lsdException w:name="Medium Shading 2 Accent 5" w:semiHidden="0" w:uiPriority="64" w:unhideWhenUsed="0"/>
+    <w:lsdException w:name="Medium List 1 Accent 5" w:semiHidden="0" w:uiPriority="65" w:unhideWhenUsed="0"/>
+    <w:lsdException w:name="Medium List 2 Accent 5" w:semiHidden="0" w:uiPriority="66" w:unhideWhenUsed="0"/>
+    <w:lsdException w:name="Medium Grid 1 Accent 5" w:semiHidden="0" w:uiPriority="67" w:unhideWhenUsed="0"/>
+    <w:lsdException w:name="Medium Grid 2 Accent 5" w:semiHidden="0" w:uiPriority="68" w:unhideWhenUsed="0"/>
+    <w:lsdException w:name="Medium Grid 3 Accent 5" w:semiHidden="0" w:uiPriority="69" w:unhideWhenUsed="0"/>
+    <w:lsdException w:name="Dark List Accent 5" w:semiHidden="0" w:uiPriority="70" w:unhideWhenUsed="0"/>
+    <w:lsdException w:name="Colorful Shading Accent 5" w:semiHidden="0" w:uiPriority="71" w:unhideWhenUsed="0"/>
+    <w:lsdException w:name="Colorful List Accent 5" w:semiHidden="0" w:uiPriority="72" w:unhideWhenUsed="0"/>
+    <w:lsdException w:name="Colorful Grid Accent 5" w:semiHidden="0" w:uiPriority="73" w:unhideWhenUsed="0"/>
+    <w:lsdException w:name="Light Shading Accent 6" w:semiHidden="0" w:uiPriority="60" w:unhideWhenUsed="0"/>
+    <w:lsdException w:name="Light List Accent 6" w:semiHidden="0" w:uiPriority="61" w:unhideWhenUsed="0"/>
+    <w:lsdException w:name="Light Grid Accent 6" w:semiHidden="0" w:uiPriority="62" w:unhideWhenUsed="0"/>
+    <w:lsdException w:name="Medium Shading 1 Accent 6" w:semiHidden="0" w:uiPriority="63" w:unhideWhenUsed="0"/>
+    <w:lsdException w:name="Medium Shading 2 Accent 6" w:semiHidden="0" w:uiPriority="64" w:unhideWhenUsed="0"/>
+    <w:lsdException w:name="Medium List 1 Accent 6" w:semiHidden="0" w:uiPriority="65" w:unhideWhenUsed="0"/>
+    <w:lsdException w:name="Medium List 2 Accent 6" w:semiHidden="0" w:uiPriority="66" w:unhideWhenUsed="0"/>
+    <w:lsdException w:name="Medium Grid 1 Accent 6" w:semiHidden="0" w:uiPriority="67" w:unhideWhenUsed="0"/>
+    <w:lsdException w:name="Medium Grid 2 Accent 6" w:semiHidden="0" w:uiPriority="68" w:unhideWhenUsed="0"/>
+    <w:lsdException w:name="Medium Grid 3 Accent 6" w:semiHidden="0" w:uiPriority="69" w:unhideWhenUsed="0"/>
+    <w:lsdException w:name="Dark List Accent 6" w:semiHidden="0" w:uiPriority="70" w:unhideWhenUsed="0"/>
+    <w:lsdException w:name="Colorful Shading Accent 6" w:semiHidden="0" w:uiPriority="71" w:unhideWhenUsed="0"/>
+    <w:lsdException w:name="Colorful List Accent 6" w:semiHidden="0" w:uiPriority="72" w:unhideWhenUsed="0"/>
+    <w:lsdException w:name="Colorful Grid Accent 6" w:semiHidden="0" w:uiPriority="73" w:unhideWhenUsed="0"/>
+    <w:lsdException w:name="Subtle Emphasis" w:semiHidden="0" w:uiPriority="19" w:unhideWhenUsed="0" w:qFormat="1"/>
+    <w:lsdException w:name="Intense Emphasis" w:semiHidden="0" w:uiPriority="21" w:unhideWhenUsed="0" w:qFormat="1"/>
+    <w:lsdException w:name="Subtle Reference" w:semiHidden="0" w:uiPriority="31" w:unhideWhenUsed="0" w:qFormat="1"/>
+    <w:lsdException w:name="Intense Reference" w:semiHidden="0" w:uiPriority="32" w:unhideWhenUsed="0" w:qFormat="1"/>
+    <w:lsdException w:name="Book Title" w:semiHidden="0" w:uiPriority="33" w:unhideWhenUsed="0" w:qFormat="1"/>
+    <w:lsdException w:name="Bibliography" w:uiPriority="37"/>
+    <w:lsdException w:name="TOC Heading" w:uiPriority="39" w:qFormat="1"/>
   </w:latentStyles>
   <w:style w:type="paragraph" w:default="1" w:styleId="a">
     <w:name w:val="Normal"/>
@@ -2873,6 +2718,7 @@
       <w:spacing w:after="0" w:line="240" w:lineRule="auto"/>
     </w:pPr>
     <w:tblPr>
+      <w:tblInd w:w="0" w:type="dxa"/>
       <w:tblBorders>
         <w:top w:val="single" w:sz="4" w:space="0" w:color="auto"/>
         <w:left w:val="single" w:sz="4" w:space="0" w:color="auto"/>
@@ -2881,6 +2727,368 @@
         <w:insideH w:val="single" w:sz="4" w:space="0" w:color="auto"/>
         <w:insideV w:val="single" w:sz="4" w:space="0" w:color="auto"/>
       </w:tblBorders>
+      <w:tblCellMar>
+        <w:top w:w="0" w:type="dxa"/>
+        <w:left w:w="108" w:type="dxa"/>
+        <w:bottom w:w="0" w:type="dxa"/>
+        <w:right w:w="108" w:type="dxa"/>
+      </w:tblCellMar>
+    </w:tblPr>
+  </w:style>
+</w:styles>
+</file>
+
+<file path=word/stylesWithEffects.xml><?xml version="1.0" encoding="utf-8"?>
+<w:styles xmlns:wpc="http://schemas.microsoft.com/office/word/2010/wordprocessingCanvas" xmlns:mc="http://schemas.openxmlformats.org/markup-compatibility/2006" xmlns:o="urn:schemas-microsoft-com:office:office" xmlns:r="http://schemas.openxmlformats.org/officeDocument/2006/relationships" xmlns:m="http://schemas.openxmlformats.org/officeDocument/2006/math" xmlns:v="urn:schemas-microsoft-com:vml" xmlns:wp14="http://schemas.microsoft.com/office/word/2010/wordprocessingDrawing" xmlns:wp="http://schemas.openxmlformats.org/drawingml/2006/wordprocessingDrawing" xmlns:w10="urn:schemas-microsoft-com:office:word" xmlns:w="http://schemas.openxmlformats.org/wordprocessingml/2006/main" xmlns:w14="http://schemas.microsoft.com/office/word/2010/wordml" xmlns:wpg="http://schemas.microsoft.com/office/word/2010/wordprocessingGroup" xmlns:wpi="http://schemas.microsoft.com/office/word/2010/wordprocessingInk" xmlns:wne="http://schemas.microsoft.com/office/word/2006/wordml" xmlns:wps="http://schemas.microsoft.com/office/word/2010/wordprocessingShape" mc:Ignorable="w14 wp14">
+  <w:docDefaults>
+    <w:rPrDefault>
+      <w:rPr>
+        <w:rFonts w:asciiTheme="minorHAnsi" w:eastAsiaTheme="minorHAnsi" w:hAnsiTheme="minorHAnsi" w:cstheme="minorBidi"/>
+        <w:sz w:val="22"/>
+        <w:szCs w:val="22"/>
+        <w:lang w:val="ru-RU" w:eastAsia="en-US" w:bidi="ar-SA"/>
+      </w:rPr>
+    </w:rPrDefault>
+    <w:pPrDefault>
+      <w:pPr>
+        <w:spacing w:after="160" w:line="259" w:lineRule="auto"/>
+      </w:pPr>
+    </w:pPrDefault>
+  </w:docDefaults>
+  <w:latentStyles w:defLockedState="0" w:defUIPriority="99" w:defSemiHidden="1" w:defUnhideWhenUsed="1" w:defQFormat="0" w:count="267">
+    <w:lsdException w:name="Normal" w:semiHidden="0" w:uiPriority="0" w:unhideWhenUsed="0" w:qFormat="1"/>
+    <w:lsdException w:name="heading 1" w:semiHidden="0" w:uiPriority="9" w:unhideWhenUsed="0" w:qFormat="1"/>
+    <w:lsdException w:name="heading 2" w:uiPriority="9" w:qFormat="1"/>
+    <w:lsdException w:name="heading 3" w:uiPriority="9" w:qFormat="1"/>
+    <w:lsdException w:name="heading 4" w:uiPriority="9" w:qFormat="1"/>
+    <w:lsdException w:name="heading 5" w:uiPriority="9" w:qFormat="1"/>
+    <w:lsdException w:name="heading 6" w:uiPriority="9" w:qFormat="1"/>
+    <w:lsdException w:name="heading 7" w:uiPriority="9" w:qFormat="1"/>
+    <w:lsdException w:name="heading 8" w:uiPriority="9" w:qFormat="1"/>
+    <w:lsdException w:name="heading 9" w:uiPriority="9" w:qFormat="1"/>
+    <w:lsdException w:name="toc 1" w:uiPriority="39"/>
+    <w:lsdException w:name="toc 2" w:uiPriority="39"/>
+    <w:lsdException w:name="toc 3" w:uiPriority="39"/>
+    <w:lsdException w:name="toc 4" w:uiPriority="39"/>
+    <w:lsdException w:name="toc 5" w:uiPriority="39"/>
+    <w:lsdException w:name="toc 6" w:uiPriority="39"/>
+    <w:lsdException w:name="toc 7" w:uiPriority="39"/>
+    <w:lsdException w:name="toc 8" w:uiPriority="39"/>
+    <w:lsdException w:name="toc 9" w:uiPriority="39"/>
+    <w:lsdException w:name="caption" w:uiPriority="35" w:qFormat="1"/>
+    <w:lsdException w:name="Title" w:semiHidden="0" w:uiPriority="10" w:unhideWhenUsed="0" w:qFormat="1"/>
+    <w:lsdException w:name="Default Paragraph Font" w:uiPriority="1"/>
+    <w:lsdException w:name="Subtitle" w:semiHidden="0" w:uiPriority="11" w:unhideWhenUsed="0" w:qFormat="1"/>
+    <w:lsdException w:name="Strong" w:semiHidden="0" w:uiPriority="22" w:unhideWhenUsed="0" w:qFormat="1"/>
+    <w:lsdException w:name="Emphasis" w:semiHidden="0" w:uiPriority="20" w:unhideWhenUsed="0" w:qFormat="1"/>
+    <w:lsdException w:name="Table Grid" w:uiPriority="39"/>
+    <w:lsdException w:name="Placeholder Text" w:unhideWhenUsed="0"/>
+    <w:lsdException w:name="No Spacing" w:semiHidden="0" w:uiPriority="1" w:unhideWhenUsed="0" w:qFormat="1"/>
+    <w:lsdException w:name="Light Shading" w:semiHidden="0" w:uiPriority="60" w:unhideWhenUsed="0"/>
+    <w:lsdException w:name="Light List" w:semiHidden="0" w:uiPriority="61" w:unhideWhenUsed="0"/>
+    <w:lsdException w:name="Light Grid" w:semiHidden="0" w:uiPriority="62" w:unhideWhenUsed="0"/>
+    <w:lsdException w:name="Medium Shading 1" w:semiHidden="0" w:uiPriority="63" w:unhideWhenUsed="0"/>
+    <w:lsdException w:name="Medium Shading 2" w:semiHidden="0" w:uiPriority="64" w:unhideWhenUsed="0"/>
+    <w:lsdException w:name="Medium List 1" w:semiHidden="0" w:uiPriority="65" w:unhideWhenUsed="0"/>
+    <w:lsdException w:name="Medium List 2" w:semiHidden="0" w:uiPriority="66" w:unhideWhenUsed="0"/>
+    <w:lsdException w:name="Medium Grid 1" w:semiHidden="0" w:uiPriority="67" w:unhideWhenUsed="0"/>
+    <w:lsdException w:name="Medium Grid 2" w:semiHidden="0" w:uiPriority="68" w:unhideWhenUsed="0"/>
+    <w:lsdException w:name="Medium Grid 3" w:semiHidden="0" w:uiPriority="69" w:unhideWhenUsed="0"/>
+    <w:lsdException w:name="Dark List" w:semiHidden="0" w:uiPriority="70" w:unhideWhenUsed="0"/>
+    <w:lsdException w:name="Colorful Shading" w:semiHidden="0" w:uiPriority="71" w:unhideWhenUsed="0"/>
+    <w:lsdException w:name="Colorful List" w:semiHidden="0" w:uiPriority="72" w:unhideWhenUsed="0"/>
+    <w:lsdException w:name="Colorful Grid" w:semiHidden="0" w:uiPriority="73" w:unhideWhenUsed="0"/>
+    <w:lsdException w:name="Light Shading Accent 1" w:semiHidden="0" w:uiPriority="60" w:unhideWhenUsed="0"/>
+    <w:lsdException w:name="Light List Accent 1" w:semiHidden="0" w:uiPriority="61" w:unhideWhenUsed="0"/>
+    <w:lsdException w:name="Light Grid Accent 1" w:semiHidden="0" w:uiPriority="62" w:unhideWhenUsed="0"/>
+    <w:lsdException w:name="Medium Shading 1 Accent 1" w:semiHidden="0" w:uiPriority="63" w:unhideWhenUsed="0"/>
+    <w:lsdException w:name="Medium Shading 2 Accent 1" w:semiHidden="0" w:uiPriority="64" w:unhideWhenUsed="0"/>
+    <w:lsdException w:name="Medium List 1 Accent 1" w:semiHidden="0" w:uiPriority="65" w:unhideWhenUsed="0"/>
+    <w:lsdException w:name="Revision" w:unhideWhenUsed="0"/>
+    <w:lsdException w:name="List Paragraph" w:semiHidden="0" w:uiPriority="34" w:unhideWhenUsed="0" w:qFormat="1"/>
+    <w:lsdException w:name="Quote" w:semiHidden="0" w:uiPriority="29" w:unhideWhenUsed="0" w:qFormat="1"/>
+    <w:lsdException w:name="Intense Quote" w:semiHidden="0" w:uiPriority="30" w:unhideWhenUsed="0" w:qFormat="1"/>
+    <w:lsdException w:name="Medium List 2 Accent 1" w:semiHidden="0" w:uiPriority="66" w:unhideWhenUsed="0"/>
+    <w:lsdException w:name="Medium Grid 1 Accent 1" w:semiHidden="0" w:uiPriority="67" w:unhideWhenUsed="0"/>
+    <w:lsdException w:name="Medium Grid 2 Accent 1" w:semiHidden="0" w:uiPriority="68" w:unhideWhenUsed="0"/>
+    <w:lsdException w:name="Medium Grid 3 Accent 1" w:semiHidden="0" w:uiPriority="69" w:unhideWhenUsed="0"/>
+    <w:lsdException w:name="Dark List Accent 1" w:semiHidden="0" w:uiPriority="70" w:unhideWhenUsed="0"/>
+    <w:lsdException w:name="Colorful Shading Accent 1" w:semiHidden="0" w:uiPriority="71" w:unhideWhenUsed="0"/>
+    <w:lsdException w:name="Colorful List Accent 1" w:semiHidden="0" w:uiPriority="72" w:unhideWhenUsed="0"/>
+    <w:lsdException w:name="Colorful Grid Accent 1" w:semiHidden="0" w:uiPriority="73" w:unhideWhenUsed="0"/>
+    <w:lsdException w:name="Light Shading Accent 2" w:semiHidden="0" w:uiPriority="60" w:unhideWhenUsed="0"/>
+    <w:lsdException w:name="Light List Accent 2" w:semiHidden="0" w:uiPriority="61" w:unhideWhenUsed="0"/>
+    <w:lsdException w:name="Light Grid Accent 2" w:semiHidden="0" w:uiPriority="62" w:unhideWhenUsed="0"/>
+    <w:lsdException w:name="Medium Shading 1 Accent 2" w:semiHidden="0" w:uiPriority="63" w:unhideWhenUsed="0"/>
+    <w:lsdException w:name="Medium Shading 2 Accent 2" w:semiHidden="0" w:uiPriority="64" w:unhideWhenUsed="0"/>
+    <w:lsdException w:name="Medium List 1 Accent 2" w:semiHidden="0" w:uiPriority="65" w:unhideWhenUsed="0"/>
+    <w:lsdException w:name="Medium List 2 Accent 2" w:semiHidden="0" w:uiPriority="66" w:unhideWhenUsed="0"/>
+    <w:lsdException w:name="Medium Grid 1 Accent 2" w:semiHidden="0" w:uiPriority="67" w:unhideWhenUsed="0"/>
+    <w:lsdException w:name="Medium Grid 2 Accent 2" w:semiHidden="0" w:uiPriority="68" w:unhideWhenUsed="0"/>
+    <w:lsdException w:name="Medium Grid 3 Accent 2" w:semiHidden="0" w:uiPriority="69" w:unhideWhenUsed="0"/>
+    <w:lsdException w:name="Dark List Accent 2" w:semiHidden="0" w:uiPriority="70" w:unhideWhenUsed="0"/>
+    <w:lsdException w:name="Colorful Shading Accent 2" w:semiHidden="0" w:uiPriority="71" w:unhideWhenUsed="0"/>
+    <w:lsdException w:name="Colorful List Accent 2" w:semiHidden="0" w:uiPriority="72" w:unhideWhenUsed="0"/>
+    <w:lsdException w:name="Colorful Grid Accent 2" w:semiHidden="0" w:uiPriority="73" w:unhideWhenUsed="0"/>
+    <w:lsdException w:name="Light Shading Accent 3" w:semiHidden="0" w:uiPriority="60" w:unhideWhenUsed="0"/>
+    <w:lsdException w:name="Light List Accent 3" w:semiHidden="0" w:uiPriority="61" w:unhideWhenUsed="0"/>
+    <w:lsdException w:name="Light Grid Accent 3" w:semiHidden="0" w:uiPriority="62" w:unhideWhenUsed="0"/>
+    <w:lsdException w:name="Medium Shading 1 Accent 3" w:semiHidden="0" w:uiPriority="63" w:unhideWhenUsed="0"/>
+    <w:lsdException w:name="Medium Shading 2 Accent 3" w:semiHidden="0" w:uiPriority="64" w:unhideWhenUsed="0"/>
+    <w:lsdException w:name="Medium List 1 Accent 3" w:semiHidden="0" w:uiPriority="65" w:unhideWhenUsed="0"/>
+    <w:lsdException w:name="Medium List 2 Accent 3" w:semiHidden="0" w:uiPriority="66" w:unhideWhenUsed="0"/>
+    <w:lsdException w:name="Medium Grid 1 Accent 3" w:semiHidden="0" w:uiPriority="67" w:unhideWhenUsed="0"/>
+    <w:lsdException w:name="Medium Grid 2 Accent 3" w:semiHidden="0" w:uiPriority="68" w:unhideWhenUsed="0"/>
+    <w:lsdException w:name="Medium Grid 3 Accent 3" w:semiHidden="0" w:uiPriority="69" w:unhideWhenUsed="0"/>
+    <w:lsdException w:name="Dark List Accent 3" w:semiHidden="0" w:uiPriority="70" w:unhideWhenUsed="0"/>
+    <w:lsdException w:name="Colorful Shading Accent 3" w:semiHidden="0" w:uiPriority="71" w:unhideWhenUsed="0"/>
+    <w:lsdException w:name="Colorful List Accent 3" w:semiHidden="0" w:uiPriority="72" w:unhideWhenUsed="0"/>
+    <w:lsdException w:name="Colorful Grid Accent 3" w:semiHidden="0" w:uiPriority="73" w:unhideWhenUsed="0"/>
+    <w:lsdException w:name="Light Shading Accent 4" w:semiHidden="0" w:uiPriority="60" w:unhideWhenUsed="0"/>
+    <w:lsdException w:name="Light List Accent 4" w:semiHidden="0" w:uiPriority="61" w:unhideWhenUsed="0"/>
+    <w:lsdException w:name="Light Grid Accent 4" w:semiHidden="0" w:uiPriority="62" w:unhideWhenUsed="0"/>
+    <w:lsdException w:name="Medium Shading 1 Accent 4" w:semiHidden="0" w:uiPriority="63" w:unhideWhenUsed="0"/>
+    <w:lsdException w:name="Medium Shading 2 Accent 4" w:semiHidden="0" w:uiPriority="64" w:unhideWhenUsed="0"/>
+    <w:lsdException w:name="Medium List 1 Accent 4" w:semiHidden="0" w:uiPriority="65" w:unhideWhenUsed="0"/>
+    <w:lsdException w:name="Medium List 2 Accent 4" w:semiHidden="0" w:uiPriority="66" w:unhideWhenUsed="0"/>
+    <w:lsdException w:name="Medium Grid 1 Accent 4" w:semiHidden="0" w:uiPriority="67" w:unhideWhenUsed="0"/>
+    <w:lsdException w:name="Medium Grid 2 Accent 4" w:semiHidden="0" w:uiPriority="68" w:unhideWhenUsed="0"/>
+    <w:lsdException w:name="Medium Grid 3 Accent 4" w:semiHidden="0" w:uiPriority="69" w:unhideWhenUsed="0"/>
+    <w:lsdException w:name="Dark List Accent 4" w:semiHidden="0" w:uiPriority="70" w:unhideWhenUsed="0"/>
+    <w:lsdException w:name="Colorful Shading Accent 4" w:semiHidden="0" w:uiPriority="71" w:unhideWhenUsed="0"/>
+    <w:lsdException w:name="Colorful List Accent 4" w:semiHidden="0" w:uiPriority="72" w:unhideWhenUsed="0"/>
+    <w:lsdException w:name="Colorful Grid Accent 4" w:semiHidden="0" w:uiPriority="73" w:unhideWhenUsed="0"/>
+    <w:lsdException w:name="Light Shading Accent 5" w:semiHidden="0" w:uiPriority="60" w:unhideWhenUsed="0"/>
+    <w:lsdException w:name="Light List Accent 5" w:semiHidden="0" w:uiPriority="61" w:unhideWhenUsed="0"/>
+    <w:lsdException w:name="Light Grid Accent 5" w:semiHidden="0" w:uiPriority="62" w:unhideWhenUsed="0"/>
+    <w:lsdException w:name="Medium Shading 1 Accent 5" w:semiHidden="0" w:uiPriority="63" w:unhideWhenUsed="0"/>
+    <w:lsdException w:name="Medium Shading 2 Accent 5" w:semiHidden="0" w:uiPriority="64" w:unhideWhenUsed="0"/>
+    <w:lsdException w:name="Medium List 1 Accent 5" w:semiHidden="0" w:uiPriority="65" w:unhideWhenUsed="0"/>
+    <w:lsdException w:name="Medium List 2 Accent 5" w:semiHidden="0" w:uiPriority="66" w:unhideWhenUsed="0"/>
+    <w:lsdException w:name="Medium Grid 1 Accent 5" w:semiHidden="0" w:uiPriority="67" w:unhideWhenUsed="0"/>
+    <w:lsdException w:name="Medium Grid 2 Accent 5" w:semiHidden="0" w:uiPriority="68" w:unhideWhenUsed="0"/>
+    <w:lsdException w:name="Medium Grid 3 Accent 5" w:semiHidden="0" w:uiPriority="69" w:unhideWhenUsed="0"/>
+    <w:lsdException w:name="Dark List Accent 5" w:semiHidden="0" w:uiPriority="70" w:unhideWhenUsed="0"/>
+    <w:lsdException w:name="Colorful Shading Accent 5" w:semiHidden="0" w:uiPriority="71" w:unhideWhenUsed="0"/>
+    <w:lsdException w:name="Colorful List Accent 5" w:semiHidden="0" w:uiPriority="72" w:unhideWhenUsed="0"/>
+    <w:lsdException w:name="Colorful Grid Accent 5" w:semiHidden="0" w:uiPriority="73" w:unhideWhenUsed="0"/>
+    <w:lsdException w:name="Light Shading Accent 6" w:semiHidden="0" w:uiPriority="60" w:unhideWhenUsed="0"/>
+    <w:lsdException w:name="Light List Accent 6" w:semiHidden="0" w:uiPriority="61" w:unhideWhenUsed="0"/>
+    <w:lsdException w:name="Light Grid Accent 6" w:semiHidden="0" w:uiPriority="62" w:unhideWhenUsed="0"/>
+    <w:lsdException w:name="Medium Shading 1 Accent 6" w:semiHidden="0" w:uiPriority="63" w:unhideWhenUsed="0"/>
+    <w:lsdException w:name="Medium Shading 2 Accent 6" w:semiHidden="0" w:uiPriority="64" w:unhideWhenUsed="0"/>
+    <w:lsdException w:name="Medium List 1 Accent 6" w:semiHidden="0" w:uiPriority="65" w:unhideWhenUsed="0"/>
+    <w:lsdException w:name="Medium List 2 Accent 6" w:semiHidden="0" w:uiPriority="66" w:unhideWhenUsed="0"/>
+    <w:lsdException w:name="Medium Grid 1 Accent 6" w:semiHidden="0" w:uiPriority="67" w:unhideWhenUsed="0"/>
+    <w:lsdException w:name="Medium Grid 2 Accent 6" w:semiHidden="0" w:uiPriority="68" w:unhideWhenUsed="0"/>
+    <w:lsdException w:name="Medium Grid 3 Accent 6" w:semiHidden="0" w:uiPriority="69" w:unhideWhenUsed="0"/>
+    <w:lsdException w:name="Dark List Accent 6" w:semiHidden="0" w:uiPriority="70" w:unhideWhenUsed="0"/>
+    <w:lsdException w:name="Colorful Shading Accent 6" w:semiHidden="0" w:uiPriority="71" w:unhideWhenUsed="0"/>
+    <w:lsdException w:name="Colorful List Accent 6" w:semiHidden="0" w:uiPriority="72" w:unhideWhenUsed="0"/>
+    <w:lsdException w:name="Colorful Grid Accent 6" w:semiHidden="0" w:uiPriority="73" w:unhideWhenUsed="0"/>
+    <w:lsdException w:name="Subtle Emphasis" w:semiHidden="0" w:uiPriority="19" w:unhideWhenUsed="0" w:qFormat="1"/>
+    <w:lsdException w:name="Intense Emphasis" w:semiHidden="0" w:uiPriority="21" w:unhideWhenUsed="0" w:qFormat="1"/>
+    <w:lsdException w:name="Subtle Reference" w:semiHidden="0" w:uiPriority="31" w:unhideWhenUsed="0" w:qFormat="1"/>
+    <w:lsdException w:name="Intense Reference" w:semiHidden="0" w:uiPriority="32" w:unhideWhenUsed="0" w:qFormat="1"/>
+    <w:lsdException w:name="Book Title" w:semiHidden="0" w:uiPriority="33" w:unhideWhenUsed="0" w:qFormat="1"/>
+    <w:lsdException w:name="Bibliography" w:uiPriority="37"/>
+    <w:lsdException w:name="TOC Heading" w:uiPriority="39" w:qFormat="1"/>
+  </w:latentStyles>
+  <w:style w:type="paragraph" w:default="1" w:styleId="a">
+    <w:name w:val="Normal"/>
+    <w:qFormat/>
+    <w:rsid w:val="000516E0"/>
+    <w:pPr>
+      <w:spacing w:after="0" w:line="360" w:lineRule="auto"/>
+      <w:ind w:firstLine="709"/>
+      <w:jc w:val="both"/>
+    </w:pPr>
+    <w:rPr>
+      <w:rFonts w:ascii="Times New Roman" w:hAnsi="Times New Roman"/>
+      <w:sz w:val="28"/>
+    </w:rPr>
+  </w:style>
+  <w:style w:type="paragraph" w:styleId="1">
+    <w:name w:val="heading 1"/>
+    <w:basedOn w:val="a"/>
+    <w:next w:val="a"/>
+    <w:link w:val="10"/>
+    <w:uiPriority w:val="9"/>
+    <w:qFormat/>
+    <w:rsid w:val="006B20A4"/>
+    <w:pPr>
+      <w:keepNext/>
+      <w:keepLines/>
+      <w:ind w:firstLine="0"/>
+      <w:jc w:val="center"/>
+      <w:outlineLvl w:val="0"/>
+    </w:pPr>
+    <w:rPr>
+      <w:rFonts w:eastAsiaTheme="majorEastAsia" w:cstheme="majorBidi"/>
+      <w:b/>
+      <w:color w:val="000000" w:themeColor="text1"/>
+      <w:sz w:val="32"/>
+      <w:szCs w:val="32"/>
+    </w:rPr>
+  </w:style>
+  <w:style w:type="paragraph" w:styleId="2">
+    <w:name w:val="heading 2"/>
+    <w:basedOn w:val="a"/>
+    <w:next w:val="a"/>
+    <w:link w:val="20"/>
+    <w:uiPriority w:val="9"/>
+    <w:unhideWhenUsed/>
+    <w:qFormat/>
+    <w:rsid w:val="00595B23"/>
+    <w:pPr>
+      <w:keepNext/>
+      <w:keepLines/>
+      <w:outlineLvl w:val="1"/>
+    </w:pPr>
+    <w:rPr>
+      <w:rFonts w:eastAsiaTheme="majorEastAsia" w:cstheme="majorBidi"/>
+      <w:b/>
+      <w:szCs w:val="26"/>
+    </w:rPr>
+  </w:style>
+  <w:style w:type="character" w:default="1" w:styleId="a0">
+    <w:name w:val="Default Paragraph Font"/>
+    <w:uiPriority w:val="1"/>
+    <w:semiHidden/>
+    <w:unhideWhenUsed/>
+  </w:style>
+  <w:style w:type="table" w:default="1" w:styleId="a1">
+    <w:name w:val="Normal Table"/>
+    <w:uiPriority w:val="99"/>
+    <w:semiHidden/>
+    <w:unhideWhenUsed/>
+    <w:tblPr>
+      <w:tblInd w:w="0" w:type="dxa"/>
+      <w:tblCellMar>
+        <w:top w:w="0" w:type="dxa"/>
+        <w:left w:w="108" w:type="dxa"/>
+        <w:bottom w:w="0" w:type="dxa"/>
+        <w:right w:w="108" w:type="dxa"/>
+      </w:tblCellMar>
+    </w:tblPr>
+  </w:style>
+  <w:style w:type="numbering" w:default="1" w:styleId="a2">
+    <w:name w:val="No List"/>
+    <w:uiPriority w:val="99"/>
+    <w:semiHidden/>
+    <w:unhideWhenUsed/>
+  </w:style>
+  <w:style w:type="character" w:customStyle="1" w:styleId="10">
+    <w:name w:val="Заголовок 1 Знак"/>
+    <w:basedOn w:val="a0"/>
+    <w:link w:val="1"/>
+    <w:uiPriority w:val="9"/>
+    <w:rsid w:val="006B20A4"/>
+    <w:rPr>
+      <w:rFonts w:ascii="Times New Roman" w:eastAsiaTheme="majorEastAsia" w:hAnsi="Times New Roman" w:cstheme="majorBidi"/>
+      <w:b/>
+      <w:color w:val="000000" w:themeColor="text1"/>
+      <w:sz w:val="32"/>
+      <w:szCs w:val="32"/>
+    </w:rPr>
+  </w:style>
+  <w:style w:type="paragraph" w:styleId="a3">
+    <w:name w:val="caption"/>
+    <w:basedOn w:val="a"/>
+    <w:next w:val="a"/>
+    <w:uiPriority w:val="35"/>
+    <w:unhideWhenUsed/>
+    <w:qFormat/>
+    <w:rsid w:val="002F64BE"/>
+    <w:pPr>
+      <w:spacing w:after="200" w:line="240" w:lineRule="auto"/>
+      <w:jc w:val="center"/>
+    </w:pPr>
+    <w:rPr>
+      <w:iCs/>
+      <w:color w:val="000000" w:themeColor="text1"/>
+      <w:sz w:val="24"/>
+      <w:szCs w:val="18"/>
+    </w:rPr>
+  </w:style>
+  <w:style w:type="paragraph" w:styleId="a4">
+    <w:name w:val="List Paragraph"/>
+    <w:basedOn w:val="a"/>
+    <w:uiPriority w:val="34"/>
+    <w:qFormat/>
+    <w:rsid w:val="00F92B30"/>
+    <w:pPr>
+      <w:ind w:left="-567" w:firstLine="0"/>
+      <w:contextualSpacing/>
+    </w:pPr>
+  </w:style>
+  <w:style w:type="character" w:customStyle="1" w:styleId="20">
+    <w:name w:val="Заголовок 2 Знак"/>
+    <w:basedOn w:val="a0"/>
+    <w:link w:val="2"/>
+    <w:uiPriority w:val="9"/>
+    <w:rsid w:val="00595B23"/>
+    <w:rPr>
+      <w:rFonts w:ascii="Times New Roman" w:eastAsiaTheme="majorEastAsia" w:hAnsi="Times New Roman" w:cstheme="majorBidi"/>
+      <w:b/>
+      <w:sz w:val="28"/>
+      <w:szCs w:val="26"/>
+    </w:rPr>
+  </w:style>
+  <w:style w:type="paragraph" w:styleId="a5">
+    <w:name w:val="Balloon Text"/>
+    <w:basedOn w:val="a"/>
+    <w:link w:val="a6"/>
+    <w:uiPriority w:val="99"/>
+    <w:semiHidden/>
+    <w:unhideWhenUsed/>
+    <w:rsid w:val="005D5547"/>
+    <w:pPr>
+      <w:spacing w:line="240" w:lineRule="auto"/>
+    </w:pPr>
+    <w:rPr>
+      <w:rFonts w:ascii="Tahoma" w:hAnsi="Tahoma" w:cs="Tahoma"/>
+      <w:sz w:val="16"/>
+      <w:szCs w:val="16"/>
+    </w:rPr>
+  </w:style>
+  <w:style w:type="character" w:customStyle="1" w:styleId="a6">
+    <w:name w:val="Текст выноски Знак"/>
+    <w:basedOn w:val="a0"/>
+    <w:link w:val="a5"/>
+    <w:uiPriority w:val="99"/>
+    <w:semiHidden/>
+    <w:rsid w:val="005D5547"/>
+    <w:rPr>
+      <w:rFonts w:ascii="Tahoma" w:hAnsi="Tahoma" w:cs="Tahoma"/>
+      <w:sz w:val="16"/>
+      <w:szCs w:val="16"/>
+    </w:rPr>
+  </w:style>
+  <w:style w:type="table" w:styleId="a7">
+    <w:name w:val="Table Grid"/>
+    <w:basedOn w:val="a1"/>
+    <w:uiPriority w:val="39"/>
+    <w:rsid w:val="005D5547"/>
+    <w:pPr>
+      <w:spacing w:after="0" w:line="240" w:lineRule="auto"/>
+    </w:pPr>
+    <w:tblPr>
+      <w:tblInd w:w="0" w:type="dxa"/>
+      <w:tblBorders>
+        <w:top w:val="single" w:sz="4" w:space="0" w:color="auto"/>
+        <w:left w:val="single" w:sz="4" w:space="0" w:color="auto"/>
+        <w:bottom w:val="single" w:sz="4" w:space="0" w:color="auto"/>
+        <w:right w:val="single" w:sz="4" w:space="0" w:color="auto"/>
+        <w:insideH w:val="single" w:sz="4" w:space="0" w:color="auto"/>
+        <w:insideV w:val="single" w:sz="4" w:space="0" w:color="auto"/>
+      </w:tblBorders>
+      <w:tblCellMar>
+        <w:top w:w="0" w:type="dxa"/>
+        <w:left w:w="108" w:type="dxa"/>
+        <w:bottom w:w="0" w:type="dxa"/>
+        <w:right w:w="108" w:type="dxa"/>
+      </w:tblCellMar>
     </w:tblPr>
   </w:style>
 </w:styles>
@@ -3175,7 +3383,7 @@
   <a:extraClrSchemeLst/>
   <a:extLst>
     <a:ext uri="{05A4C25C-085E-4340-85A3-A5531E510DB2}">
-      <thm15:themeFamily xmlns:thm15="http://schemas.microsoft.com/office/thememl/2012/main" name="Office Theme" id="{62F939B6-93AF-4DB8-9C6B-D6C7DFDC589F}" vid="{4A3C46E8-61CC-4603-A589-7422A47A8E4A}"/>
+      <thm15:themeFamily xmlns:thm15="http://schemas.microsoft.com/office/thememl/2012/main" xmlns="" name="Office Theme" id="{62F939B6-93AF-4DB8-9C6B-D6C7DFDC589F}" vid="{4A3C46E8-61CC-4603-A589-7422A47A8E4A}"/>
     </a:ext>
   </a:extLst>
 </a:theme>
@@ -3186,7 +3394,7 @@
 </file>
 
 <file path=customXml/itemProps1.xml><?xml version="1.0" encoding="utf-8"?>
-<ds:datastoreItem xmlns:ds="http://schemas.openxmlformats.org/officeDocument/2006/customXml" ds:itemID="{3920A4BE-A693-4E2E-B40A-497A31506FA7}">
+<ds:datastoreItem xmlns:ds="http://schemas.openxmlformats.org/officeDocument/2006/customXml" ds:itemID="{12725B71-6801-41C0-8039-9DF316B794A7}">
   <ds:schemaRefs>
     <ds:schemaRef ds:uri="http://schemas.openxmlformats.org/officeDocument/2006/bibliography"/>
   </ds:schemaRefs>
